--- a/EspecificaçãoDeRequisitosModelo.docx
+++ b/EspecificaçãoDeRequisitosModelo.docx
@@ -1,10 +1,10 @@
 
 <file path=word/document.xml><?xml version="1.0" encoding="utf-8"?>
-<w:document xmlns:wpc="http://schemas.microsoft.com/office/word/2010/wordprocessingCanvas" xmlns:mo="http://schemas.microsoft.com/office/mac/office/2008/main" xmlns:mc="http://schemas.openxmlformats.org/markup-compatibility/2006" xmlns:mv="urn:schemas-microsoft-com:mac:vml" xmlns:o="urn:schemas-microsoft-com:office:office" xmlns:r="http://schemas.openxmlformats.org/officeDocument/2006/relationships" xmlns:m="http://schemas.openxmlformats.org/officeDocument/2006/math" xmlns:v="urn:schemas-microsoft-com:vml" xmlns:wp14="http://schemas.microsoft.com/office/word/2010/wordprocessingDrawing" xmlns:wp="http://schemas.openxmlformats.org/drawingml/2006/wordprocessingDrawing" xmlns:w10="urn:schemas-microsoft-com:office:word" xmlns:w="http://schemas.openxmlformats.org/wordprocessingml/2006/main" xmlns:w14="http://schemas.microsoft.com/office/word/2010/wordml" xmlns:wpg="http://schemas.microsoft.com/office/word/2010/wordprocessingGroup" xmlns:wpi="http://schemas.microsoft.com/office/word/2010/wordprocessingInk" xmlns:wne="http://schemas.microsoft.com/office/word/2006/wordml" xmlns:wps="http://schemas.microsoft.com/office/word/2010/wordprocessingShape" mc:Ignorable="w14 wp14">
+<w:document xmlns:wpc="http://schemas.microsoft.com/office/word/2010/wordprocessingCanvas" xmlns:cx="http://schemas.microsoft.com/office/drawing/2014/chartex" xmlns:cx1="http://schemas.microsoft.com/office/drawing/2015/9/8/chartex" xmlns:cx2="http://schemas.microsoft.com/office/drawing/2015/10/21/chartex" xmlns:cx3="http://schemas.microsoft.com/office/drawing/2016/5/9/chartex" xmlns:cx4="http://schemas.microsoft.com/office/drawing/2016/5/10/chartex" xmlns:cx5="http://schemas.microsoft.com/office/drawing/2016/5/11/chartex" xmlns:cx6="http://schemas.microsoft.com/office/drawing/2016/5/12/chartex" xmlns:cx7="http://schemas.microsoft.com/office/drawing/2016/5/13/chartex" xmlns:cx8="http://schemas.microsoft.com/office/drawing/2016/5/14/chartex" xmlns:mc="http://schemas.openxmlformats.org/markup-compatibility/2006" xmlns:aink="http://schemas.microsoft.com/office/drawing/2016/ink" xmlns:am3d="http://schemas.microsoft.com/office/drawing/2017/model3d" xmlns:o="urn:schemas-microsoft-com:office:office" xmlns:r="http://schemas.openxmlformats.org/officeDocument/2006/relationships" xmlns:m="http://schemas.openxmlformats.org/officeDocument/2006/math" xmlns:v="urn:schemas-microsoft-com:vml" xmlns:wp14="http://schemas.microsoft.com/office/word/2010/wordprocessingDrawing" xmlns:wp="http://schemas.openxmlformats.org/drawingml/2006/wordprocessingDrawing" xmlns:w10="urn:schemas-microsoft-com:office:word" xmlns:w="http://schemas.openxmlformats.org/wordprocessingml/2006/main" xmlns:w14="http://schemas.microsoft.com/office/word/2010/wordml" xmlns:w15="http://schemas.microsoft.com/office/word/2012/wordml" xmlns:w16cid="http://schemas.microsoft.com/office/word/2016/wordml/cid" xmlns:w16se="http://schemas.microsoft.com/office/word/2015/wordml/symex" xmlns:wpg="http://schemas.microsoft.com/office/word/2010/wordprocessingGroup" xmlns:wpi="http://schemas.microsoft.com/office/word/2010/wordprocessingInk" xmlns:wne="http://schemas.microsoft.com/office/word/2006/wordml" xmlns:wps="http://schemas.microsoft.com/office/word/2010/wordprocessingShape" mc:Ignorable="w14 w15 w16se w16cid wp14">
   <w:body>
     <w:p>
       <w:pPr>
-        <w:pStyle w:val="Title"/>
+        <w:pStyle w:val="Ttulo"/>
         <w:rPr>
           <w:lang w:val="pt-BR"/>
         </w:rPr>
@@ -42,7 +42,7 @@
     </w:p>
     <w:p>
       <w:pPr>
-        <w:pStyle w:val="Title"/>
+        <w:pStyle w:val="Ttulo"/>
         <w:rPr>
           <w:lang w:val="pt-BR"/>
         </w:rPr>
@@ -56,7 +56,7 @@
     </w:p>
     <w:p>
       <w:pPr>
-        <w:pStyle w:val="BodyText3"/>
+        <w:pStyle w:val="Corpodetexto3"/>
         <w:rPr>
           <w:lang w:val="pt-BR"/>
         </w:rPr>
@@ -158,7 +158,7 @@
     </w:p>
     <w:p>
       <w:pPr>
-        <w:pStyle w:val="Heading1"/>
+        <w:pStyle w:val="Ttulo1"/>
         <w:rPr>
           <w:lang w:val="pt-BR"/>
         </w:rPr>
@@ -176,7 +176,7 @@
     <w:bookmarkEnd w:id="1"/>
     <w:p>
       <w:pPr>
-        <w:pStyle w:val="Heading1"/>
+        <w:pStyle w:val="Ttulo1"/>
         <w:rPr>
           <w:lang w:val="pt-BR"/>
         </w:rPr>
@@ -222,7 +222,7 @@
     </w:p>
     <w:p>
       <w:pPr>
-        <w:pStyle w:val="Heading1"/>
+        <w:pStyle w:val="Ttulo1"/>
         <w:rPr>
           <w:lang w:val="pt-BR"/>
         </w:rPr>
@@ -268,7 +268,7 @@
     </w:p>
     <w:p>
       <w:pPr>
-        <w:pStyle w:val="Heading2"/>
+        <w:pStyle w:val="Ttulo2"/>
         <w:rPr>
           <w:lang w:val="pt-BR"/>
         </w:rPr>
@@ -314,7 +314,7 @@
     </w:p>
     <w:p>
       <w:pPr>
-        <w:pStyle w:val="Heading2"/>
+        <w:pStyle w:val="Ttulo2"/>
         <w:rPr>
           <w:lang w:val="pt-BR"/>
         </w:rPr>
@@ -360,7 +360,7 @@
     </w:p>
     <w:p>
       <w:pPr>
-        <w:pStyle w:val="Heading2"/>
+        <w:pStyle w:val="Ttulo2"/>
         <w:rPr>
           <w:lang w:val="pt-BR"/>
         </w:rPr>
@@ -400,19 +400,17 @@
     </w:p>
     <w:p>
       <w:pPr>
-        <w:pStyle w:val="Heading2"/>
-        <w:rPr>
-          <w:lang w:val="pt-BR"/>
-        </w:rPr>
-      </w:pPr>
-      <w:proofErr w:type="spellStart"/>
+        <w:pStyle w:val="Ttulo2"/>
+        <w:rPr>
+          <w:lang w:val="pt-BR"/>
+        </w:rPr>
+      </w:pPr>
       <w:r>
         <w:rPr>
           <w:lang w:val="pt-BR"/>
         </w:rPr>
         <w:t>Suportabilidade</w:t>
       </w:r>
-      <w:proofErr w:type="spellEnd"/>
     </w:p>
     <w:p>
       <w:pPr>
@@ -431,35 +429,7 @@
         <w:rPr>
           <w:lang w:val="pt-BR"/>
         </w:rPr>
-        <w:t xml:space="preserve">Esta seção indica qualquer requisitos que irão melhorar a </w:t>
-      </w:r>
-      <w:proofErr w:type="spellStart"/>
-      <w:r>
-        <w:rPr>
-          <w:lang w:val="pt-BR"/>
-        </w:rPr>
-        <w:t>suportabilidade</w:t>
-      </w:r>
-      <w:proofErr w:type="spellEnd"/>
-      <w:r>
-        <w:rPr>
-          <w:lang w:val="pt-BR"/>
-        </w:rPr>
-        <w:t xml:space="preserve"> ou </w:t>
-      </w:r>
-      <w:proofErr w:type="spellStart"/>
-      <w:r>
-        <w:rPr>
-          <w:lang w:val="pt-BR"/>
-        </w:rPr>
-        <w:t>manutenibilidade</w:t>
-      </w:r>
-      <w:proofErr w:type="spellEnd"/>
-      <w:r>
-        <w:rPr>
-          <w:lang w:val="pt-BR"/>
-        </w:rPr>
-        <w:t xml:space="preserve"> do sistema sendo construído, incluindo adaptabilidade e atualização, compatibilidade, configurabilidade, escalabilidade e requisitos de instalação do sistema, nível de suporte e manutenção</w:t>
+        <w:t>Esta seção indica qualquer requisitos que irão melhorar a suportabilidade ou manutenibilidade do sistema sendo construído, incluindo adaptabilidade e atualização, compatibilidade, configurabilidade, escalabilidade e requisitos de instalação do sistema, nível de suporte e manutenção</w:t>
       </w:r>
       <w:r>
         <w:rPr>
@@ -470,15 +440,15 @@
     </w:p>
     <w:p>
       <w:pPr>
-        <w:pStyle w:val="BodyText"/>
-        <w:rPr>
-          <w:lang w:val="pt-BR"/>
-        </w:rPr>
-      </w:pPr>
-    </w:p>
-    <w:p>
-      <w:pPr>
-        <w:pStyle w:val="Heading1"/>
+        <w:pStyle w:val="Corpodetexto"/>
+        <w:rPr>
+          <w:lang w:val="pt-BR"/>
+        </w:rPr>
+      </w:pPr>
+    </w:p>
+    <w:p>
+      <w:pPr>
+        <w:pStyle w:val="Ttulo1"/>
         <w:rPr>
           <w:lang w:val="pt-BR"/>
         </w:rPr>
@@ -549,7 +519,7 @@
     </w:p>
     <w:p>
       <w:pPr>
-        <w:pStyle w:val="Heading2"/>
+        <w:pStyle w:val="Ttulo2"/>
         <w:rPr>
           <w:lang w:val="pt-BR"/>
         </w:rPr>
@@ -589,7 +559,7 @@
     </w:p>
     <w:p>
       <w:pPr>
-        <w:pStyle w:val="Heading3"/>
+        <w:pStyle w:val="Ttulo3"/>
         <w:rPr>
           <w:lang w:val="pt-BR"/>
         </w:rPr>
@@ -649,7 +619,7 @@
     </w:p>
     <w:p>
       <w:pPr>
-        <w:pStyle w:val="Heading3"/>
+        <w:pStyle w:val="Ttulo3"/>
         <w:rPr>
           <w:lang w:val="pt-BR"/>
         </w:rPr>
@@ -704,7 +674,7 @@
     </w:p>
     <w:p>
       <w:pPr>
-        <w:pStyle w:val="Heading3"/>
+        <w:pStyle w:val="Ttulo3"/>
         <w:rPr>
           <w:lang w:val="pt-BR"/>
         </w:rPr>
@@ -761,7 +731,7 @@
     </w:p>
     <w:p>
       <w:pPr>
-        <w:pStyle w:val="Heading3"/>
+        <w:pStyle w:val="Ttulo3"/>
         <w:rPr>
           <w:lang w:val="pt-BR"/>
         </w:rPr>
@@ -807,7 +777,7 @@
     </w:p>
     <w:p>
       <w:pPr>
-        <w:pStyle w:val="Heading2"/>
+        <w:pStyle w:val="Ttulo2"/>
         <w:rPr>
           <w:lang w:val="pt-BR"/>
         </w:rPr>
@@ -875,7 +845,7 @@
     </w:p>
     <w:p>
       <w:pPr>
-        <w:pStyle w:val="Heading3"/>
+        <w:pStyle w:val="Ttulo3"/>
         <w:rPr>
           <w:lang w:val="pt-BR"/>
         </w:rPr>
@@ -933,7 +903,7 @@
     </w:p>
     <w:p>
       <w:pPr>
-        <w:pStyle w:val="Heading3"/>
+        <w:pStyle w:val="Ttulo3"/>
         <w:rPr>
           <w:lang w:val="pt-BR"/>
         </w:rPr>
@@ -981,7 +951,7 @@
     </w:p>
     <w:p>
       <w:pPr>
-        <w:pStyle w:val="Heading3"/>
+        <w:pStyle w:val="Ttulo3"/>
         <w:rPr>
           <w:lang w:val="pt-BR"/>
         </w:rPr>
@@ -1023,13 +993,13 @@
     </w:p>
     <w:p>
       <w:pPr>
-        <w:pStyle w:val="Heading1"/>
+        <w:pStyle w:val="Ttulo1"/>
         <w:rPr>
           <w:lang w:val="pt-BR"/>
         </w:rPr>
         <w:sectPr>
-          <w:headerReference w:type="default" r:id="rId8"/>
-          <w:footerReference w:type="default" r:id="rId9"/>
+          <w:headerReference w:type="default" r:id="rId7"/>
+          <w:footerReference w:type="default" r:id="rId8"/>
           <w:pgSz w:w="12240" w:h="15840" w:code="1"/>
           <w:pgMar w:top="1440" w:right="1440" w:bottom="1440" w:left="1440" w:header="720" w:footer="720" w:gutter="0"/>
           <w:cols w:space="720"/>
@@ -1038,18 +1008,22 @@
     </w:p>
     <w:p>
       <w:pPr>
-        <w:pStyle w:val="Heading1"/>
-        <w:rPr>
-          <w:lang w:val="pt-BR"/>
-        </w:rPr>
-      </w:pPr>
+        <w:pStyle w:val="Ttulo1"/>
+        <w:rPr>
+          <w:lang w:val="pt-BR"/>
+        </w:rPr>
+      </w:pPr>
+      <w:bookmarkStart w:id="5" w:name="_Toc492960765"/>
+      <w:bookmarkStart w:id="6" w:name="_GoBack"/>
+      <w:bookmarkEnd w:id="6"/>
       <w:r>
         <w:rPr>
           <w:lang w:val="pt-BR"/>
         </w:rPr>
         <w:lastRenderedPageBreak/>
-        <w:t>Regras de Negócios</w:t>
-      </w:r>
+        <w:t>Restrições do Sistema</w:t>
+      </w:r>
+      <w:bookmarkEnd w:id="5"/>
     </w:p>
     <w:p>
       <w:pPr>
@@ -1068,13 +1042,7 @@
         <w:rPr>
           <w:lang w:val="pt-BR"/>
         </w:rPr>
-        <w:t xml:space="preserve">Regras de negócios são declarações que definem ou restrinjam algum aspecto do negócio. Regras de negócios são geralmente representadas como regras de produção quando elas são pretendidas de ser executadas diretamente de um sistema de TI: uma regra de produção é uma declaração independente de lógica de programação que especifique a execução de uma ou mais ações em caso essas condições sejam satisfeitas. Regras de Produção definem a operação semântica para o sistema em uma forma independente da tecnologia. Elas restringem </w:t>
-      </w:r>
-      <w:r>
-        <w:rPr>
-          <w:lang w:val="pt-BR"/>
-        </w:rPr>
-        <w:t>o comportamento expresso nos casos de uso do sistema</w:t>
+        <w:t>Restrições são parte do + na classificação de requisitos FURPS+. Descreva qualquer restrição de projeto, implementação ou implantação para o sistema sendo construído que tenha sido exigido e deva ser aderente a</w:t>
       </w:r>
       <w:r>
         <w:rPr>
@@ -1082,6 +1050,60 @@
         </w:rPr>
         <w:t>.</w:t>
       </w:r>
+      <w:r>
+        <w:rPr>
+          <w:lang w:val="pt-BR"/>
+        </w:rPr>
+        <w:t xml:space="preserve"> Exemplos incluem linguagens de implementação do software, ferramentas de desenvolvimento previstas, componentes ou classes de biblioteca de terceiros, plataformas suportadas, limite</w:t>
+      </w:r>
+      <w:r>
+        <w:rPr>
+          <w:lang w:val="pt-BR"/>
+        </w:rPr>
+        <w:t>s de recursos e requisitos de forma, tamanho ou peso do hardware que abrigará o sistema</w:t>
+      </w:r>
+      <w:r>
+        <w:rPr>
+          <w:lang w:val="pt-BR"/>
+        </w:rPr>
+        <w:t>.</w:t>
+      </w:r>
+      <w:r>
+        <w:rPr>
+          <w:lang w:val="pt-BR"/>
+        </w:rPr>
+        <w:t>]</w:t>
+      </w:r>
+    </w:p>
+    <w:p>
+      <w:pPr>
+        <w:pStyle w:val="Ttulo1"/>
+        <w:rPr>
+          <w:lang w:val="pt-BR"/>
+        </w:rPr>
+      </w:pPr>
+      <w:r>
+        <w:rPr>
+          <w:lang w:val="pt-BR"/>
+        </w:rPr>
+        <w:t>Conformidades do Sistema</w:t>
+      </w:r>
+    </w:p>
+    <w:p>
+      <w:pPr>
+        <w:pStyle w:val="Ttulo2"/>
+        <w:rPr>
+          <w:lang w:val="pt-BR"/>
+        </w:rPr>
+      </w:pPr>
+      <w:bookmarkStart w:id="7" w:name="_Toc492960774"/>
+      <w:r>
+        <w:rPr>
+          <w:lang w:val="pt-BR"/>
+        </w:rPr>
+        <w:t>Requisitos de Licenciamento</w:t>
+      </w:r>
+      <w:bookmarkEnd w:id="7"/>
     </w:p>
     <w:p>
       <w:pPr>
@@ -1094,72 +1116,36 @@
         <w:rPr>
           <w:lang w:val="pt-BR"/>
         </w:rPr>
-        <w:t>Organize este documento em classes de regras, um agrupamento de alto nível de regras candidatas ou reais sobre um conceito de negócio com um tipo específico de lógica de processamento. Exemplo: Regras de Avaliação de Risco de Condução ou Regras de Validação de Consumidores</w:t>
-      </w:r>
-      <w:r>
-        <w:rPr>
-          <w:lang w:val="pt-BR"/>
-        </w:rPr>
-        <w:t>.</w:t>
-      </w:r>
-      <w:r>
-        <w:rPr>
-          <w:lang w:val="pt-BR"/>
-        </w:rPr>
-        <w:t>]</w:t>
-      </w:r>
-    </w:p>
-    <w:p>
-      <w:pPr>
-        <w:pStyle w:val="Heading2"/>
-        <w:rPr>
-          <w:lang w:val="pt-BR"/>
-        </w:rPr>
-      </w:pPr>
-      <w:r>
-        <w:rPr>
-          <w:lang w:val="pt-BR"/>
-        </w:rPr>
-        <w:t>&lt;</w:t>
-      </w:r>
-      <w:r>
-        <w:rPr>
-          <w:lang w:val="pt-BR"/>
-        </w:rPr>
-        <w:t>Nome da classe de regra</w:t>
-      </w:r>
-      <w:r>
-        <w:rPr>
-          <w:lang w:val="pt-BR"/>
-        </w:rPr>
-        <w:t>&gt;</w:t>
-      </w:r>
-    </w:p>
-    <w:p>
-      <w:pPr>
-        <w:pStyle w:val="Heading3"/>
-        <w:rPr>
-          <w:lang w:val="pt-BR"/>
-        </w:rPr>
-      </w:pPr>
-      <w:r>
-        <w:rPr>
-          <w:lang w:val="pt-BR"/>
-        </w:rPr>
-        <w:t>&lt;</w:t>
-      </w:r>
-      <w:r>
-        <w:rPr>
-          <w:lang w:val="pt-BR"/>
-        </w:rPr>
-        <w:t>Nome da regra e identificação</w:t>
-      </w:r>
-      <w:r>
-        <w:rPr>
-          <w:lang w:val="pt-BR"/>
-        </w:rPr>
-        <w:t>&gt;</w:t>
-      </w:r>
+        <w:t>[</w:t>
+      </w:r>
+      <w:r>
+        <w:rPr>
+          <w:lang w:val="pt-BR"/>
+        </w:rPr>
+        <w:t>Defina qualquer requisitos de licenciamento ou outras restrições de uso que serão exibidos pelo software</w:t>
+      </w:r>
+      <w:r>
+        <w:rPr>
+          <w:lang w:val="pt-BR"/>
+        </w:rPr>
+        <w:t>.]</w:t>
+      </w:r>
+    </w:p>
+    <w:p>
+      <w:pPr>
+        <w:pStyle w:val="Ttulo2"/>
+        <w:rPr>
+          <w:lang w:val="pt-BR"/>
+        </w:rPr>
+      </w:pPr>
+      <w:bookmarkStart w:id="8" w:name="_Toc492960775"/>
+      <w:r>
+        <w:rPr>
+          <w:lang w:val="pt-BR"/>
+        </w:rPr>
+        <w:t>Notas Legais, de Copyright entre Outras</w:t>
+      </w:r>
+      <w:bookmarkEnd w:id="8"/>
     </w:p>
     <w:p>
       <w:pPr>
@@ -1178,8 +1164,30 @@
         <w:rPr>
           <w:lang w:val="pt-BR"/>
         </w:rPr>
-        <w:t>A descrição define a regra. Ela pode ser feita em linguagem natural seguindo tipicamente uma tabela de decisão ou um padrão como: se [lista-de-condições] então [lista-de-ações]. Exemplo:</w:t>
-      </w:r>
+        <w:t>Esta seção descreve qualquer conformidade legal sobre isenção de responsabilidade, garantia, copyright, patente, marca d’água, marca registrada ou logotipos aplicados ao software</w:t>
+      </w:r>
+      <w:r>
+        <w:rPr>
+          <w:lang w:val="pt-BR"/>
+        </w:rPr>
+        <w:t>.]</w:t>
+      </w:r>
+    </w:p>
+    <w:p>
+      <w:pPr>
+        <w:pStyle w:val="Ttulo2"/>
+        <w:rPr>
+          <w:lang w:val="pt-BR"/>
+        </w:rPr>
+      </w:pPr>
+      <w:bookmarkStart w:id="9" w:name="_Toc492960776"/>
+      <w:r>
+        <w:rPr>
+          <w:lang w:val="pt-BR"/>
+        </w:rPr>
+        <w:t>Padrões Aplicáveis</w:t>
+      </w:r>
+      <w:bookmarkEnd w:id="9"/>
     </w:p>
     <w:p>
       <w:pPr>
@@ -1192,30 +1200,46 @@
         <w:rPr>
           <w:lang w:val="pt-BR"/>
         </w:rPr>
-        <w:t>Se existirem pelo menos 3 itens do mesmo tipo no carrinho de compras do consumidor e cada item possui valor maior do que US$ 30,00, então dê ao consumidor um vale cujo valor seja igual a 10% do item mais barato.</w:t>
-      </w:r>
-      <w:r>
-        <w:rPr>
-          <w:lang w:val="pt-BR"/>
-        </w:rPr>
-        <w:t>]</w:t>
-      </w:r>
-    </w:p>
-    <w:p>
-      <w:pPr>
-        <w:pStyle w:val="Heading1"/>
-        <w:rPr>
-          <w:lang w:val="pt-BR"/>
-        </w:rPr>
-      </w:pPr>
-      <w:bookmarkStart w:id="5" w:name="_Toc492960765"/>
-      <w:r>
-        <w:rPr>
-          <w:lang w:val="pt-BR"/>
-        </w:rPr>
-        <w:t>Restrições do Sistema</w:t>
-      </w:r>
-      <w:bookmarkEnd w:id="5"/>
+        <w:t>[</w:t>
+      </w:r>
+      <w:r>
+        <w:rPr>
+          <w:lang w:val="pt-BR"/>
+        </w:rPr>
+        <w:t>Esta seção descreve através de referências qualquer padrão aplicável e as seções específicas de qualquer desses padrões que se apliquem ao sistema sendo descrito</w:t>
+      </w:r>
+      <w:r>
+        <w:rPr>
+          <w:lang w:val="pt-BR"/>
+        </w:rPr>
+        <w:t xml:space="preserve">. </w:t>
+      </w:r>
+      <w:r>
+        <w:rPr>
+          <w:lang w:val="pt-BR"/>
+        </w:rPr>
+        <w:t>Por exemplo, pode-se incluir padrões legais, de qualidade ou de regulamentação, padrões industriais para usabilidade, interoperabilidade, internacionalização, conformidade com sistemas operacionais etc</w:t>
+      </w:r>
+      <w:r>
+        <w:rPr>
+          <w:lang w:val="pt-BR"/>
+        </w:rPr>
+        <w:t>.]</w:t>
+      </w:r>
+    </w:p>
+    <w:p>
+      <w:pPr>
+        <w:pStyle w:val="Ttulo1"/>
+        <w:rPr>
+          <w:lang w:val="pt-BR"/>
+        </w:rPr>
+      </w:pPr>
+      <w:r>
+        <w:rPr>
+          <w:lang w:val="pt-BR"/>
+        </w:rPr>
+        <w:t>Documentação do Sistema</w:t>
+      </w:r>
     </w:p>
     <w:p>
       <w:pPr>
@@ -1234,226 +1258,8 @@
         <w:rPr>
           <w:lang w:val="pt-BR"/>
         </w:rPr>
-        <w:t>Restrições são parte do + na classificação de requisitos FURPS+. Descreva qualquer restrição de projeto, implementação ou implantação para o sistema sendo construído que tenha sido exigido e deva ser aderente a</w:t>
-      </w:r>
-      <w:r>
-        <w:rPr>
-          <w:lang w:val="pt-BR"/>
-        </w:rPr>
-        <w:t>.</w:t>
-      </w:r>
-      <w:r>
-        <w:rPr>
-          <w:lang w:val="pt-BR"/>
-        </w:rPr>
-        <w:t xml:space="preserve"> Exemplos incluem linguagens de implementação do software, ferramentas de desenvolvimento previstas, componentes ou classes de biblioteca de terceiros, plataformas suportadas, limite</w:t>
-      </w:r>
-      <w:r>
-        <w:rPr>
-          <w:lang w:val="pt-BR"/>
-        </w:rPr>
-        <w:t>s de recursos e requisitos de forma, tamanho ou peso do hardware que abrigará o sistema</w:t>
-      </w:r>
-      <w:r>
-        <w:rPr>
-          <w:lang w:val="pt-BR"/>
-        </w:rPr>
-        <w:t>.</w:t>
-      </w:r>
-      <w:r>
-        <w:rPr>
-          <w:lang w:val="pt-BR"/>
-        </w:rPr>
-        <w:t>]</w:t>
-      </w:r>
-    </w:p>
-    <w:p>
-      <w:pPr>
-        <w:pStyle w:val="Heading1"/>
-        <w:rPr>
-          <w:lang w:val="pt-BR"/>
-        </w:rPr>
-      </w:pPr>
-      <w:r>
-        <w:rPr>
-          <w:lang w:val="pt-BR"/>
-        </w:rPr>
-        <w:t>Conformidades do Sistema</w:t>
-      </w:r>
-    </w:p>
-    <w:p>
-      <w:pPr>
-        <w:pStyle w:val="Heading2"/>
-        <w:rPr>
-          <w:lang w:val="pt-BR"/>
-        </w:rPr>
-      </w:pPr>
-      <w:bookmarkStart w:id="6" w:name="_Toc492960774"/>
-      <w:r>
-        <w:rPr>
-          <w:lang w:val="pt-BR"/>
-        </w:rPr>
-        <w:t>Requisitos de Licenciamento</w:t>
-      </w:r>
-      <w:bookmarkEnd w:id="6"/>
-    </w:p>
-    <w:p>
-      <w:pPr>
-        <w:pStyle w:val="InfoBlue"/>
-        <w:rPr>
-          <w:lang w:val="pt-BR"/>
-        </w:rPr>
-      </w:pPr>
-      <w:r>
-        <w:rPr>
-          <w:lang w:val="pt-BR"/>
-        </w:rPr>
-        <w:t>[</w:t>
-      </w:r>
-      <w:r>
-        <w:rPr>
-          <w:lang w:val="pt-BR"/>
-        </w:rPr>
-        <w:t>Defina qualquer requisitos de licenciamento ou outras restrições de uso que serão exibidos pelo software</w:t>
-      </w:r>
-      <w:r>
-        <w:rPr>
-          <w:lang w:val="pt-BR"/>
-        </w:rPr>
-        <w:t>.]</w:t>
-      </w:r>
-    </w:p>
-    <w:p>
-      <w:pPr>
-        <w:pStyle w:val="Heading2"/>
-        <w:rPr>
-          <w:lang w:val="pt-BR"/>
-        </w:rPr>
-      </w:pPr>
-      <w:bookmarkStart w:id="7" w:name="_Toc492960775"/>
-      <w:r>
-        <w:rPr>
-          <w:lang w:val="pt-BR"/>
-        </w:rPr>
-        <w:t>Notas Legais, de Copyright entre Outras</w:t>
-      </w:r>
-      <w:bookmarkEnd w:id="7"/>
-    </w:p>
-    <w:p>
-      <w:pPr>
-        <w:pStyle w:val="InfoBlue"/>
-        <w:rPr>
-          <w:lang w:val="pt-BR"/>
-        </w:rPr>
-      </w:pPr>
-      <w:r>
-        <w:rPr>
-          <w:lang w:val="pt-BR"/>
-        </w:rPr>
-        <w:t>[</w:t>
-      </w:r>
-      <w:r>
-        <w:rPr>
-          <w:lang w:val="pt-BR"/>
-        </w:rPr>
-        <w:t>Esta seção descreve qualquer conformidade legal sobre isenção de responsabilidade, garantia, copyright, patente, marca d’água, marca registrada ou logotipos aplicados ao software</w:t>
-      </w:r>
-      <w:r>
-        <w:rPr>
-          <w:lang w:val="pt-BR"/>
-        </w:rPr>
-        <w:t>.]</w:t>
-      </w:r>
-    </w:p>
-    <w:p>
-      <w:pPr>
-        <w:pStyle w:val="Heading2"/>
-        <w:rPr>
-          <w:lang w:val="pt-BR"/>
-        </w:rPr>
-      </w:pPr>
-      <w:bookmarkStart w:id="8" w:name="_Toc492960776"/>
-      <w:r>
-        <w:rPr>
-          <w:lang w:val="pt-BR"/>
-        </w:rPr>
-        <w:t>Padrões Aplicáveis</w:t>
-      </w:r>
-      <w:bookmarkEnd w:id="8"/>
-    </w:p>
-    <w:p>
-      <w:pPr>
-        <w:pStyle w:val="InfoBlue"/>
-        <w:rPr>
-          <w:lang w:val="pt-BR"/>
-        </w:rPr>
-      </w:pPr>
-      <w:r>
-        <w:rPr>
-          <w:lang w:val="pt-BR"/>
-        </w:rPr>
-        <w:t>[</w:t>
-      </w:r>
-      <w:r>
-        <w:rPr>
-          <w:lang w:val="pt-BR"/>
-        </w:rPr>
-        <w:t>Esta seção descreve através de referências qualquer padrão aplicável e as seções específicas de qualquer desses padrões que se apliquem ao sistema sendo descrito</w:t>
-      </w:r>
-      <w:r>
-        <w:rPr>
-          <w:lang w:val="pt-BR"/>
-        </w:rPr>
-        <w:t xml:space="preserve">. </w:t>
-      </w:r>
-      <w:r>
-        <w:rPr>
-          <w:lang w:val="pt-BR"/>
-        </w:rPr>
-        <w:t>Por exemplo, pode-se incluir padrões legais, de qualidade ou de regulamentação, padrões industriais para usabilidade, interoperabilidade, internacionalização, conformidade com sistemas operacionais etc</w:t>
-      </w:r>
-      <w:r>
-        <w:rPr>
-          <w:lang w:val="pt-BR"/>
-        </w:rPr>
-        <w:t>.]</w:t>
-      </w:r>
-    </w:p>
-    <w:p>
-      <w:pPr>
-        <w:pStyle w:val="Heading1"/>
-        <w:rPr>
-          <w:lang w:val="pt-BR"/>
-        </w:rPr>
-      </w:pPr>
-      <w:r>
-        <w:rPr>
-          <w:lang w:val="pt-BR"/>
-        </w:rPr>
-        <w:t>Documentação do Sistema</w:t>
-      </w:r>
-    </w:p>
-    <w:p>
-      <w:pPr>
-        <w:pStyle w:val="InfoBlue"/>
-        <w:rPr>
-          <w:lang w:val="pt-BR"/>
-        </w:rPr>
-      </w:pPr>
-      <w:r>
-        <w:rPr>
-          <w:lang w:val="pt-BR"/>
-        </w:rPr>
-        <w:t>[</w:t>
-      </w:r>
-      <w:r>
-        <w:rPr>
-          <w:lang w:val="pt-BR"/>
-        </w:rPr>
         <w:t>Descreva os requisitos para documentação online de usuário, sistemas de ajuda, notas “sobre” etc. Defina explicações para a documentação e identifique quem será responsável por cria-a</w:t>
       </w:r>
-      <w:bookmarkStart w:id="9" w:name="_GoBack"/>
-      <w:bookmarkEnd w:id="9"/>
       <w:r>
         <w:rPr>
           <w:szCs w:val="28"/>
@@ -1486,7 +1292,7 @@
 </file>
 
 <file path=word/endnotes.xml><?xml version="1.0" encoding="utf-8"?>
-<w:endnotes xmlns:wpc="http://schemas.microsoft.com/office/word/2010/wordprocessingCanvas" xmlns:mo="http://schemas.microsoft.com/office/mac/office/2008/main" xmlns:mc="http://schemas.openxmlformats.org/markup-compatibility/2006" xmlns:mv="urn:schemas-microsoft-com:mac:vml" xmlns:o="urn:schemas-microsoft-com:office:office" xmlns:r="http://schemas.openxmlformats.org/officeDocument/2006/relationships" xmlns:m="http://schemas.openxmlformats.org/officeDocument/2006/math" xmlns:v="urn:schemas-microsoft-com:vml" xmlns:wp14="http://schemas.microsoft.com/office/word/2010/wordprocessingDrawing" xmlns:wp="http://schemas.openxmlformats.org/drawingml/2006/wordprocessingDrawing" xmlns:w10="urn:schemas-microsoft-com:office:word" xmlns:w="http://schemas.openxmlformats.org/wordprocessingml/2006/main" xmlns:w14="http://schemas.microsoft.com/office/word/2010/wordml" xmlns:wpg="http://schemas.microsoft.com/office/word/2010/wordprocessingGroup" xmlns:wpi="http://schemas.microsoft.com/office/word/2010/wordprocessingInk" xmlns:wne="http://schemas.microsoft.com/office/word/2006/wordml" xmlns:wps="http://schemas.microsoft.com/office/word/2010/wordprocessingShape" mc:Ignorable="w14 wp14">
+<w:endnotes xmlns:wpc="http://schemas.microsoft.com/office/word/2010/wordprocessingCanvas" xmlns:cx="http://schemas.microsoft.com/office/drawing/2014/chartex" xmlns:cx1="http://schemas.microsoft.com/office/drawing/2015/9/8/chartex" xmlns:cx2="http://schemas.microsoft.com/office/drawing/2015/10/21/chartex" xmlns:cx3="http://schemas.microsoft.com/office/drawing/2016/5/9/chartex" xmlns:cx4="http://schemas.microsoft.com/office/drawing/2016/5/10/chartex" xmlns:cx5="http://schemas.microsoft.com/office/drawing/2016/5/11/chartex" xmlns:cx6="http://schemas.microsoft.com/office/drawing/2016/5/12/chartex" xmlns:cx7="http://schemas.microsoft.com/office/drawing/2016/5/13/chartex" xmlns:cx8="http://schemas.microsoft.com/office/drawing/2016/5/14/chartex" xmlns:mc="http://schemas.openxmlformats.org/markup-compatibility/2006" xmlns:aink="http://schemas.microsoft.com/office/drawing/2016/ink" xmlns:am3d="http://schemas.microsoft.com/office/drawing/2017/model3d" xmlns:o="urn:schemas-microsoft-com:office:office" xmlns:r="http://schemas.openxmlformats.org/officeDocument/2006/relationships" xmlns:m="http://schemas.openxmlformats.org/officeDocument/2006/math" xmlns:v="urn:schemas-microsoft-com:vml" xmlns:wp14="http://schemas.microsoft.com/office/word/2010/wordprocessingDrawing" xmlns:wp="http://schemas.openxmlformats.org/drawingml/2006/wordprocessingDrawing" xmlns:w10="urn:schemas-microsoft-com:office:word" xmlns:w="http://schemas.openxmlformats.org/wordprocessingml/2006/main" xmlns:w14="http://schemas.microsoft.com/office/word/2010/wordml" xmlns:w15="http://schemas.microsoft.com/office/word/2012/wordml" xmlns:w16cid="http://schemas.microsoft.com/office/word/2016/wordml/cid" xmlns:w16se="http://schemas.microsoft.com/office/word/2015/wordml/symex" xmlns:wpg="http://schemas.microsoft.com/office/word/2010/wordprocessingGroup" xmlns:wpi="http://schemas.microsoft.com/office/word/2010/wordprocessingInk" xmlns:wne="http://schemas.microsoft.com/office/word/2006/wordml" xmlns:wps="http://schemas.microsoft.com/office/word/2010/wordprocessingShape" mc:Ignorable="w14 w15 w16se w16cid wp14">
   <w:endnote w:type="separator" w:id="-1">
     <w:p>
       <w:r>
@@ -1505,7 +1311,7 @@
 </file>
 
 <file path=word/footer1.xml><?xml version="1.0" encoding="utf-8"?>
-<w:ftr xmlns:wpc="http://schemas.microsoft.com/office/word/2010/wordprocessingCanvas" xmlns:mo="http://schemas.microsoft.com/office/mac/office/2008/main" xmlns:mc="http://schemas.openxmlformats.org/markup-compatibility/2006" xmlns:mv="urn:schemas-microsoft-com:mac:vml" xmlns:o="urn:schemas-microsoft-com:office:office" xmlns:r="http://schemas.openxmlformats.org/officeDocument/2006/relationships" xmlns:m="http://schemas.openxmlformats.org/officeDocument/2006/math" xmlns:v="urn:schemas-microsoft-com:vml" xmlns:wp14="http://schemas.microsoft.com/office/word/2010/wordprocessingDrawing" xmlns:wp="http://schemas.openxmlformats.org/drawingml/2006/wordprocessingDrawing" xmlns:w10="urn:schemas-microsoft-com:office:word" xmlns:w="http://schemas.openxmlformats.org/wordprocessingml/2006/main" xmlns:w14="http://schemas.microsoft.com/office/word/2010/wordml" xmlns:wpg="http://schemas.microsoft.com/office/word/2010/wordprocessingGroup" xmlns:wpi="http://schemas.microsoft.com/office/word/2010/wordprocessingInk" xmlns:wne="http://schemas.microsoft.com/office/word/2006/wordml" xmlns:wps="http://schemas.microsoft.com/office/word/2010/wordprocessingShape" mc:Ignorable="w14 wp14">
+<w:ftr xmlns:wpc="http://schemas.microsoft.com/office/word/2010/wordprocessingCanvas" xmlns:cx="http://schemas.microsoft.com/office/drawing/2014/chartex" xmlns:cx1="http://schemas.microsoft.com/office/drawing/2015/9/8/chartex" xmlns:cx2="http://schemas.microsoft.com/office/drawing/2015/10/21/chartex" xmlns:cx3="http://schemas.microsoft.com/office/drawing/2016/5/9/chartex" xmlns:cx4="http://schemas.microsoft.com/office/drawing/2016/5/10/chartex" xmlns:cx5="http://schemas.microsoft.com/office/drawing/2016/5/11/chartex" xmlns:cx6="http://schemas.microsoft.com/office/drawing/2016/5/12/chartex" xmlns:cx7="http://schemas.microsoft.com/office/drawing/2016/5/13/chartex" xmlns:cx8="http://schemas.microsoft.com/office/drawing/2016/5/14/chartex" xmlns:mc="http://schemas.openxmlformats.org/markup-compatibility/2006" xmlns:aink="http://schemas.microsoft.com/office/drawing/2016/ink" xmlns:am3d="http://schemas.microsoft.com/office/drawing/2017/model3d" xmlns:o="urn:schemas-microsoft-com:office:office" xmlns:r="http://schemas.openxmlformats.org/officeDocument/2006/relationships" xmlns:m="http://schemas.openxmlformats.org/officeDocument/2006/math" xmlns:v="urn:schemas-microsoft-com:vml" xmlns:wp14="http://schemas.microsoft.com/office/word/2010/wordprocessingDrawing" xmlns:wp="http://schemas.openxmlformats.org/drawingml/2006/wordprocessingDrawing" xmlns:w10="urn:schemas-microsoft-com:office:word" xmlns:w="http://schemas.openxmlformats.org/wordprocessingml/2006/main" xmlns:w14="http://schemas.microsoft.com/office/word/2010/wordml" xmlns:w15="http://schemas.microsoft.com/office/word/2012/wordml" xmlns:w16cid="http://schemas.microsoft.com/office/word/2016/wordml/cid" xmlns:w16se="http://schemas.microsoft.com/office/word/2015/wordml/symex" xmlns:wpg="http://schemas.microsoft.com/office/word/2010/wordprocessingGroup" xmlns:wpi="http://schemas.microsoft.com/office/word/2010/wordprocessingInk" xmlns:wne="http://schemas.microsoft.com/office/word/2006/wordml" xmlns:wps="http://schemas.microsoft.com/office/word/2010/wordprocessingShape" mc:Ignorable="w14 w15 w16se w16cid wp14">
   <w:tbl>
     <w:tblPr>
       <w:tblW w:w="0" w:type="auto"/>
@@ -1633,7 +1439,7 @@
               <w:noProof/>
               <w:lang w:val="pt-BR"/>
             </w:rPr>
-            <w:t>2014</w:t>
+            <w:t>2018</w:t>
           </w:r>
           <w:r>
             <w:rPr>
@@ -1668,28 +1474,28 @@
           </w:r>
           <w:r>
             <w:rPr>
-              <w:rStyle w:val="PageNumber"/>
+              <w:rStyle w:val="Nmerodepgina"/>
               <w:lang w:val="pt-BR"/>
             </w:rPr>
             <w:fldChar w:fldCharType="begin"/>
           </w:r>
           <w:r>
             <w:rPr>
-              <w:rStyle w:val="PageNumber"/>
+              <w:rStyle w:val="Nmerodepgina"/>
               <w:lang w:val="pt-BR"/>
             </w:rPr>
             <w:instrText xml:space="preserve"> PAGE </w:instrText>
           </w:r>
           <w:r>
             <w:rPr>
-              <w:rStyle w:val="PageNumber"/>
+              <w:rStyle w:val="Nmerodepgina"/>
               <w:lang w:val="pt-BR"/>
             </w:rPr>
             <w:fldChar w:fldCharType="separate"/>
           </w:r>
           <w:r>
             <w:rPr>
-              <w:rStyle w:val="PageNumber"/>
+              <w:rStyle w:val="Nmerodepgina"/>
               <w:noProof/>
               <w:lang w:val="pt-BR"/>
             </w:rPr>
@@ -1697,7 +1503,7 @@
           </w:r>
           <w:r>
             <w:rPr>
-              <w:rStyle w:val="PageNumber"/>
+              <w:rStyle w:val="Nmerodepgina"/>
               <w:lang w:val="pt-BR"/>
             </w:rPr>
             <w:fldChar w:fldCharType="end"/>
@@ -1708,7 +1514,7 @@
   </w:tbl>
   <w:p>
     <w:pPr>
-      <w:pStyle w:val="Footer"/>
+      <w:pStyle w:val="Rodap"/>
       <w:rPr>
         <w:lang w:val="pt-BR"/>
       </w:rPr>
@@ -1718,7 +1524,7 @@
 </file>
 
 <file path=word/footnotes.xml><?xml version="1.0" encoding="utf-8"?>
-<w:footnotes xmlns:wpc="http://schemas.microsoft.com/office/word/2010/wordprocessingCanvas" xmlns:mo="http://schemas.microsoft.com/office/mac/office/2008/main" xmlns:mc="http://schemas.openxmlformats.org/markup-compatibility/2006" xmlns:mv="urn:schemas-microsoft-com:mac:vml" xmlns:o="urn:schemas-microsoft-com:office:office" xmlns:r="http://schemas.openxmlformats.org/officeDocument/2006/relationships" xmlns:m="http://schemas.openxmlformats.org/officeDocument/2006/math" xmlns:v="urn:schemas-microsoft-com:vml" xmlns:wp14="http://schemas.microsoft.com/office/word/2010/wordprocessingDrawing" xmlns:wp="http://schemas.openxmlformats.org/drawingml/2006/wordprocessingDrawing" xmlns:w10="urn:schemas-microsoft-com:office:word" xmlns:w="http://schemas.openxmlformats.org/wordprocessingml/2006/main" xmlns:w14="http://schemas.microsoft.com/office/word/2010/wordml" xmlns:wpg="http://schemas.microsoft.com/office/word/2010/wordprocessingGroup" xmlns:wpi="http://schemas.microsoft.com/office/word/2010/wordprocessingInk" xmlns:wne="http://schemas.microsoft.com/office/word/2006/wordml" xmlns:wps="http://schemas.microsoft.com/office/word/2010/wordprocessingShape" mc:Ignorable="w14 wp14">
+<w:footnotes xmlns:wpc="http://schemas.microsoft.com/office/word/2010/wordprocessingCanvas" xmlns:cx="http://schemas.microsoft.com/office/drawing/2014/chartex" xmlns:cx1="http://schemas.microsoft.com/office/drawing/2015/9/8/chartex" xmlns:cx2="http://schemas.microsoft.com/office/drawing/2015/10/21/chartex" xmlns:cx3="http://schemas.microsoft.com/office/drawing/2016/5/9/chartex" xmlns:cx4="http://schemas.microsoft.com/office/drawing/2016/5/10/chartex" xmlns:cx5="http://schemas.microsoft.com/office/drawing/2016/5/11/chartex" xmlns:cx6="http://schemas.microsoft.com/office/drawing/2016/5/12/chartex" xmlns:cx7="http://schemas.microsoft.com/office/drawing/2016/5/13/chartex" xmlns:cx8="http://schemas.microsoft.com/office/drawing/2016/5/14/chartex" xmlns:mc="http://schemas.openxmlformats.org/markup-compatibility/2006" xmlns:aink="http://schemas.microsoft.com/office/drawing/2016/ink" xmlns:am3d="http://schemas.microsoft.com/office/drawing/2017/model3d" xmlns:o="urn:schemas-microsoft-com:office:office" xmlns:r="http://schemas.openxmlformats.org/officeDocument/2006/relationships" xmlns:m="http://schemas.openxmlformats.org/officeDocument/2006/math" xmlns:v="urn:schemas-microsoft-com:vml" xmlns:wp14="http://schemas.microsoft.com/office/word/2010/wordprocessingDrawing" xmlns:wp="http://schemas.openxmlformats.org/drawingml/2006/wordprocessingDrawing" xmlns:w10="urn:schemas-microsoft-com:office:word" xmlns:w="http://schemas.openxmlformats.org/wordprocessingml/2006/main" xmlns:w14="http://schemas.microsoft.com/office/word/2010/wordml" xmlns:w15="http://schemas.microsoft.com/office/word/2012/wordml" xmlns:w16cid="http://schemas.microsoft.com/office/word/2016/wordml/cid" xmlns:w16se="http://schemas.microsoft.com/office/word/2015/wordml/symex" xmlns:wpg="http://schemas.microsoft.com/office/word/2010/wordprocessingGroup" xmlns:wpi="http://schemas.microsoft.com/office/word/2010/wordprocessingInk" xmlns:wne="http://schemas.microsoft.com/office/word/2006/wordml" xmlns:wps="http://schemas.microsoft.com/office/word/2010/wordprocessingShape" mc:Ignorable="w14 w15 w16se w16cid wp14">
   <w:footnote w:type="separator" w:id="-1">
     <w:p>
       <w:r>
@@ -1737,7 +1543,7 @@
 </file>
 
 <file path=word/header1.xml><?xml version="1.0" encoding="utf-8"?>
-<w:hdr xmlns:wpc="http://schemas.microsoft.com/office/word/2010/wordprocessingCanvas" xmlns:mo="http://schemas.microsoft.com/office/mac/office/2008/main" xmlns:mc="http://schemas.openxmlformats.org/markup-compatibility/2006" xmlns:mv="urn:schemas-microsoft-com:mac:vml" xmlns:o="urn:schemas-microsoft-com:office:office" xmlns:r="http://schemas.openxmlformats.org/officeDocument/2006/relationships" xmlns:m="http://schemas.openxmlformats.org/officeDocument/2006/math" xmlns:v="urn:schemas-microsoft-com:vml" xmlns:wp14="http://schemas.microsoft.com/office/word/2010/wordprocessingDrawing" xmlns:wp="http://schemas.openxmlformats.org/drawingml/2006/wordprocessingDrawing" xmlns:w10="urn:schemas-microsoft-com:office:word" xmlns:w="http://schemas.openxmlformats.org/wordprocessingml/2006/main" xmlns:w14="http://schemas.microsoft.com/office/word/2010/wordml" xmlns:wpg="http://schemas.microsoft.com/office/word/2010/wordprocessingGroup" xmlns:wpi="http://schemas.microsoft.com/office/word/2010/wordprocessingInk" xmlns:wne="http://schemas.microsoft.com/office/word/2006/wordml" xmlns:wps="http://schemas.microsoft.com/office/word/2010/wordprocessingShape" mc:Ignorable="w14 wp14">
+<w:hdr xmlns:wpc="http://schemas.microsoft.com/office/word/2010/wordprocessingCanvas" xmlns:cx="http://schemas.microsoft.com/office/drawing/2014/chartex" xmlns:cx1="http://schemas.microsoft.com/office/drawing/2015/9/8/chartex" xmlns:cx2="http://schemas.microsoft.com/office/drawing/2015/10/21/chartex" xmlns:cx3="http://schemas.microsoft.com/office/drawing/2016/5/9/chartex" xmlns:cx4="http://schemas.microsoft.com/office/drawing/2016/5/10/chartex" xmlns:cx5="http://schemas.microsoft.com/office/drawing/2016/5/11/chartex" xmlns:cx6="http://schemas.microsoft.com/office/drawing/2016/5/12/chartex" xmlns:cx7="http://schemas.microsoft.com/office/drawing/2016/5/13/chartex" xmlns:cx8="http://schemas.microsoft.com/office/drawing/2016/5/14/chartex" xmlns:mc="http://schemas.openxmlformats.org/markup-compatibility/2006" xmlns:aink="http://schemas.microsoft.com/office/drawing/2016/ink" xmlns:am3d="http://schemas.microsoft.com/office/drawing/2017/model3d" xmlns:o="urn:schemas-microsoft-com:office:office" xmlns:r="http://schemas.openxmlformats.org/officeDocument/2006/relationships" xmlns:m="http://schemas.openxmlformats.org/officeDocument/2006/math" xmlns:v="urn:schemas-microsoft-com:vml" xmlns:wp14="http://schemas.microsoft.com/office/word/2010/wordprocessingDrawing" xmlns:wp="http://schemas.openxmlformats.org/drawingml/2006/wordprocessingDrawing" xmlns:w10="urn:schemas-microsoft-com:office:word" xmlns:w="http://schemas.openxmlformats.org/wordprocessingml/2006/main" xmlns:w14="http://schemas.microsoft.com/office/word/2010/wordml" xmlns:w15="http://schemas.microsoft.com/office/word/2012/wordml" xmlns:w16cid="http://schemas.microsoft.com/office/word/2016/wordml/cid" xmlns:w16se="http://schemas.microsoft.com/office/word/2015/wordml/symex" xmlns:wpg="http://schemas.microsoft.com/office/word/2010/wordprocessingGroup" xmlns:wpi="http://schemas.microsoft.com/office/word/2010/wordprocessingInk" xmlns:wne="http://schemas.microsoft.com/office/word/2006/wordml" xmlns:wps="http://schemas.microsoft.com/office/word/2010/wordprocessingShape" mc:Ignorable="w14 w15 w16se w16cid wp14">
   <w:tbl>
     <w:tblPr>
       <w:tblW w:w="0" w:type="auto"/>
@@ -1933,7 +1739,7 @@
   </w:tbl>
   <w:p>
     <w:pPr>
-      <w:pStyle w:val="Header"/>
+      <w:pStyle w:val="Cabealho"/>
       <w:rPr>
         <w:lang w:val="pt-BR"/>
       </w:rPr>
@@ -1943,7 +1749,7 @@
 </file>
 
 <file path=word/numbering.xml><?xml version="1.0" encoding="utf-8"?>
-<w:numbering xmlns:wpc="http://schemas.microsoft.com/office/word/2010/wordprocessingCanvas" xmlns:mo="http://schemas.microsoft.com/office/mac/office/2008/main" xmlns:mc="http://schemas.openxmlformats.org/markup-compatibility/2006" xmlns:mv="urn:schemas-microsoft-com:mac:vml" xmlns:o="urn:schemas-microsoft-com:office:office" xmlns:r="http://schemas.openxmlformats.org/officeDocument/2006/relationships" xmlns:m="http://schemas.openxmlformats.org/officeDocument/2006/math" xmlns:v="urn:schemas-microsoft-com:vml" xmlns:wp14="http://schemas.microsoft.com/office/word/2010/wordprocessingDrawing" xmlns:wp="http://schemas.openxmlformats.org/drawingml/2006/wordprocessingDrawing" xmlns:w10="urn:schemas-microsoft-com:office:word" xmlns:w="http://schemas.openxmlformats.org/wordprocessingml/2006/main" xmlns:w14="http://schemas.microsoft.com/office/word/2010/wordml" xmlns:wpg="http://schemas.microsoft.com/office/word/2010/wordprocessingGroup" xmlns:wpi="http://schemas.microsoft.com/office/word/2010/wordprocessingInk" xmlns:wne="http://schemas.microsoft.com/office/word/2006/wordml" xmlns:wps="http://schemas.microsoft.com/office/word/2010/wordprocessingShape" mc:Ignorable="w14 wp14">
+<w:numbering xmlns:wpc="http://schemas.microsoft.com/office/word/2010/wordprocessingCanvas" xmlns:cx="http://schemas.microsoft.com/office/drawing/2014/chartex" xmlns:cx1="http://schemas.microsoft.com/office/drawing/2015/9/8/chartex" xmlns:cx2="http://schemas.microsoft.com/office/drawing/2015/10/21/chartex" xmlns:cx3="http://schemas.microsoft.com/office/drawing/2016/5/9/chartex" xmlns:cx4="http://schemas.microsoft.com/office/drawing/2016/5/10/chartex" xmlns:cx5="http://schemas.microsoft.com/office/drawing/2016/5/11/chartex" xmlns:cx6="http://schemas.microsoft.com/office/drawing/2016/5/12/chartex" xmlns:cx7="http://schemas.microsoft.com/office/drawing/2016/5/13/chartex" xmlns:cx8="http://schemas.microsoft.com/office/drawing/2016/5/14/chartex" xmlns:mc="http://schemas.openxmlformats.org/markup-compatibility/2006" xmlns:aink="http://schemas.microsoft.com/office/drawing/2016/ink" xmlns:am3d="http://schemas.microsoft.com/office/drawing/2017/model3d" xmlns:o="urn:schemas-microsoft-com:office:office" xmlns:r="http://schemas.openxmlformats.org/officeDocument/2006/relationships" xmlns:m="http://schemas.openxmlformats.org/officeDocument/2006/math" xmlns:v="urn:schemas-microsoft-com:vml" xmlns:wp14="http://schemas.microsoft.com/office/word/2010/wordprocessingDrawing" xmlns:wp="http://schemas.openxmlformats.org/drawingml/2006/wordprocessingDrawing" xmlns:w10="urn:schemas-microsoft-com:office:word" xmlns:w="http://schemas.openxmlformats.org/wordprocessingml/2006/main" xmlns:w14="http://schemas.microsoft.com/office/word/2010/wordml" xmlns:w15="http://schemas.microsoft.com/office/word/2012/wordml" xmlns:w16cid="http://schemas.microsoft.com/office/word/2016/wordml/cid" xmlns:w16se="http://schemas.microsoft.com/office/word/2015/wordml/symex" xmlns:wpg="http://schemas.microsoft.com/office/word/2010/wordprocessingGroup" xmlns:wpi="http://schemas.microsoft.com/office/word/2010/wordprocessingInk" xmlns:wne="http://schemas.microsoft.com/office/word/2006/wordml" xmlns:wps="http://schemas.microsoft.com/office/word/2010/wordprocessingShape" mc:Ignorable="w14 w15 w16se w16cid wp14">
   <w:numPicBullet w:numPicBulletId="0">
     <w:pict>
       <v:shapetype id="_x0000_t75" coordsize="21600,21600" o:spt="75" o:preferrelative="t" path="m@4@5l@4@11@9@11@9@5xe" filled="f" stroked="f">
@@ -1965,26 +1771,26 @@
         <v:path o:extrusionok="f" gradientshapeok="t" o:connecttype="rect"/>
         <o:lock v:ext="edit" aspectratio="t"/>
       </v:shapetype>
-      <v:shape id="_x0000_i1034" type="#_x0000_t75" style="width:29.2pt;height:27.65pt" o:bullet="t">
+      <v:shape id="_x0000_i1028" type="#_x0000_t75" style="width:29.25pt;height:27.75pt" o:bullet="t">
         <v:imagedata r:id="rId1" o:title="clip_image001"/>
       </v:shape>
     </w:pict>
   </w:numPicBullet>
   <w:numPicBullet w:numPicBulletId="1">
     <w:pict>
-      <v:shape id="_x0000_i1035" type="#_x0000_t75" style="width:30.8pt;height:30.25pt" o:bullet="t">
+      <v:shape id="_x0000_i1029" type="#_x0000_t75" style="width:30.75pt;height:30pt" o:bullet="t">
         <v:imagedata r:id="rId2" o:title="clip_image002"/>
       </v:shape>
     </w:pict>
   </w:numPicBullet>
-  <w:abstractNum w:abstractNumId="0">
+  <w:abstractNum w:abstractNumId="0" w15:restartNumberingAfterBreak="0">
     <w:nsid w:val="FFFFFFFB"/>
     <w:multiLevelType w:val="multilevel"/>
     <w:tmpl w:val="FFFFFFFF"/>
     <w:lvl w:ilvl="0">
       <w:start w:val="1"/>
       <w:numFmt w:val="decimal"/>
-      <w:pStyle w:val="Heading1"/>
+      <w:pStyle w:val="Ttulo1"/>
       <w:lvlText w:val="%1."/>
       <w:legacy w:legacy="1" w:legacySpace="144" w:legacyIndent="0"/>
       <w:lvlJc w:val="left"/>
@@ -1992,7 +1798,7 @@
     <w:lvl w:ilvl="1">
       <w:start w:val="1"/>
       <w:numFmt w:val="decimal"/>
-      <w:pStyle w:val="Heading2"/>
+      <w:pStyle w:val="Ttulo2"/>
       <w:lvlText w:val="%1.%2"/>
       <w:legacy w:legacy="1" w:legacySpace="144" w:legacyIndent="0"/>
       <w:lvlJc w:val="left"/>
@@ -2000,7 +1806,7 @@
     <w:lvl w:ilvl="2">
       <w:start w:val="1"/>
       <w:numFmt w:val="decimal"/>
-      <w:pStyle w:val="Heading3"/>
+      <w:pStyle w:val="Ttulo3"/>
       <w:lvlText w:val="%1.%2.%3"/>
       <w:legacy w:legacy="1" w:legacySpace="144" w:legacyIndent="0"/>
       <w:lvlJc w:val="left"/>
@@ -2008,7 +1814,7 @@
     <w:lvl w:ilvl="3">
       <w:start w:val="1"/>
       <w:numFmt w:val="decimal"/>
-      <w:pStyle w:val="Heading4"/>
+      <w:pStyle w:val="Ttulo4"/>
       <w:lvlText w:val="%1.%2.%3.%4"/>
       <w:legacy w:legacy="1" w:legacySpace="144" w:legacyIndent="0"/>
       <w:lvlJc w:val="left"/>
@@ -2016,7 +1822,7 @@
     <w:lvl w:ilvl="4">
       <w:start w:val="1"/>
       <w:numFmt w:val="decimal"/>
-      <w:pStyle w:val="Heading5"/>
+      <w:pStyle w:val="Ttulo5"/>
       <w:lvlText w:val="%1.%2.%3.%4.%5"/>
       <w:legacy w:legacy="1" w:legacySpace="144" w:legacyIndent="0"/>
       <w:lvlJc w:val="left"/>
@@ -2024,7 +1830,7 @@
     <w:lvl w:ilvl="5">
       <w:start w:val="1"/>
       <w:numFmt w:val="decimal"/>
-      <w:pStyle w:val="Heading6"/>
+      <w:pStyle w:val="Ttulo6"/>
       <w:lvlText w:val="%1.%2.%3.%4.%5.%6"/>
       <w:legacy w:legacy="1" w:legacySpace="144" w:legacyIndent="0"/>
       <w:lvlJc w:val="left"/>
@@ -2032,7 +1838,7 @@
     <w:lvl w:ilvl="6">
       <w:start w:val="1"/>
       <w:numFmt w:val="decimal"/>
-      <w:pStyle w:val="Heading7"/>
+      <w:pStyle w:val="Ttulo7"/>
       <w:lvlText w:val="%1.%2.%3.%4.%5.%6.%7"/>
       <w:legacy w:legacy="1" w:legacySpace="144" w:legacyIndent="0"/>
       <w:lvlJc w:val="left"/>
@@ -2040,7 +1846,7 @@
     <w:lvl w:ilvl="7">
       <w:start w:val="1"/>
       <w:numFmt w:val="decimal"/>
-      <w:pStyle w:val="Heading8"/>
+      <w:pStyle w:val="Ttulo8"/>
       <w:lvlText w:val="%1.%2.%3.%4.%5.%6.%7.%8"/>
       <w:legacy w:legacy="1" w:legacySpace="144" w:legacyIndent="0"/>
       <w:lvlJc w:val="left"/>
@@ -2048,13 +1854,13 @@
     <w:lvl w:ilvl="8">
       <w:start w:val="1"/>
       <w:numFmt w:val="decimal"/>
-      <w:pStyle w:val="Heading9"/>
+      <w:pStyle w:val="Ttulo9"/>
       <w:lvlText w:val="%1.%2.%3.%4.%5.%6.%7.%8.%9"/>
       <w:legacy w:legacy="1" w:legacySpace="144" w:legacyIndent="0"/>
       <w:lvlJc w:val="left"/>
     </w:lvl>
   </w:abstractNum>
-  <w:abstractNum w:abstractNumId="1">
+  <w:abstractNum w:abstractNumId="1" w15:restartNumberingAfterBreak="0">
     <w:nsid w:val="0B2B1A1A"/>
     <w:multiLevelType w:val="hybridMultilevel"/>
     <w:tmpl w:val="F982825A"/>
@@ -2194,7 +2000,7 @@
       </w:rPr>
     </w:lvl>
   </w:abstractNum>
-  <w:abstractNum w:abstractNumId="2">
+  <w:abstractNum w:abstractNumId="2" w15:restartNumberingAfterBreak="0">
     <w:nsid w:val="17D614FB"/>
     <w:multiLevelType w:val="hybridMultilevel"/>
     <w:tmpl w:val="3CFAB16C"/>
@@ -2334,7 +2140,7 @@
       </w:rPr>
     </w:lvl>
   </w:abstractNum>
-  <w:abstractNum w:abstractNumId="3">
+  <w:abstractNum w:abstractNumId="3" w15:restartNumberingAfterBreak="0">
     <w:nsid w:val="1803510D"/>
     <w:multiLevelType w:val="hybridMultilevel"/>
     <w:tmpl w:val="69E8825E"/>
@@ -2474,7 +2280,7 @@
       </w:rPr>
     </w:lvl>
   </w:abstractNum>
-  <w:abstractNum w:abstractNumId="4">
+  <w:abstractNum w:abstractNumId="4" w15:restartNumberingAfterBreak="0">
     <w:nsid w:val="22BE0B64"/>
     <w:multiLevelType w:val="singleLevel"/>
     <w:tmpl w:val="77A0C01E"/>
@@ -2494,7 +2300,7 @@
       </w:rPr>
     </w:lvl>
   </w:abstractNum>
-  <w:abstractNum w:abstractNumId="5">
+  <w:abstractNum w:abstractNumId="5" w15:restartNumberingAfterBreak="0">
     <w:nsid w:val="41395FB6"/>
     <w:multiLevelType w:val="hybridMultilevel"/>
     <w:tmpl w:val="4ABC85C4"/>
@@ -2634,7 +2440,7 @@
       </w:rPr>
     </w:lvl>
   </w:abstractNum>
-  <w:abstractNum w:abstractNumId="6">
+  <w:abstractNum w:abstractNumId="6" w15:restartNumberingAfterBreak="0">
     <w:nsid w:val="65704325"/>
     <w:multiLevelType w:val="hybridMultilevel"/>
     <w:tmpl w:val="32B0D5EE"/>
@@ -2774,7 +2580,7 @@
       </w:rPr>
     </w:lvl>
   </w:abstractNum>
-  <w:abstractNum w:abstractNumId="7">
+  <w:abstractNum w:abstractNumId="7" w15:restartNumberingAfterBreak="0">
     <w:nsid w:val="73474DEB"/>
     <w:multiLevelType w:val="hybridMultilevel"/>
     <w:tmpl w:val="F410D3B4"/>
@@ -2987,7 +2793,7 @@
 </file>
 
 <file path=word/styles.xml><?xml version="1.0" encoding="utf-8"?>
-<w:styles xmlns:mc="http://schemas.openxmlformats.org/markup-compatibility/2006" xmlns:r="http://schemas.openxmlformats.org/officeDocument/2006/relationships" xmlns:w="http://schemas.openxmlformats.org/wordprocessingml/2006/main" xmlns:w14="http://schemas.microsoft.com/office/word/2010/wordml" mc:Ignorable="w14">
+<w:styles xmlns:mc="http://schemas.openxmlformats.org/markup-compatibility/2006" xmlns:r="http://schemas.openxmlformats.org/officeDocument/2006/relationships" xmlns:w="http://schemas.openxmlformats.org/wordprocessingml/2006/main" xmlns:w14="http://schemas.microsoft.com/office/word/2010/wordml" xmlns:w15="http://schemas.microsoft.com/office/word/2012/wordml" xmlns:w16cid="http://schemas.microsoft.com/office/word/2016/wordml/cid" xmlns:w16se="http://schemas.microsoft.com/office/word/2015/wordml/symex" mc:Ignorable="w14 w15 w16se w16cid">
   <w:docDefaults>
     <w:rPrDefault>
       <w:rPr>
@@ -2997,144 +2803,377 @@
     </w:rPrDefault>
     <w:pPrDefault/>
   </w:docDefaults>
-  <w:latentStyles w:defLockedState="0" w:defUIPriority="99" w:defSemiHidden="1" w:defUnhideWhenUsed="1" w:defQFormat="0" w:count="276">
-    <w:lsdException w:name="Normal" w:semiHidden="0" w:uiPriority="0" w:unhideWhenUsed="0" w:qFormat="1"/>
-    <w:lsdException w:name="heading 1" w:semiHidden="0" w:uiPriority="9" w:unhideWhenUsed="0" w:qFormat="1"/>
-    <w:lsdException w:name="heading 2" w:semiHidden="0" w:uiPriority="9" w:unhideWhenUsed="0" w:qFormat="1"/>
-    <w:lsdException w:name="heading 3" w:semiHidden="0" w:uiPriority="9" w:unhideWhenUsed="0" w:qFormat="1"/>
-    <w:lsdException w:name="heading 4" w:semiHidden="0" w:uiPriority="9" w:unhideWhenUsed="0" w:qFormat="1"/>
-    <w:lsdException w:name="heading 5" w:semiHidden="0" w:uiPriority="9" w:unhideWhenUsed="0" w:qFormat="1"/>
-    <w:lsdException w:name="heading 6" w:semiHidden="0" w:uiPriority="9" w:unhideWhenUsed="0" w:qFormat="1"/>
-    <w:lsdException w:name="heading 7" w:semiHidden="0" w:uiPriority="9" w:unhideWhenUsed="0" w:qFormat="1"/>
-    <w:lsdException w:name="heading 8" w:semiHidden="0" w:uiPriority="9" w:unhideWhenUsed="0" w:qFormat="1"/>
-    <w:lsdException w:name="heading 9" w:semiHidden="0" w:uiPriority="9" w:unhideWhenUsed="0" w:qFormat="1"/>
-    <w:lsdException w:name="toc 1" w:uiPriority="39"/>
-    <w:lsdException w:name="toc 2" w:uiPriority="39"/>
-    <w:lsdException w:name="toc 3" w:uiPriority="39"/>
-    <w:lsdException w:name="toc 4" w:uiPriority="39"/>
-    <w:lsdException w:name="toc 5" w:uiPriority="39"/>
-    <w:lsdException w:name="toc 6" w:uiPriority="39"/>
-    <w:lsdException w:name="toc 7" w:uiPriority="39"/>
-    <w:lsdException w:name="toc 8" w:uiPriority="39"/>
-    <w:lsdException w:name="toc 9" w:uiPriority="39"/>
-    <w:lsdException w:name="caption" w:uiPriority="35" w:qFormat="1"/>
-    <w:lsdException w:name="Title" w:semiHidden="0" w:uiPriority="10" w:unhideWhenUsed="0" w:qFormat="1"/>
-    <w:lsdException w:name="Default Paragraph Font" w:uiPriority="1"/>
-    <w:lsdException w:name="Subtitle" w:semiHidden="0" w:uiPriority="11" w:unhideWhenUsed="0" w:qFormat="1"/>
-    <w:lsdException w:name="Strong" w:semiHidden="0" w:uiPriority="22" w:unhideWhenUsed="0" w:qFormat="1"/>
-    <w:lsdException w:name="Emphasis" w:semiHidden="0" w:uiPriority="20" w:unhideWhenUsed="0" w:qFormat="1"/>
-    <w:lsdException w:name="Table Grid" w:semiHidden="0" w:uiPriority="59" w:unhideWhenUsed="0"/>
-    <w:lsdException w:name="Placeholder Text" w:unhideWhenUsed="0"/>
-    <w:lsdException w:name="No Spacing" w:semiHidden="0" w:uiPriority="1" w:unhideWhenUsed="0" w:qFormat="1"/>
-    <w:lsdException w:name="Light Shading" w:semiHidden="0" w:uiPriority="60" w:unhideWhenUsed="0"/>
-    <w:lsdException w:name="Light List" w:semiHidden="0" w:uiPriority="61" w:unhideWhenUsed="0"/>
-    <w:lsdException w:name="Light Grid" w:semiHidden="0" w:uiPriority="62" w:unhideWhenUsed="0"/>
-    <w:lsdException w:name="Medium Shading 1" w:semiHidden="0" w:uiPriority="63" w:unhideWhenUsed="0"/>
-    <w:lsdException w:name="Medium Shading 2" w:semiHidden="0" w:uiPriority="64" w:unhideWhenUsed="0"/>
-    <w:lsdException w:name="Medium List 1" w:semiHidden="0" w:uiPriority="65" w:unhideWhenUsed="0"/>
-    <w:lsdException w:name="Medium List 2" w:semiHidden="0" w:uiPriority="66" w:unhideWhenUsed="0"/>
-    <w:lsdException w:name="Medium Grid 1" w:semiHidden="0" w:uiPriority="67" w:unhideWhenUsed="0"/>
-    <w:lsdException w:name="Medium Grid 2" w:semiHidden="0" w:uiPriority="68" w:unhideWhenUsed="0"/>
-    <w:lsdException w:name="Medium Grid 3" w:semiHidden="0" w:uiPriority="69" w:unhideWhenUsed="0"/>
-    <w:lsdException w:name="Dark List" w:semiHidden="0" w:uiPriority="70" w:unhideWhenUsed="0"/>
-    <w:lsdException w:name="Colorful Shading" w:semiHidden="0" w:uiPriority="71" w:unhideWhenUsed="0"/>
-    <w:lsdException w:name="Colorful List" w:semiHidden="0" w:uiPriority="72" w:unhideWhenUsed="0"/>
-    <w:lsdException w:name="Colorful Grid" w:semiHidden="0" w:uiPriority="73" w:unhideWhenUsed="0"/>
-    <w:lsdException w:name="Light Shading Accent 1" w:semiHidden="0" w:uiPriority="60" w:unhideWhenUsed="0"/>
-    <w:lsdException w:name="Light List Accent 1" w:semiHidden="0" w:uiPriority="61" w:unhideWhenUsed="0"/>
-    <w:lsdException w:name="Light Grid Accent 1" w:semiHidden="0" w:uiPriority="62" w:unhideWhenUsed="0"/>
-    <w:lsdException w:name="Medium Shading 1 Accent 1" w:semiHidden="0" w:uiPriority="63" w:unhideWhenUsed="0"/>
-    <w:lsdException w:name="Medium Shading 2 Accent 1" w:semiHidden="0" w:uiPriority="64" w:unhideWhenUsed="0"/>
-    <w:lsdException w:name="Medium List 1 Accent 1" w:semiHidden="0" w:uiPriority="65" w:unhideWhenUsed="0"/>
-    <w:lsdException w:name="Revision" w:unhideWhenUsed="0"/>
-    <w:lsdException w:name="List Paragraph" w:semiHidden="0" w:uiPriority="34" w:unhideWhenUsed="0" w:qFormat="1"/>
-    <w:lsdException w:name="Quote" w:semiHidden="0" w:uiPriority="29" w:unhideWhenUsed="0" w:qFormat="1"/>
-    <w:lsdException w:name="Intense Quote" w:semiHidden="0" w:uiPriority="30" w:unhideWhenUsed="0" w:qFormat="1"/>
-    <w:lsdException w:name="Medium List 2 Accent 1" w:semiHidden="0" w:uiPriority="66" w:unhideWhenUsed="0"/>
-    <w:lsdException w:name="Medium Grid 1 Accent 1" w:semiHidden="0" w:uiPriority="67" w:unhideWhenUsed="0"/>
-    <w:lsdException w:name="Medium Grid 2 Accent 1" w:semiHidden="0" w:uiPriority="68" w:unhideWhenUsed="0"/>
-    <w:lsdException w:name="Medium Grid 3 Accent 1" w:semiHidden="0" w:uiPriority="69" w:unhideWhenUsed="0"/>
-    <w:lsdException w:name="Dark List Accent 1" w:semiHidden="0" w:uiPriority="70" w:unhideWhenUsed="0"/>
-    <w:lsdException w:name="Colorful Shading Accent 1" w:semiHidden="0" w:uiPriority="71" w:unhideWhenUsed="0"/>
-    <w:lsdException w:name="Colorful List Accent 1" w:semiHidden="0" w:uiPriority="72" w:unhideWhenUsed="0"/>
-    <w:lsdException w:name="Colorful Grid Accent 1" w:semiHidden="0" w:uiPriority="73" w:unhideWhenUsed="0"/>
-    <w:lsdException w:name="Light Shading Accent 2" w:semiHidden="0" w:uiPriority="60" w:unhideWhenUsed="0"/>
-    <w:lsdException w:name="Light List Accent 2" w:semiHidden="0" w:uiPriority="61" w:unhideWhenUsed="0"/>
-    <w:lsdException w:name="Light Grid Accent 2" w:semiHidden="0" w:uiPriority="62" w:unhideWhenUsed="0"/>
-    <w:lsdException w:name="Medium Shading 1 Accent 2" w:semiHidden="0" w:uiPriority="63" w:unhideWhenUsed="0"/>
-    <w:lsdException w:name="Medium Shading 2 Accent 2" w:semiHidden="0" w:uiPriority="64" w:unhideWhenUsed="0"/>
-    <w:lsdException w:name="Medium List 1 Accent 2" w:semiHidden="0" w:uiPriority="65" w:unhideWhenUsed="0"/>
-    <w:lsdException w:name="Medium List 2 Accent 2" w:semiHidden="0" w:uiPriority="66" w:unhideWhenUsed="0"/>
-    <w:lsdException w:name="Medium Grid 1 Accent 2" w:semiHidden="0" w:uiPriority="67" w:unhideWhenUsed="0"/>
-    <w:lsdException w:name="Medium Grid 2 Accent 2" w:semiHidden="0" w:uiPriority="68" w:unhideWhenUsed="0"/>
-    <w:lsdException w:name="Medium Grid 3 Accent 2" w:semiHidden="0" w:uiPriority="69" w:unhideWhenUsed="0"/>
-    <w:lsdException w:name="Dark List Accent 2" w:semiHidden="0" w:uiPriority="70" w:unhideWhenUsed="0"/>
-    <w:lsdException w:name="Colorful Shading Accent 2" w:semiHidden="0" w:uiPriority="71" w:unhideWhenUsed="0"/>
-    <w:lsdException w:name="Colorful List Accent 2" w:semiHidden="0" w:uiPriority="72" w:unhideWhenUsed="0"/>
-    <w:lsdException w:name="Colorful Grid Accent 2" w:semiHidden="0" w:uiPriority="73" w:unhideWhenUsed="0"/>
-    <w:lsdException w:name="Light Shading Accent 3" w:semiHidden="0" w:uiPriority="60" w:unhideWhenUsed="0"/>
-    <w:lsdException w:name="Light List Accent 3" w:semiHidden="0" w:uiPriority="61" w:unhideWhenUsed="0"/>
-    <w:lsdException w:name="Light Grid Accent 3" w:semiHidden="0" w:uiPriority="62" w:unhideWhenUsed="0"/>
-    <w:lsdException w:name="Medium Shading 1 Accent 3" w:semiHidden="0" w:uiPriority="63" w:unhideWhenUsed="0"/>
-    <w:lsdException w:name="Medium Shading 2 Accent 3" w:semiHidden="0" w:uiPriority="64" w:unhideWhenUsed="0"/>
-    <w:lsdException w:name="Medium List 1 Accent 3" w:semiHidden="0" w:uiPriority="65" w:unhideWhenUsed="0"/>
-    <w:lsdException w:name="Medium List 2 Accent 3" w:semiHidden="0" w:uiPriority="66" w:unhideWhenUsed="0"/>
-    <w:lsdException w:name="Medium Grid 1 Accent 3" w:semiHidden="0" w:uiPriority="67" w:unhideWhenUsed="0"/>
-    <w:lsdException w:name="Medium Grid 2 Accent 3" w:semiHidden="0" w:uiPriority="68" w:unhideWhenUsed="0"/>
-    <w:lsdException w:name="Medium Grid 3 Accent 3" w:semiHidden="0" w:uiPriority="69" w:unhideWhenUsed="0"/>
-    <w:lsdException w:name="Dark List Accent 3" w:semiHidden="0" w:uiPriority="70" w:unhideWhenUsed="0"/>
-    <w:lsdException w:name="Colorful Shading Accent 3" w:semiHidden="0" w:uiPriority="71" w:unhideWhenUsed="0"/>
-    <w:lsdException w:name="Colorful List Accent 3" w:semiHidden="0" w:uiPriority="72" w:unhideWhenUsed="0"/>
-    <w:lsdException w:name="Colorful Grid Accent 3" w:semiHidden="0" w:uiPriority="73" w:unhideWhenUsed="0"/>
-    <w:lsdException w:name="Light Shading Accent 4" w:semiHidden="0" w:uiPriority="60" w:unhideWhenUsed="0"/>
-    <w:lsdException w:name="Light List Accent 4" w:semiHidden="0" w:uiPriority="61" w:unhideWhenUsed="0"/>
-    <w:lsdException w:name="Light Grid Accent 4" w:semiHidden="0" w:uiPriority="62" w:unhideWhenUsed="0"/>
-    <w:lsdException w:name="Medium Shading 1 Accent 4" w:semiHidden="0" w:uiPriority="63" w:unhideWhenUsed="0"/>
-    <w:lsdException w:name="Medium Shading 2 Accent 4" w:semiHidden="0" w:uiPriority="64" w:unhideWhenUsed="0"/>
-    <w:lsdException w:name="Medium List 1 Accent 4" w:semiHidden="0" w:uiPriority="65" w:unhideWhenUsed="0"/>
-    <w:lsdException w:name="Medium List 2 Accent 4" w:semiHidden="0" w:uiPriority="66" w:unhideWhenUsed="0"/>
-    <w:lsdException w:name="Medium Grid 1 Accent 4" w:semiHidden="0" w:uiPriority="67" w:unhideWhenUsed="0"/>
-    <w:lsdException w:name="Medium Grid 2 Accent 4" w:semiHidden="0" w:uiPriority="68" w:unhideWhenUsed="0"/>
-    <w:lsdException w:name="Medium Grid 3 Accent 4" w:semiHidden="0" w:uiPriority="69" w:unhideWhenUsed="0"/>
-    <w:lsdException w:name="Dark List Accent 4" w:semiHidden="0" w:uiPriority="70" w:unhideWhenUsed="0"/>
-    <w:lsdException w:name="Colorful Shading Accent 4" w:semiHidden="0" w:uiPriority="71" w:unhideWhenUsed="0"/>
-    <w:lsdException w:name="Colorful List Accent 4" w:semiHidden="0" w:uiPriority="72" w:unhideWhenUsed="0"/>
-    <w:lsdException w:name="Colorful Grid Accent 4" w:semiHidden="0" w:uiPriority="73" w:unhideWhenUsed="0"/>
-    <w:lsdException w:name="Light Shading Accent 5" w:semiHidden="0" w:uiPriority="60" w:unhideWhenUsed="0"/>
-    <w:lsdException w:name="Light List Accent 5" w:semiHidden="0" w:uiPriority="61" w:unhideWhenUsed="0"/>
-    <w:lsdException w:name="Light Grid Accent 5" w:semiHidden="0" w:uiPriority="62" w:unhideWhenUsed="0"/>
-    <w:lsdException w:name="Medium Shading 1 Accent 5" w:semiHidden="0" w:uiPriority="63" w:unhideWhenUsed="0"/>
-    <w:lsdException w:name="Medium Shading 2 Accent 5" w:semiHidden="0" w:uiPriority="64" w:unhideWhenUsed="0"/>
-    <w:lsdException w:name="Medium List 1 Accent 5" w:semiHidden="0" w:uiPriority="65" w:unhideWhenUsed="0"/>
-    <w:lsdException w:name="Medium List 2 Accent 5" w:semiHidden="0" w:uiPriority="66" w:unhideWhenUsed="0"/>
-    <w:lsdException w:name="Medium Grid 1 Accent 5" w:semiHidden="0" w:uiPriority="67" w:unhideWhenUsed="0"/>
-    <w:lsdException w:name="Medium Grid 2 Accent 5" w:semiHidden="0" w:uiPriority="68" w:unhideWhenUsed="0"/>
-    <w:lsdException w:name="Medium Grid 3 Accent 5" w:semiHidden="0" w:uiPriority="69" w:unhideWhenUsed="0"/>
-    <w:lsdException w:name="Dark List Accent 5" w:semiHidden="0" w:uiPriority="70" w:unhideWhenUsed="0"/>
-    <w:lsdException w:name="Colorful Shading Accent 5" w:semiHidden="0" w:uiPriority="71" w:unhideWhenUsed="0"/>
-    <w:lsdException w:name="Colorful List Accent 5" w:semiHidden="0" w:uiPriority="72" w:unhideWhenUsed="0"/>
-    <w:lsdException w:name="Colorful Grid Accent 5" w:semiHidden="0" w:uiPriority="73" w:unhideWhenUsed="0"/>
-    <w:lsdException w:name="Light Shading Accent 6" w:semiHidden="0" w:uiPriority="60" w:unhideWhenUsed="0"/>
-    <w:lsdException w:name="Light List Accent 6" w:semiHidden="0" w:uiPriority="61" w:unhideWhenUsed="0"/>
-    <w:lsdException w:name="Light Grid Accent 6" w:semiHidden="0" w:uiPriority="62" w:unhideWhenUsed="0"/>
-    <w:lsdException w:name="Medium Shading 1 Accent 6" w:semiHidden="0" w:uiPriority="63" w:unhideWhenUsed="0"/>
-    <w:lsdException w:name="Medium Shading 2 Accent 6" w:semiHidden="0" w:uiPriority="64" w:unhideWhenUsed="0"/>
-    <w:lsdException w:name="Medium List 1 Accent 6" w:semiHidden="0" w:uiPriority="65" w:unhideWhenUsed="0"/>
-    <w:lsdException w:name="Medium List 2 Accent 6" w:semiHidden="0" w:uiPriority="66" w:unhideWhenUsed="0"/>
-    <w:lsdException w:name="Medium Grid 1 Accent 6" w:semiHidden="0" w:uiPriority="67" w:unhideWhenUsed="0"/>
-    <w:lsdException w:name="Medium Grid 2 Accent 6" w:semiHidden="0" w:uiPriority="68" w:unhideWhenUsed="0"/>
-    <w:lsdException w:name="Medium Grid 3 Accent 6" w:semiHidden="0" w:uiPriority="69" w:unhideWhenUsed="0"/>
-    <w:lsdException w:name="Dark List Accent 6" w:semiHidden="0" w:uiPriority="70" w:unhideWhenUsed="0"/>
-    <w:lsdException w:name="Colorful Shading Accent 6" w:semiHidden="0" w:uiPriority="71" w:unhideWhenUsed="0"/>
-    <w:lsdException w:name="Colorful List Accent 6" w:semiHidden="0" w:uiPriority="72" w:unhideWhenUsed="0"/>
-    <w:lsdException w:name="Colorful Grid Accent 6" w:semiHidden="0" w:uiPriority="73" w:unhideWhenUsed="0"/>
-    <w:lsdException w:name="Subtle Emphasis" w:semiHidden="0" w:uiPriority="19" w:unhideWhenUsed="0" w:qFormat="1"/>
-    <w:lsdException w:name="Intense Emphasis" w:semiHidden="0" w:uiPriority="21" w:unhideWhenUsed="0" w:qFormat="1"/>
-    <w:lsdException w:name="Subtle Reference" w:semiHidden="0" w:uiPriority="31" w:unhideWhenUsed="0" w:qFormat="1"/>
-    <w:lsdException w:name="Intense Reference" w:semiHidden="0" w:uiPriority="32" w:unhideWhenUsed="0" w:qFormat="1"/>
-    <w:lsdException w:name="Book Title" w:semiHidden="0" w:uiPriority="33" w:unhideWhenUsed="0" w:qFormat="1"/>
-    <w:lsdException w:name="Bibliography" w:uiPriority="37"/>
-    <w:lsdException w:name="TOC Heading" w:uiPriority="39" w:qFormat="1"/>
+  <w:latentStyles w:defLockedState="0" w:defUIPriority="99" w:defSemiHidden="0" w:defUnhideWhenUsed="0" w:defQFormat="0" w:count="375">
+    <w:lsdException w:name="Normal" w:uiPriority="0" w:qFormat="1"/>
+    <w:lsdException w:name="heading 1" w:uiPriority="9" w:qFormat="1"/>
+    <w:lsdException w:name="heading 2" w:uiPriority="9" w:qFormat="1"/>
+    <w:lsdException w:name="heading 3" w:uiPriority="9" w:qFormat="1"/>
+    <w:lsdException w:name="heading 4" w:uiPriority="9" w:qFormat="1"/>
+    <w:lsdException w:name="heading 5" w:uiPriority="9" w:qFormat="1"/>
+    <w:lsdException w:name="heading 6" w:uiPriority="9" w:qFormat="1"/>
+    <w:lsdException w:name="heading 7" w:uiPriority="9" w:qFormat="1"/>
+    <w:lsdException w:name="heading 8" w:uiPriority="9" w:qFormat="1"/>
+    <w:lsdException w:name="heading 9" w:uiPriority="9" w:qFormat="1"/>
+    <w:lsdException w:name="index 1" w:semiHidden="1" w:unhideWhenUsed="1"/>
+    <w:lsdException w:name="index 2" w:semiHidden="1" w:unhideWhenUsed="1"/>
+    <w:lsdException w:name="index 3" w:semiHidden="1" w:unhideWhenUsed="1"/>
+    <w:lsdException w:name="index 4" w:semiHidden="1" w:unhideWhenUsed="1"/>
+    <w:lsdException w:name="index 5" w:semiHidden="1" w:unhideWhenUsed="1"/>
+    <w:lsdException w:name="index 6" w:semiHidden="1" w:unhideWhenUsed="1"/>
+    <w:lsdException w:name="index 7" w:semiHidden="1" w:unhideWhenUsed="1"/>
+    <w:lsdException w:name="index 8" w:semiHidden="1" w:unhideWhenUsed="1"/>
+    <w:lsdException w:name="index 9" w:semiHidden="1" w:unhideWhenUsed="1"/>
+    <w:lsdException w:name="toc 1" w:semiHidden="1" w:uiPriority="39" w:unhideWhenUsed="1"/>
+    <w:lsdException w:name="toc 2" w:semiHidden="1" w:uiPriority="39" w:unhideWhenUsed="1"/>
+    <w:lsdException w:name="toc 3" w:semiHidden="1" w:uiPriority="39" w:unhideWhenUsed="1"/>
+    <w:lsdException w:name="toc 4" w:semiHidden="1" w:uiPriority="39" w:unhideWhenUsed="1"/>
+    <w:lsdException w:name="toc 5" w:semiHidden="1" w:uiPriority="39" w:unhideWhenUsed="1"/>
+    <w:lsdException w:name="toc 6" w:semiHidden="1" w:uiPriority="39" w:unhideWhenUsed="1"/>
+    <w:lsdException w:name="toc 7" w:semiHidden="1" w:uiPriority="39" w:unhideWhenUsed="1"/>
+    <w:lsdException w:name="toc 8" w:semiHidden="1" w:uiPriority="39" w:unhideWhenUsed="1"/>
+    <w:lsdException w:name="toc 9" w:semiHidden="1" w:uiPriority="39" w:unhideWhenUsed="1"/>
+    <w:lsdException w:name="Normal Indent" w:semiHidden="1" w:unhideWhenUsed="1"/>
+    <w:lsdException w:name="footnote text" w:semiHidden="1" w:unhideWhenUsed="1"/>
+    <w:lsdException w:name="annotation text" w:semiHidden="1" w:unhideWhenUsed="1"/>
+    <w:lsdException w:name="header" w:semiHidden="1" w:unhideWhenUsed="1"/>
+    <w:lsdException w:name="footer" w:semiHidden="1" w:unhideWhenUsed="1"/>
+    <w:lsdException w:name="index heading" w:semiHidden="1" w:unhideWhenUsed="1"/>
+    <w:lsdException w:name="caption" w:semiHidden="1" w:uiPriority="35" w:unhideWhenUsed="1" w:qFormat="1"/>
+    <w:lsdException w:name="table of figures" w:semiHidden="1" w:unhideWhenUsed="1"/>
+    <w:lsdException w:name="envelope address" w:semiHidden="1" w:unhideWhenUsed="1"/>
+    <w:lsdException w:name="envelope return" w:semiHidden="1" w:unhideWhenUsed="1"/>
+    <w:lsdException w:name="footnote reference" w:semiHidden="1" w:unhideWhenUsed="1"/>
+    <w:lsdException w:name="annotation reference" w:semiHidden="1" w:unhideWhenUsed="1"/>
+    <w:lsdException w:name="line number" w:semiHidden="1" w:unhideWhenUsed="1"/>
+    <w:lsdException w:name="page number" w:semiHidden="1" w:unhideWhenUsed="1"/>
+    <w:lsdException w:name="endnote reference" w:semiHidden="1" w:unhideWhenUsed="1"/>
+    <w:lsdException w:name="endnote text" w:semiHidden="1" w:unhideWhenUsed="1"/>
+    <w:lsdException w:name="table of authorities" w:semiHidden="1" w:unhideWhenUsed="1"/>
+    <w:lsdException w:name="macro" w:semiHidden="1" w:unhideWhenUsed="1"/>
+    <w:lsdException w:name="toa heading" w:semiHidden="1" w:unhideWhenUsed="1"/>
+    <w:lsdException w:name="List" w:semiHidden="1" w:unhideWhenUsed="1"/>
+    <w:lsdException w:name="List Bullet" w:semiHidden="1" w:unhideWhenUsed="1"/>
+    <w:lsdException w:name="List Number" w:semiHidden="1" w:unhideWhenUsed="1"/>
+    <w:lsdException w:name="List 2" w:semiHidden="1" w:unhideWhenUsed="1"/>
+    <w:lsdException w:name="List 3" w:semiHidden="1" w:unhideWhenUsed="1"/>
+    <w:lsdException w:name="List 4" w:semiHidden="1" w:unhideWhenUsed="1"/>
+    <w:lsdException w:name="List 5" w:semiHidden="1" w:unhideWhenUsed="1"/>
+    <w:lsdException w:name="List Bullet 2" w:semiHidden="1" w:unhideWhenUsed="1"/>
+    <w:lsdException w:name="List Bullet 3" w:semiHidden="1" w:unhideWhenUsed="1"/>
+    <w:lsdException w:name="List Bullet 4" w:semiHidden="1" w:unhideWhenUsed="1"/>
+    <w:lsdException w:name="List Bullet 5" w:semiHidden="1" w:unhideWhenUsed="1"/>
+    <w:lsdException w:name="List Number 2" w:semiHidden="1" w:unhideWhenUsed="1"/>
+    <w:lsdException w:name="List Number 3" w:semiHidden="1" w:unhideWhenUsed="1"/>
+    <w:lsdException w:name="List Number 4" w:semiHidden="1" w:unhideWhenUsed="1"/>
+    <w:lsdException w:name="List Number 5" w:semiHidden="1" w:unhideWhenUsed="1"/>
+    <w:lsdException w:name="Title" w:uiPriority="10" w:qFormat="1"/>
+    <w:lsdException w:name="Closing" w:semiHidden="1" w:unhideWhenUsed="1"/>
+    <w:lsdException w:name="Signature" w:semiHidden="1" w:unhideWhenUsed="1"/>
+    <w:lsdException w:name="Default Paragraph Font" w:semiHidden="1" w:uiPriority="1" w:unhideWhenUsed="1"/>
+    <w:lsdException w:name="Body Text" w:semiHidden="1" w:unhideWhenUsed="1"/>
+    <w:lsdException w:name="Body Text Indent" w:semiHidden="1" w:unhideWhenUsed="1"/>
+    <w:lsdException w:name="List Continue" w:semiHidden="1" w:unhideWhenUsed="1"/>
+    <w:lsdException w:name="List Continue 2" w:semiHidden="1" w:unhideWhenUsed="1"/>
+    <w:lsdException w:name="List Continue 3" w:semiHidden="1" w:unhideWhenUsed="1"/>
+    <w:lsdException w:name="List Continue 4" w:semiHidden="1" w:unhideWhenUsed="1"/>
+    <w:lsdException w:name="List Continue 5" w:semiHidden="1" w:unhideWhenUsed="1"/>
+    <w:lsdException w:name="Message Header" w:semiHidden="1" w:unhideWhenUsed="1"/>
+    <w:lsdException w:name="Subtitle" w:uiPriority="11" w:qFormat="1"/>
+    <w:lsdException w:name="Salutation" w:semiHidden="1" w:unhideWhenUsed="1"/>
+    <w:lsdException w:name="Date" w:semiHidden="1" w:unhideWhenUsed="1"/>
+    <w:lsdException w:name="Body Text First Indent" w:semiHidden="1" w:unhideWhenUsed="1"/>
+    <w:lsdException w:name="Body Text First Indent 2" w:semiHidden="1" w:unhideWhenUsed="1"/>
+    <w:lsdException w:name="Note Heading" w:semiHidden="1" w:unhideWhenUsed="1"/>
+    <w:lsdException w:name="Body Text 2" w:semiHidden="1" w:unhideWhenUsed="1"/>
+    <w:lsdException w:name="Body Text 3" w:semiHidden="1" w:unhideWhenUsed="1"/>
+    <w:lsdException w:name="Body Text Indent 2" w:semiHidden="1" w:unhideWhenUsed="1"/>
+    <w:lsdException w:name="Body Text Indent 3" w:semiHidden="1" w:unhideWhenUsed="1"/>
+    <w:lsdException w:name="Block Text" w:semiHidden="1" w:unhideWhenUsed="1"/>
+    <w:lsdException w:name="Hyperlink" w:semiHidden="1" w:unhideWhenUsed="1"/>
+    <w:lsdException w:name="FollowedHyperlink" w:semiHidden="1" w:unhideWhenUsed="1"/>
+    <w:lsdException w:name="Strong" w:uiPriority="22" w:qFormat="1"/>
+    <w:lsdException w:name="Emphasis" w:uiPriority="20" w:qFormat="1"/>
+    <w:lsdException w:name="Document Map" w:semiHidden="1" w:unhideWhenUsed="1"/>
+    <w:lsdException w:name="Plain Text" w:semiHidden="1" w:unhideWhenUsed="1"/>
+    <w:lsdException w:name="E-mail Signature" w:semiHidden="1" w:unhideWhenUsed="1"/>
+    <w:lsdException w:name="HTML Top of Form" w:semiHidden="1" w:unhideWhenUsed="1"/>
+    <w:lsdException w:name="HTML Bottom of Form" w:semiHidden="1" w:unhideWhenUsed="1"/>
+    <w:lsdException w:name="Normal (Web)" w:semiHidden="1" w:unhideWhenUsed="1"/>
+    <w:lsdException w:name="HTML Acronym" w:semiHidden="1" w:unhideWhenUsed="1"/>
+    <w:lsdException w:name="HTML Address" w:semiHidden="1" w:unhideWhenUsed="1"/>
+    <w:lsdException w:name="HTML Cite" w:semiHidden="1" w:unhideWhenUsed="1"/>
+    <w:lsdException w:name="HTML Code" w:semiHidden="1" w:unhideWhenUsed="1"/>
+    <w:lsdException w:name="HTML Definition" w:semiHidden="1" w:unhideWhenUsed="1"/>
+    <w:lsdException w:name="HTML Keyboard" w:semiHidden="1" w:unhideWhenUsed="1"/>
+    <w:lsdException w:name="HTML Preformatted" w:semiHidden="1" w:unhideWhenUsed="1"/>
+    <w:lsdException w:name="HTML Sample" w:semiHidden="1" w:unhideWhenUsed="1"/>
+    <w:lsdException w:name="HTML Typewriter" w:semiHidden="1" w:unhideWhenUsed="1"/>
+    <w:lsdException w:name="HTML Variable" w:semiHidden="1" w:unhideWhenUsed="1"/>
+    <w:lsdException w:name="Normal Table" w:semiHidden="1" w:unhideWhenUsed="1"/>
+    <w:lsdException w:name="annotation subject" w:semiHidden="1" w:unhideWhenUsed="1"/>
+    <w:lsdException w:name="No List" w:semiHidden="1" w:unhideWhenUsed="1"/>
+    <w:lsdException w:name="Outline List 1" w:semiHidden="1" w:unhideWhenUsed="1"/>
+    <w:lsdException w:name="Outline List 2" w:semiHidden="1" w:unhideWhenUsed="1"/>
+    <w:lsdException w:name="Outline List 3" w:semiHidden="1" w:unhideWhenUsed="1"/>
+    <w:lsdException w:name="Table Simple 1" w:semiHidden="1" w:unhideWhenUsed="1"/>
+    <w:lsdException w:name="Table Simple 2" w:semiHidden="1" w:unhideWhenUsed="1"/>
+    <w:lsdException w:name="Table Simple 3" w:semiHidden="1" w:unhideWhenUsed="1"/>
+    <w:lsdException w:name="Table Classic 1" w:semiHidden="1" w:unhideWhenUsed="1"/>
+    <w:lsdException w:name="Table Classic 2" w:semiHidden="1" w:unhideWhenUsed="1"/>
+    <w:lsdException w:name="Table Classic 3" w:semiHidden="1" w:unhideWhenUsed="1"/>
+    <w:lsdException w:name="Table Classic 4" w:semiHidden="1" w:unhideWhenUsed="1"/>
+    <w:lsdException w:name="Table Colorful 1" w:semiHidden="1" w:unhideWhenUsed="1"/>
+    <w:lsdException w:name="Table Colorful 2" w:semiHidden="1" w:unhideWhenUsed="1"/>
+    <w:lsdException w:name="Table Colorful 3" w:semiHidden="1" w:unhideWhenUsed="1"/>
+    <w:lsdException w:name="Table Columns 1" w:semiHidden="1" w:unhideWhenUsed="1"/>
+    <w:lsdException w:name="Table Columns 2" w:semiHidden="1" w:unhideWhenUsed="1"/>
+    <w:lsdException w:name="Table Columns 3" w:semiHidden="1" w:unhideWhenUsed="1"/>
+    <w:lsdException w:name="Table Columns 4" w:semiHidden="1" w:unhideWhenUsed="1"/>
+    <w:lsdException w:name="Table Columns 5" w:semiHidden="1" w:unhideWhenUsed="1"/>
+    <w:lsdException w:name="Table Grid 1" w:semiHidden="1" w:unhideWhenUsed="1"/>
+    <w:lsdException w:name="Table Grid 2" w:semiHidden="1" w:unhideWhenUsed="1"/>
+    <w:lsdException w:name="Table Grid 3" w:semiHidden="1" w:unhideWhenUsed="1"/>
+    <w:lsdException w:name="Table Grid 4" w:semiHidden="1" w:unhideWhenUsed="1"/>
+    <w:lsdException w:name="Table Grid 5" w:semiHidden="1" w:unhideWhenUsed="1"/>
+    <w:lsdException w:name="Table Grid 6" w:semiHidden="1" w:unhideWhenUsed="1"/>
+    <w:lsdException w:name="Table Grid 7" w:semiHidden="1" w:unhideWhenUsed="1"/>
+    <w:lsdException w:name="Table Grid 8" w:semiHidden="1" w:unhideWhenUsed="1"/>
+    <w:lsdException w:name="Table List 1" w:semiHidden="1" w:unhideWhenUsed="1"/>
+    <w:lsdException w:name="Table List 2" w:semiHidden="1" w:unhideWhenUsed="1"/>
+    <w:lsdException w:name="Table List 3" w:semiHidden="1" w:unhideWhenUsed="1"/>
+    <w:lsdException w:name="Table List 4" w:semiHidden="1" w:unhideWhenUsed="1"/>
+    <w:lsdException w:name="Table List 5" w:semiHidden="1" w:unhideWhenUsed="1"/>
+    <w:lsdException w:name="Table List 6" w:semiHidden="1" w:unhideWhenUsed="1"/>
+    <w:lsdException w:name="Table List 7" w:semiHidden="1" w:unhideWhenUsed="1"/>
+    <w:lsdException w:name="Table List 8" w:semiHidden="1" w:unhideWhenUsed="1"/>
+    <w:lsdException w:name="Table 3D effects 1" w:semiHidden="1" w:unhideWhenUsed="1"/>
+    <w:lsdException w:name="Table 3D effects 2" w:semiHidden="1" w:unhideWhenUsed="1"/>
+    <w:lsdException w:name="Table 3D effects 3" w:semiHidden="1" w:unhideWhenUsed="1"/>
+    <w:lsdException w:name="Table Contemporary" w:semiHidden="1" w:unhideWhenUsed="1"/>
+    <w:lsdException w:name="Table Elegant" w:semiHidden="1" w:unhideWhenUsed="1"/>
+    <w:lsdException w:name="Table Professional" w:semiHidden="1" w:unhideWhenUsed="1"/>
+    <w:lsdException w:name="Table Subtle 1" w:semiHidden="1" w:unhideWhenUsed="1"/>
+    <w:lsdException w:name="Table Subtle 2" w:semiHidden="1" w:unhideWhenUsed="1"/>
+    <w:lsdException w:name="Table Web 1" w:semiHidden="1" w:unhideWhenUsed="1"/>
+    <w:lsdException w:name="Table Web 2" w:semiHidden="1" w:unhideWhenUsed="1"/>
+    <w:lsdException w:name="Table Web 3" w:semiHidden="1" w:unhideWhenUsed="1"/>
+    <w:lsdException w:name="Balloon Text" w:semiHidden="1" w:unhideWhenUsed="1"/>
+    <w:lsdException w:name="Table Grid" w:uiPriority="59"/>
+    <w:lsdException w:name="Table Theme" w:semiHidden="1" w:unhideWhenUsed="1"/>
+    <w:lsdException w:name="Placeholder Text" w:semiHidden="1"/>
+    <w:lsdException w:name="No Spacing" w:uiPriority="1" w:qFormat="1"/>
+    <w:lsdException w:name="Light Shading" w:uiPriority="60"/>
+    <w:lsdException w:name="Light List" w:uiPriority="61"/>
+    <w:lsdException w:name="Light Grid" w:uiPriority="62"/>
+    <w:lsdException w:name="Medium Shading 1" w:uiPriority="63"/>
+    <w:lsdException w:name="Medium Shading 2" w:uiPriority="64"/>
+    <w:lsdException w:name="Medium List 1" w:uiPriority="65"/>
+    <w:lsdException w:name="Medium List 2" w:uiPriority="66"/>
+    <w:lsdException w:name="Medium Grid 1" w:uiPriority="67"/>
+    <w:lsdException w:name="Medium Grid 2" w:uiPriority="68"/>
+    <w:lsdException w:name="Medium Grid 3" w:uiPriority="69"/>
+    <w:lsdException w:name="Dark List" w:uiPriority="70"/>
+    <w:lsdException w:name="Colorful Shading" w:uiPriority="71"/>
+    <w:lsdException w:name="Colorful List" w:uiPriority="72"/>
+    <w:lsdException w:name="Colorful Grid" w:uiPriority="73"/>
+    <w:lsdException w:name="Light Shading Accent 1" w:uiPriority="60"/>
+    <w:lsdException w:name="Light List Accent 1" w:uiPriority="61"/>
+    <w:lsdException w:name="Light Grid Accent 1" w:uiPriority="62"/>
+    <w:lsdException w:name="Medium Shading 1 Accent 1" w:uiPriority="63"/>
+    <w:lsdException w:name="Medium Shading 2 Accent 1" w:uiPriority="64"/>
+    <w:lsdException w:name="Medium List 1 Accent 1" w:uiPriority="65"/>
+    <w:lsdException w:name="Revision" w:semiHidden="1"/>
+    <w:lsdException w:name="List Paragraph" w:uiPriority="34" w:qFormat="1"/>
+    <w:lsdException w:name="Quote" w:uiPriority="29" w:qFormat="1"/>
+    <w:lsdException w:name="Intense Quote" w:uiPriority="30" w:qFormat="1"/>
+    <w:lsdException w:name="Medium List 2 Accent 1" w:uiPriority="66"/>
+    <w:lsdException w:name="Medium Grid 1 Accent 1" w:uiPriority="67"/>
+    <w:lsdException w:name="Medium Grid 2 Accent 1" w:uiPriority="68"/>
+    <w:lsdException w:name="Medium Grid 3 Accent 1" w:uiPriority="69"/>
+    <w:lsdException w:name="Dark List Accent 1" w:uiPriority="70"/>
+    <w:lsdException w:name="Colorful Shading Accent 1" w:uiPriority="71"/>
+    <w:lsdException w:name="Colorful List Accent 1" w:uiPriority="72"/>
+    <w:lsdException w:name="Colorful Grid Accent 1" w:uiPriority="73"/>
+    <w:lsdException w:name="Light Shading Accent 2" w:uiPriority="60"/>
+    <w:lsdException w:name="Light List Accent 2" w:uiPriority="61"/>
+    <w:lsdException w:name="Light Grid Accent 2" w:uiPriority="62"/>
+    <w:lsdException w:name="Medium Shading 1 Accent 2" w:uiPriority="63"/>
+    <w:lsdException w:name="Medium Shading 2 Accent 2" w:uiPriority="64"/>
+    <w:lsdException w:name="Medium List 1 Accent 2" w:uiPriority="65"/>
+    <w:lsdException w:name="Medium List 2 Accent 2" w:uiPriority="66"/>
+    <w:lsdException w:name="Medium Grid 1 Accent 2" w:uiPriority="67"/>
+    <w:lsdException w:name="Medium Grid 2 Accent 2" w:uiPriority="68"/>
+    <w:lsdException w:name="Medium Grid 3 Accent 2" w:uiPriority="69"/>
+    <w:lsdException w:name="Dark List Accent 2" w:uiPriority="70"/>
+    <w:lsdException w:name="Colorful Shading Accent 2" w:uiPriority="71"/>
+    <w:lsdException w:name="Colorful List Accent 2" w:uiPriority="72"/>
+    <w:lsdException w:name="Colorful Grid Accent 2" w:uiPriority="73"/>
+    <w:lsdException w:name="Light Shading Accent 3" w:uiPriority="60"/>
+    <w:lsdException w:name="Light List Accent 3" w:uiPriority="61"/>
+    <w:lsdException w:name="Light Grid Accent 3" w:uiPriority="62"/>
+    <w:lsdException w:name="Medium Shading 1 Accent 3" w:uiPriority="63"/>
+    <w:lsdException w:name="Medium Shading 2 Accent 3" w:uiPriority="64"/>
+    <w:lsdException w:name="Medium List 1 Accent 3" w:uiPriority="65"/>
+    <w:lsdException w:name="Medium List 2 Accent 3" w:uiPriority="66"/>
+    <w:lsdException w:name="Medium Grid 1 Accent 3" w:uiPriority="67"/>
+    <w:lsdException w:name="Medium Grid 2 Accent 3" w:uiPriority="68"/>
+    <w:lsdException w:name="Medium Grid 3 Accent 3" w:uiPriority="69"/>
+    <w:lsdException w:name="Dark List Accent 3" w:uiPriority="70"/>
+    <w:lsdException w:name="Colorful Shading Accent 3" w:uiPriority="71"/>
+    <w:lsdException w:name="Colorful List Accent 3" w:uiPriority="72"/>
+    <w:lsdException w:name="Colorful Grid Accent 3" w:uiPriority="73"/>
+    <w:lsdException w:name="Light Shading Accent 4" w:uiPriority="60"/>
+    <w:lsdException w:name="Light List Accent 4" w:uiPriority="61"/>
+    <w:lsdException w:name="Light Grid Accent 4" w:uiPriority="62"/>
+    <w:lsdException w:name="Medium Shading 1 Accent 4" w:uiPriority="63"/>
+    <w:lsdException w:name="Medium Shading 2 Accent 4" w:uiPriority="64"/>
+    <w:lsdException w:name="Medium List 1 Accent 4" w:uiPriority="65"/>
+    <w:lsdException w:name="Medium List 2 Accent 4" w:uiPriority="66"/>
+    <w:lsdException w:name="Medium Grid 1 Accent 4" w:uiPriority="67"/>
+    <w:lsdException w:name="Medium Grid 2 Accent 4" w:uiPriority="68"/>
+    <w:lsdException w:name="Medium Grid 3 Accent 4" w:uiPriority="69"/>
+    <w:lsdException w:name="Dark List Accent 4" w:uiPriority="70"/>
+    <w:lsdException w:name="Colorful Shading Accent 4" w:uiPriority="71"/>
+    <w:lsdException w:name="Colorful List Accent 4" w:uiPriority="72"/>
+    <w:lsdException w:name="Colorful Grid Accent 4" w:uiPriority="73"/>
+    <w:lsdException w:name="Light Shading Accent 5" w:uiPriority="60"/>
+    <w:lsdException w:name="Light List Accent 5" w:uiPriority="61"/>
+    <w:lsdException w:name="Light Grid Accent 5" w:uiPriority="62"/>
+    <w:lsdException w:name="Medium Shading 1 Accent 5" w:uiPriority="63"/>
+    <w:lsdException w:name="Medium Shading 2 Accent 5" w:uiPriority="64"/>
+    <w:lsdException w:name="Medium List 1 Accent 5" w:uiPriority="65"/>
+    <w:lsdException w:name="Medium List 2 Accent 5" w:uiPriority="66"/>
+    <w:lsdException w:name="Medium Grid 1 Accent 5" w:uiPriority="67"/>
+    <w:lsdException w:name="Medium Grid 2 Accent 5" w:uiPriority="68"/>
+    <w:lsdException w:name="Medium Grid 3 Accent 5" w:uiPriority="69"/>
+    <w:lsdException w:name="Dark List Accent 5" w:uiPriority="70"/>
+    <w:lsdException w:name="Colorful Shading Accent 5" w:uiPriority="71"/>
+    <w:lsdException w:name="Colorful List Accent 5" w:uiPriority="72"/>
+    <w:lsdException w:name="Colorful Grid Accent 5" w:uiPriority="73"/>
+    <w:lsdException w:name="Light Shading Accent 6" w:uiPriority="60"/>
+    <w:lsdException w:name="Light List Accent 6" w:uiPriority="61"/>
+    <w:lsdException w:name="Light Grid Accent 6" w:uiPriority="62"/>
+    <w:lsdException w:name="Medium Shading 1 Accent 6" w:uiPriority="63"/>
+    <w:lsdException w:name="Medium Shading 2 Accent 6" w:uiPriority="64"/>
+    <w:lsdException w:name="Medium List 1 Accent 6" w:uiPriority="65"/>
+    <w:lsdException w:name="Medium List 2 Accent 6" w:uiPriority="66"/>
+    <w:lsdException w:name="Medium Grid 1 Accent 6" w:uiPriority="67"/>
+    <w:lsdException w:name="Medium Grid 2 Accent 6" w:uiPriority="68"/>
+    <w:lsdException w:name="Medium Grid 3 Accent 6" w:uiPriority="69"/>
+    <w:lsdException w:name="Dark List Accent 6" w:uiPriority="70"/>
+    <w:lsdException w:name="Colorful Shading Accent 6" w:uiPriority="71"/>
+    <w:lsdException w:name="Colorful List Accent 6" w:uiPriority="72"/>
+    <w:lsdException w:name="Colorful Grid Accent 6" w:uiPriority="73"/>
+    <w:lsdException w:name="Subtle Emphasis" w:uiPriority="19" w:qFormat="1"/>
+    <w:lsdException w:name="Intense Emphasis" w:uiPriority="21" w:qFormat="1"/>
+    <w:lsdException w:name="Subtle Reference" w:uiPriority="31" w:qFormat="1"/>
+    <w:lsdException w:name="Intense Reference" w:uiPriority="32" w:qFormat="1"/>
+    <w:lsdException w:name="Book Title" w:uiPriority="33" w:qFormat="1"/>
+    <w:lsdException w:name="Bibliography" w:semiHidden="1" w:uiPriority="37" w:unhideWhenUsed="1"/>
+    <w:lsdException w:name="TOC Heading" w:semiHidden="1" w:uiPriority="39" w:unhideWhenUsed="1" w:qFormat="1"/>
+    <w:lsdException w:name="Grid Table Light" w:semiHidden="1" w:unhideWhenUsed="1"/>
+    <w:lsdException w:name="Grid Table 1 Light" w:semiHidden="1" w:unhideWhenUsed="1"/>
+    <w:lsdException w:name="Grid Table 2" w:semiHidden="1" w:unhideWhenUsed="1"/>
+    <w:lsdException w:name="Grid Table 3" w:semiHidden="1" w:unhideWhenUsed="1"/>
+    <w:lsdException w:name="Grid Table 4" w:uiPriority="49"/>
+    <w:lsdException w:name="Grid Table 5 Dark" w:uiPriority="50"/>
+    <w:lsdException w:name="Grid Table 6 Colorful" w:uiPriority="51"/>
+    <w:lsdException w:name="Grid Table 7 Colorful" w:uiPriority="52"/>
+    <w:lsdException w:name="Grid Table 1 Light Accent 1" w:uiPriority="46"/>
+    <w:lsdException w:name="Grid Table 2 Accent 1" w:uiPriority="47"/>
+    <w:lsdException w:name="Grid Table 3 Accent 1" w:uiPriority="48"/>
+    <w:lsdException w:name="Grid Table 4 Accent 1" w:uiPriority="49"/>
+    <w:lsdException w:name="Grid Table 5 Dark Accent 1" w:uiPriority="50"/>
+    <w:lsdException w:name="Grid Table 6 Colorful Accent 1" w:uiPriority="51"/>
+    <w:lsdException w:name="Grid Table 7 Colorful Accent 1" w:uiPriority="52"/>
+    <w:lsdException w:name="Grid Table 1 Light Accent 2" w:uiPriority="46"/>
+    <w:lsdException w:name="Grid Table 2 Accent 2" w:uiPriority="47"/>
+    <w:lsdException w:name="Grid Table 3 Accent 2" w:uiPriority="48"/>
+    <w:lsdException w:name="Grid Table 4 Accent 2" w:uiPriority="49"/>
+    <w:lsdException w:name="Grid Table 5 Dark Accent 2" w:uiPriority="50"/>
+    <w:lsdException w:name="Grid Table 6 Colorful Accent 2" w:uiPriority="51"/>
+    <w:lsdException w:name="Grid Table 7 Colorful Accent 2" w:uiPriority="52"/>
+    <w:lsdException w:name="Grid Table 1 Light Accent 3" w:uiPriority="46"/>
+    <w:lsdException w:name="Grid Table 2 Accent 3" w:uiPriority="47"/>
+    <w:lsdException w:name="Grid Table 3 Accent 3" w:uiPriority="48"/>
+    <w:lsdException w:name="Grid Table 4 Accent 3" w:uiPriority="49"/>
+    <w:lsdException w:name="Grid Table 5 Dark Accent 3" w:uiPriority="50"/>
+    <w:lsdException w:name="Grid Table 6 Colorful Accent 3" w:uiPriority="51"/>
+    <w:lsdException w:name="Grid Table 7 Colorful Accent 3" w:uiPriority="52"/>
+    <w:lsdException w:name="Grid Table 1 Light Accent 4" w:uiPriority="46"/>
+    <w:lsdException w:name="Grid Table 2 Accent 4" w:uiPriority="47"/>
+    <w:lsdException w:name="Grid Table 3 Accent 4" w:uiPriority="48"/>
+    <w:lsdException w:name="Grid Table 4 Accent 4" w:uiPriority="49"/>
+    <w:lsdException w:name="Grid Table 5 Dark Accent 4" w:uiPriority="50"/>
+    <w:lsdException w:name="Grid Table 6 Colorful Accent 4" w:uiPriority="51"/>
+    <w:lsdException w:name="Grid Table 7 Colorful Accent 4" w:uiPriority="52"/>
+    <w:lsdException w:name="Grid Table 1 Light Accent 5" w:uiPriority="46"/>
+    <w:lsdException w:name="Grid Table 2 Accent 5" w:uiPriority="47"/>
+    <w:lsdException w:name="Grid Table 3 Accent 5" w:uiPriority="48"/>
+    <w:lsdException w:name="Grid Table 4 Accent 5" w:uiPriority="49"/>
+    <w:lsdException w:name="Grid Table 5 Dark Accent 5" w:uiPriority="50"/>
+    <w:lsdException w:name="Grid Table 6 Colorful Accent 5" w:uiPriority="51"/>
+    <w:lsdException w:name="Grid Table 7 Colorful Accent 5" w:uiPriority="52"/>
+    <w:lsdException w:name="Grid Table 1 Light Accent 6" w:uiPriority="46"/>
+    <w:lsdException w:name="Grid Table 2 Accent 6" w:uiPriority="47"/>
+    <w:lsdException w:name="Grid Table 3 Accent 6" w:uiPriority="48"/>
+    <w:lsdException w:name="Grid Table 4 Accent 6" w:uiPriority="49"/>
+    <w:lsdException w:name="Grid Table 5 Dark Accent 6" w:uiPriority="50"/>
+    <w:lsdException w:name="Grid Table 6 Colorful Accent 6" w:uiPriority="51"/>
+    <w:lsdException w:name="Grid Table 7 Colorful Accent 6" w:uiPriority="52"/>
+    <w:lsdException w:name="List Table 1 Light" w:uiPriority="46"/>
+    <w:lsdException w:name="List Table 2" w:uiPriority="47"/>
+    <w:lsdException w:name="List Table 3" w:uiPriority="48"/>
+    <w:lsdException w:name="List Table 4" w:uiPriority="49"/>
+    <w:lsdException w:name="List Table 5 Dark" w:uiPriority="50"/>
+    <w:lsdException w:name="List Table 6 Colorful" w:uiPriority="51"/>
+    <w:lsdException w:name="List Table 7 Colorful" w:uiPriority="52"/>
+    <w:lsdException w:name="List Table 1 Light Accent 1" w:uiPriority="46"/>
+    <w:lsdException w:name="List Table 2 Accent 1" w:uiPriority="47"/>
+    <w:lsdException w:name="List Table 3 Accent 1" w:uiPriority="48"/>
+    <w:lsdException w:name="List Table 4 Accent 1" w:uiPriority="49"/>
+    <w:lsdException w:name="List Table 5 Dark Accent 1" w:uiPriority="50"/>
+    <w:lsdException w:name="List Table 6 Colorful Accent 1" w:uiPriority="51"/>
+    <w:lsdException w:name="List Table 7 Colorful Accent 1" w:uiPriority="52"/>
+    <w:lsdException w:name="List Table 1 Light Accent 2" w:uiPriority="46"/>
+    <w:lsdException w:name="List Table 2 Accent 2" w:uiPriority="47"/>
+    <w:lsdException w:name="List Table 3 Accent 2" w:uiPriority="48"/>
+    <w:lsdException w:name="List Table 4 Accent 2" w:uiPriority="49"/>
+    <w:lsdException w:name="List Table 5 Dark Accent 2" w:uiPriority="50"/>
+    <w:lsdException w:name="List Table 6 Colorful Accent 2" w:uiPriority="51"/>
+    <w:lsdException w:name="List Table 7 Colorful Accent 2" w:uiPriority="52"/>
+    <w:lsdException w:name="List Table 1 Light Accent 3" w:uiPriority="46"/>
+    <w:lsdException w:name="List Table 2 Accent 3" w:uiPriority="47"/>
+    <w:lsdException w:name="List Table 3 Accent 3" w:uiPriority="48"/>
+    <w:lsdException w:name="List Table 4 Accent 3" w:uiPriority="49"/>
+    <w:lsdException w:name="List Table 5 Dark Accent 3" w:uiPriority="50"/>
+    <w:lsdException w:name="List Table 6 Colorful Accent 3" w:uiPriority="51"/>
+    <w:lsdException w:name="List Table 7 Colorful Accent 3" w:uiPriority="52"/>
+    <w:lsdException w:name="List Table 1 Light Accent 4" w:uiPriority="46"/>
+    <w:lsdException w:name="List Table 2 Accent 4" w:uiPriority="47"/>
+    <w:lsdException w:name="List Table 3 Accent 4" w:uiPriority="48"/>
+    <w:lsdException w:name="List Table 4 Accent 4" w:uiPriority="49"/>
+    <w:lsdException w:name="List Table 5 Dark Accent 4" w:uiPriority="50"/>
+    <w:lsdException w:name="List Table 6 Colorful Accent 4" w:uiPriority="51"/>
+    <w:lsdException w:name="List Table 7 Colorful Accent 4" w:uiPriority="52"/>
+    <w:lsdException w:name="List Table 1 Light Accent 5" w:uiPriority="46"/>
+    <w:lsdException w:name="List Table 2 Accent 5" w:uiPriority="47"/>
+    <w:lsdException w:name="List Table 3 Accent 5" w:uiPriority="48"/>
+    <w:lsdException w:name="List Table 4 Accent 5" w:uiPriority="49"/>
+    <w:lsdException w:name="List Table 5 Dark Accent 5" w:uiPriority="50"/>
+    <w:lsdException w:name="List Table 6 Colorful Accent 5" w:uiPriority="51"/>
+    <w:lsdException w:name="List Table 7 Colorful Accent 5" w:uiPriority="52"/>
+    <w:lsdException w:name="List Table 1 Light Accent 6" w:uiPriority="46"/>
+    <w:lsdException w:name="List Table 2 Accent 6" w:uiPriority="47"/>
+    <w:lsdException w:name="List Table 3 Accent 6" w:uiPriority="48"/>
+    <w:lsdException w:name="List Table 4 Accent 6" w:uiPriority="49"/>
+    <w:lsdException w:name="List Table 5 Dark Accent 6" w:uiPriority="50"/>
+    <w:lsdException w:name="List Table 6 Colorful Accent 6" w:uiPriority="51"/>
+    <w:lsdException w:name="List Table 7 Colorful Accent 6" w:uiPriority="52"/>
+    <w:lsdException w:name="Mention" w:semiHidden="1" w:unhideWhenUsed="1"/>
+    <w:lsdException w:name="Smart Hyperlink" w:semiHidden="1" w:unhideWhenUsed="1"/>
+    <w:lsdException w:name="Hashtag" w:semiHidden="1" w:unhideWhenUsed="1"/>
+    <w:lsdException w:name="Unresolved Mention" w:semiHidden="1" w:unhideWhenUsed="1"/>
   </w:latentStyles>
   <w:style w:type="paragraph" w:default="1" w:styleId="Normal">
     <w:name w:val="Normal"/>
@@ -3144,7 +3183,7 @@
       <w:spacing w:line="240" w:lineRule="atLeast"/>
     </w:pPr>
   </w:style>
-  <w:style w:type="paragraph" w:styleId="Heading1">
+  <w:style w:type="paragraph" w:styleId="Ttulo1">
     <w:name w:val="heading 1"/>
     <w:basedOn w:val="Normal"/>
     <w:next w:val="Normal"/>
@@ -3164,9 +3203,9 @@
       <w:sz w:val="24"/>
     </w:rPr>
   </w:style>
-  <w:style w:type="paragraph" w:styleId="Heading2">
+  <w:style w:type="paragraph" w:styleId="Ttulo2">
     <w:name w:val="heading 2"/>
-    <w:basedOn w:val="Heading1"/>
+    <w:basedOn w:val="Ttulo1"/>
     <w:next w:val="Normal"/>
     <w:qFormat/>
     <w:pPr>
@@ -3180,9 +3219,9 @@
       <w:sz w:val="20"/>
     </w:rPr>
   </w:style>
-  <w:style w:type="paragraph" w:styleId="Heading3">
+  <w:style w:type="paragraph" w:styleId="Ttulo3">
     <w:name w:val="heading 3"/>
-    <w:basedOn w:val="Heading1"/>
+    <w:basedOn w:val="Ttulo1"/>
     <w:next w:val="Normal"/>
     <w:qFormat/>
     <w:pPr>
@@ -3198,9 +3237,9 @@
       <w:sz w:val="20"/>
     </w:rPr>
   </w:style>
-  <w:style w:type="paragraph" w:styleId="Heading4">
+  <w:style w:type="paragraph" w:styleId="Ttulo4">
     <w:name w:val="heading 4"/>
-    <w:basedOn w:val="Heading1"/>
+    <w:basedOn w:val="Ttulo1"/>
     <w:next w:val="Normal"/>
     <w:qFormat/>
     <w:pPr>
@@ -3214,7 +3253,7 @@
       <w:sz w:val="20"/>
     </w:rPr>
   </w:style>
-  <w:style w:type="paragraph" w:styleId="Heading5">
+  <w:style w:type="paragraph" w:styleId="Ttulo5">
     <w:name w:val="heading 5"/>
     <w:basedOn w:val="Normal"/>
     <w:next w:val="Normal"/>
@@ -3232,7 +3271,7 @@
       <w:sz w:val="22"/>
     </w:rPr>
   </w:style>
-  <w:style w:type="paragraph" w:styleId="Heading6">
+  <w:style w:type="paragraph" w:styleId="Ttulo6">
     <w:name w:val="heading 6"/>
     <w:basedOn w:val="Normal"/>
     <w:next w:val="Normal"/>
@@ -3251,7 +3290,7 @@
       <w:sz w:val="22"/>
     </w:rPr>
   </w:style>
-  <w:style w:type="paragraph" w:styleId="Heading7">
+  <w:style w:type="paragraph" w:styleId="Ttulo7">
     <w:name w:val="heading 7"/>
     <w:basedOn w:val="Normal"/>
     <w:next w:val="Normal"/>
@@ -3266,7 +3305,7 @@
       <w:outlineLvl w:val="6"/>
     </w:pPr>
   </w:style>
-  <w:style w:type="paragraph" w:styleId="Heading8">
+  <w:style w:type="paragraph" w:styleId="Ttulo8">
     <w:name w:val="heading 8"/>
     <w:basedOn w:val="Normal"/>
     <w:next w:val="Normal"/>
@@ -3284,7 +3323,7 @@
       <w:i/>
     </w:rPr>
   </w:style>
-  <w:style w:type="paragraph" w:styleId="Heading9">
+  <w:style w:type="paragraph" w:styleId="Ttulo9">
     <w:name w:val="heading 9"/>
     <w:basedOn w:val="Normal"/>
     <w:next w:val="Normal"/>
@@ -3304,13 +3343,13 @@
       <w:sz w:val="18"/>
     </w:rPr>
   </w:style>
-  <w:style w:type="character" w:default="1" w:styleId="DefaultParagraphFont">
+  <w:style w:type="character" w:default="1" w:styleId="Fontepargpadro">
     <w:name w:val="Default Paragraph Font"/>
     <w:uiPriority w:val="1"/>
     <w:semiHidden/>
     <w:unhideWhenUsed/>
   </w:style>
-  <w:style w:type="table" w:default="1" w:styleId="TableNormal">
+  <w:style w:type="table" w:default="1" w:styleId="Tabelanormal">
     <w:name w:val="Normal Table"/>
     <w:uiPriority w:val="99"/>
     <w:semiHidden/>
@@ -3325,7 +3364,7 @@
       </w:tblCellMar>
     </w:tblPr>
   </w:style>
-  <w:style w:type="numbering" w:default="1" w:styleId="NoList">
+  <w:style w:type="numbering" w:default="1" w:styleId="Semlista">
     <w:name w:val="No List"/>
     <w:uiPriority w:val="99"/>
     <w:semiHidden/>
@@ -3344,7 +3383,7 @@
       <w:lang w:val="en-AU"/>
     </w:rPr>
   </w:style>
-  <w:style w:type="paragraph" w:styleId="Title">
+  <w:style w:type="paragraph" w:styleId="Ttulo">
     <w:name w:val="Title"/>
     <w:basedOn w:val="Normal"/>
     <w:next w:val="Normal"/>
@@ -3359,7 +3398,7 @@
       <w:sz w:val="36"/>
     </w:rPr>
   </w:style>
-  <w:style w:type="paragraph" w:styleId="Subtitle">
+  <w:style w:type="paragraph" w:styleId="Subttulo">
     <w:name w:val="Subtitle"/>
     <w:basedOn w:val="Normal"/>
     <w:qFormat/>
@@ -3374,14 +3413,14 @@
       <w:lang w:val="en-AU"/>
     </w:rPr>
   </w:style>
-  <w:style w:type="paragraph" w:styleId="NormalIndent">
+  <w:style w:type="paragraph" w:styleId="Recuonormal">
     <w:name w:val="Normal Indent"/>
     <w:basedOn w:val="Normal"/>
     <w:pPr>
       <w:ind w:left="900" w:hanging="900"/>
     </w:pPr>
   </w:style>
-  <w:style w:type="paragraph" w:styleId="TOC1">
+  <w:style w:type="paragraph" w:styleId="Sumrio1">
     <w:name w:val="toc 1"/>
     <w:basedOn w:val="Normal"/>
     <w:next w:val="Normal"/>
@@ -3394,7 +3433,7 @@
       <w:ind w:right="720"/>
     </w:pPr>
   </w:style>
-  <w:style w:type="paragraph" w:styleId="TOC2">
+  <w:style w:type="paragraph" w:styleId="Sumrio2">
     <w:name w:val="toc 2"/>
     <w:basedOn w:val="Normal"/>
     <w:next w:val="Normal"/>
@@ -3406,7 +3445,7 @@
       <w:ind w:left="432" w:right="720"/>
     </w:pPr>
   </w:style>
-  <w:style w:type="paragraph" w:styleId="TOC3">
+  <w:style w:type="paragraph" w:styleId="Sumrio3">
     <w:name w:val="toc 3"/>
     <w:basedOn w:val="Normal"/>
     <w:next w:val="Normal"/>
@@ -3419,7 +3458,7 @@
       <w:ind w:left="864"/>
     </w:pPr>
   </w:style>
-  <w:style w:type="paragraph" w:styleId="Header">
+  <w:style w:type="paragraph" w:styleId="Cabealho">
     <w:name w:val="header"/>
     <w:basedOn w:val="Normal"/>
     <w:pPr>
@@ -3429,7 +3468,7 @@
       </w:tabs>
     </w:pPr>
   </w:style>
-  <w:style w:type="paragraph" w:styleId="Footer">
+  <w:style w:type="paragraph" w:styleId="Rodap">
     <w:name w:val="footer"/>
     <w:basedOn w:val="Normal"/>
     <w:pPr>
@@ -3439,20 +3478,19 @@
       </w:tabs>
     </w:pPr>
   </w:style>
-  <w:style w:type="character" w:styleId="PageNumber">
+  <w:style w:type="character" w:styleId="Nmerodepgina">
     <w:name w:val="page number"/>
-    <w:basedOn w:val="DefaultParagraphFont"/>
-  </w:style>
-  <w:style w:type="table" w:styleId="TableGrid">
+    <w:basedOn w:val="Fontepargpadro"/>
+  </w:style>
+  <w:style w:type="table" w:styleId="Tabelacomgrade">
     <w:name w:val="Table Grid"/>
-    <w:basedOn w:val="TableNormal"/>
+    <w:basedOn w:val="Tabelanormal"/>
     <w:rsid w:val="00103929"/>
     <w:pPr>
       <w:widowControl w:val="0"/>
       <w:spacing w:line="240" w:lineRule="atLeast"/>
     </w:pPr>
     <w:tblPr>
-      <w:tblInd w:w="0" w:type="dxa"/>
       <w:tblBorders>
         <w:top w:val="single" w:sz="4" w:space="0" w:color="auto"/>
         <w:left w:val="single" w:sz="4" w:space="0" w:color="auto"/>
@@ -3461,12 +3499,6 @@
         <w:insideH w:val="single" w:sz="4" w:space="0" w:color="auto"/>
         <w:insideV w:val="single" w:sz="4" w:space="0" w:color="auto"/>
       </w:tblBorders>
-      <w:tblCellMar>
-        <w:top w:w="0" w:type="dxa"/>
-        <w:left w:w="108" w:type="dxa"/>
-        <w:bottom w:w="0" w:type="dxa"/>
-        <w:right w:w="108" w:type="dxa"/>
-      </w:tblCellMar>
     </w:tblPr>
   </w:style>
   <w:style w:type="paragraph" w:customStyle="1" w:styleId="Paragraph1">
@@ -3485,7 +3517,7 @@
       <w:spacing w:after="120"/>
     </w:pPr>
   </w:style>
-  <w:style w:type="paragraph" w:styleId="BodyText">
+  <w:style w:type="paragraph" w:styleId="Corpodetexto">
     <w:name w:val="Body Text"/>
     <w:basedOn w:val="Normal"/>
     <w:pPr>
@@ -3515,16 +3547,16 @@
       <w:rFonts w:ascii="Arial" w:hAnsi="Arial" w:cs="Arial"/>
     </w:rPr>
   </w:style>
-  <w:style w:type="character" w:styleId="FootnoteReference">
+  <w:style w:type="character" w:styleId="Refdenotaderodap">
     <w:name w:val="footnote reference"/>
-    <w:basedOn w:val="DefaultParagraphFont"/>
+    <w:basedOn w:val="Fontepargpadro"/>
     <w:semiHidden/>
     <w:rPr>
       <w:sz w:val="20"/>
       <w:vertAlign w:val="superscript"/>
     </w:rPr>
   </w:style>
-  <w:style w:type="paragraph" w:styleId="FootnoteText">
+  <w:style w:type="paragraph" w:styleId="Textodenotaderodap">
     <w:name w:val="footnote text"/>
     <w:basedOn w:val="Normal"/>
     <w:semiHidden/>
@@ -3542,7 +3574,7 @@
       <w:sz w:val="16"/>
     </w:rPr>
   </w:style>
-  <w:style w:type="paragraph" w:styleId="DocumentMap">
+  <w:style w:type="paragraph" w:styleId="MapadoDocumento">
     <w:name w:val="Document Map"/>
     <w:basedOn w:val="Normal"/>
     <w:semiHidden/>
@@ -3562,7 +3594,7 @@
       <w:jc w:val="both"/>
     </w:pPr>
   </w:style>
-  <w:style w:type="paragraph" w:styleId="TOC4">
+  <w:style w:type="paragraph" w:styleId="Sumrio4">
     <w:name w:val="toc 4"/>
     <w:basedOn w:val="Normal"/>
     <w:next w:val="Normal"/>
@@ -3571,7 +3603,7 @@
       <w:ind w:left="600"/>
     </w:pPr>
   </w:style>
-  <w:style w:type="paragraph" w:styleId="TOC5">
+  <w:style w:type="paragraph" w:styleId="Sumrio5">
     <w:name w:val="toc 5"/>
     <w:basedOn w:val="Normal"/>
     <w:next w:val="Normal"/>
@@ -3580,7 +3612,7 @@
       <w:ind w:left="800"/>
     </w:pPr>
   </w:style>
-  <w:style w:type="paragraph" w:styleId="TOC6">
+  <w:style w:type="paragraph" w:styleId="Sumrio6">
     <w:name w:val="toc 6"/>
     <w:basedOn w:val="Normal"/>
     <w:next w:val="Normal"/>
@@ -3589,7 +3621,7 @@
       <w:ind w:left="1000"/>
     </w:pPr>
   </w:style>
-  <w:style w:type="paragraph" w:styleId="TOC7">
+  <w:style w:type="paragraph" w:styleId="Sumrio7">
     <w:name w:val="toc 7"/>
     <w:basedOn w:val="Normal"/>
     <w:next w:val="Normal"/>
@@ -3598,7 +3630,7 @@
       <w:ind w:left="1200"/>
     </w:pPr>
   </w:style>
-  <w:style w:type="paragraph" w:styleId="TOC8">
+  <w:style w:type="paragraph" w:styleId="Sumrio8">
     <w:name w:val="toc 8"/>
     <w:basedOn w:val="Normal"/>
     <w:next w:val="Normal"/>
@@ -3607,7 +3639,7 @@
       <w:ind w:left="1400"/>
     </w:pPr>
   </w:style>
-  <w:style w:type="paragraph" w:styleId="TOC9">
+  <w:style w:type="paragraph" w:styleId="Sumrio9">
     <w:name w:val="toc 9"/>
     <w:basedOn w:val="Normal"/>
     <w:next w:val="Normal"/>
@@ -3630,7 +3662,7 @@
       <w:sz w:val="32"/>
     </w:rPr>
   </w:style>
-  <w:style w:type="paragraph" w:styleId="BodyText2">
+  <w:style w:type="paragraph" w:styleId="Corpodetexto2">
     <w:name w:val="Body Text 2"/>
     <w:basedOn w:val="Normal"/>
     <w:rPr>
@@ -3638,7 +3670,7 @@
       <w:color w:val="0000FF"/>
     </w:rPr>
   </w:style>
-  <w:style w:type="paragraph" w:styleId="BodyTextIndent">
+  <w:style w:type="paragraph" w:styleId="Recuodecorpodetexto">
     <w:name w:val="Body Text Indent"/>
     <w:basedOn w:val="Normal"/>
     <w:pPr>
@@ -3667,10 +3699,8 @@
     <w:basedOn w:val="Normal"/>
     <w:pPr>
       <w:widowControl/>
-      <w:numPr>
-        <w:numId w:val="24"/>
-      </w:numPr>
       <w:tabs>
+        <w:tab w:val="num" w:pos="360"/>
         <w:tab w:val="left" w:pos="720"/>
       </w:tabs>
       <w:spacing w:before="120" w:line="240" w:lineRule="auto"/>
@@ -3684,7 +3714,7 @@
   <w:style w:type="paragraph" w:customStyle="1" w:styleId="InfoBlue">
     <w:name w:val="InfoBlue"/>
     <w:basedOn w:val="Normal"/>
-    <w:next w:val="BodyText"/>
+    <w:next w:val="Corpodetexto"/>
     <w:link w:val="InfoBlueChar"/>
     <w:autoRedefine/>
     <w:pPr>
@@ -3703,7 +3733,7 @@
   </w:style>
   <w:style w:type="character" w:styleId="Hyperlink">
     <w:name w:val="Hyperlink"/>
-    <w:basedOn w:val="DefaultParagraphFont"/>
+    <w:basedOn w:val="Fontepargpadro"/>
     <w:rPr>
       <w:color w:val="0000FF"/>
       <w:u w:val="single"/>
@@ -3721,7 +3751,7 @@
       <w:szCs w:val="24"/>
     </w:rPr>
   </w:style>
-  <w:style w:type="paragraph" w:styleId="BodyText3">
+  <w:style w:type="paragraph" w:styleId="Corpodetexto3">
     <w:name w:val="Body Text 3"/>
     <w:basedOn w:val="Normal"/>
     <w:rPr>
@@ -3733,801 +3763,7 @@
   </w:style>
   <w:style w:type="character" w:customStyle="1" w:styleId="InfoBlueChar">
     <w:name w:val="InfoBlue Char"/>
-    <w:basedOn w:val="DefaultParagraphFont"/>
-    <w:link w:val="InfoBlue"/>
-    <w:rsid w:val="00C91672"/>
-    <w:rPr>
-      <w:rFonts w:ascii="Times" w:hAnsi="Times"/>
-      <w:i/>
-      <w:color w:val="0000FF"/>
-      <w:lang w:val="en-US" w:eastAsia="en-US" w:bidi="ar-SA"/>
-    </w:rPr>
-  </w:style>
-  <w:style w:type="paragraph" w:customStyle="1" w:styleId="TabelaNORM2ParaRede">
-    <w:name w:val="Tabela NORM 2 ParaRede"/>
-    <w:basedOn w:val="Normal"/>
-    <w:rsid w:val="003D2717"/>
-    <w:pPr>
-      <w:keepLines/>
-      <w:widowControl/>
-      <w:tabs>
-        <w:tab w:val="left" w:pos="1260"/>
-      </w:tabs>
-      <w:spacing w:before="60" w:after="60" w:line="300" w:lineRule="exact"/>
-      <w:ind w:left="113" w:right="113"/>
-    </w:pPr>
-    <w:rPr>
-      <w:rFonts w:ascii="Verdana" w:hAnsi="Verdana"/>
-      <w:bCs/>
-      <w:color w:val="000000"/>
-      <w:sz w:val="16"/>
-      <w:szCs w:val="16"/>
-      <w:lang w:val="pt-PT" w:eastAsia="pt-PT"/>
-    </w:rPr>
-  </w:style>
-  <w:style w:type="paragraph" w:customStyle="1" w:styleId="bullet1pararede">
-    <w:name w:val="bullet1pararede"/>
-    <w:basedOn w:val="Normal"/>
-    <w:rsid w:val="0076343A"/>
-    <w:pPr>
-      <w:widowControl/>
-      <w:spacing w:before="100" w:beforeAutospacing="1" w:after="100" w:afterAutospacing="1" w:line="240" w:lineRule="auto"/>
-    </w:pPr>
-    <w:rPr>
-      <w:rFonts w:ascii="Arial" w:hAnsi="Arial" w:cs="Arial"/>
-    </w:rPr>
-  </w:style>
-</w:styles>
-</file>
-
-<file path=word/stylesWithEffects.xml><?xml version="1.0" encoding="utf-8"?>
-<w:styles xmlns:wpc="http://schemas.microsoft.com/office/word/2010/wordprocessingCanvas" xmlns:mo="http://schemas.microsoft.com/office/mac/office/2008/main" xmlns:mc="http://schemas.openxmlformats.org/markup-compatibility/2006" xmlns:mv="urn:schemas-microsoft-com:mac:vml" xmlns:o="urn:schemas-microsoft-com:office:office" xmlns:r="http://schemas.openxmlformats.org/officeDocument/2006/relationships" xmlns:m="http://schemas.openxmlformats.org/officeDocument/2006/math" xmlns:v="urn:schemas-microsoft-com:vml" xmlns:wp14="http://schemas.microsoft.com/office/word/2010/wordprocessingDrawing" xmlns:wp="http://schemas.openxmlformats.org/drawingml/2006/wordprocessingDrawing" xmlns:w10="urn:schemas-microsoft-com:office:word" xmlns:w="http://schemas.openxmlformats.org/wordprocessingml/2006/main" xmlns:w14="http://schemas.microsoft.com/office/word/2010/wordml" xmlns:wpg="http://schemas.microsoft.com/office/word/2010/wordprocessingGroup" xmlns:wpi="http://schemas.microsoft.com/office/word/2010/wordprocessingInk" xmlns:wne="http://schemas.microsoft.com/office/word/2006/wordml" xmlns:wps="http://schemas.microsoft.com/office/word/2010/wordprocessingShape" mc:Ignorable="w14 wp14">
-  <w:docDefaults>
-    <w:rPrDefault>
-      <w:rPr>
-        <w:rFonts w:ascii="Times New Roman" w:eastAsia="Times New Roman" w:hAnsi="Times New Roman" w:cs="Times New Roman"/>
-        <w:lang w:val="en-US" w:eastAsia="en-US" w:bidi="ar-SA"/>
-      </w:rPr>
-    </w:rPrDefault>
-    <w:pPrDefault/>
-  </w:docDefaults>
-  <w:latentStyles w:defLockedState="0" w:defUIPriority="99" w:defSemiHidden="1" w:defUnhideWhenUsed="1" w:defQFormat="0" w:count="276">
-    <w:lsdException w:name="Normal" w:semiHidden="0" w:uiPriority="0" w:unhideWhenUsed="0" w:qFormat="1"/>
-    <w:lsdException w:name="heading 1" w:semiHidden="0" w:uiPriority="9" w:unhideWhenUsed="0" w:qFormat="1"/>
-    <w:lsdException w:name="heading 2" w:semiHidden="0" w:uiPriority="9" w:unhideWhenUsed="0" w:qFormat="1"/>
-    <w:lsdException w:name="heading 3" w:semiHidden="0" w:uiPriority="9" w:unhideWhenUsed="0" w:qFormat="1"/>
-    <w:lsdException w:name="heading 4" w:semiHidden="0" w:uiPriority="9" w:unhideWhenUsed="0" w:qFormat="1"/>
-    <w:lsdException w:name="heading 5" w:semiHidden="0" w:uiPriority="9" w:unhideWhenUsed="0" w:qFormat="1"/>
-    <w:lsdException w:name="heading 6" w:semiHidden="0" w:uiPriority="9" w:unhideWhenUsed="0" w:qFormat="1"/>
-    <w:lsdException w:name="heading 7" w:semiHidden="0" w:uiPriority="9" w:unhideWhenUsed="0" w:qFormat="1"/>
-    <w:lsdException w:name="heading 8" w:semiHidden="0" w:uiPriority="9" w:unhideWhenUsed="0" w:qFormat="1"/>
-    <w:lsdException w:name="heading 9" w:semiHidden="0" w:uiPriority="9" w:unhideWhenUsed="0" w:qFormat="1"/>
-    <w:lsdException w:name="toc 1" w:uiPriority="39"/>
-    <w:lsdException w:name="toc 2" w:uiPriority="39"/>
-    <w:lsdException w:name="toc 3" w:uiPriority="39"/>
-    <w:lsdException w:name="toc 4" w:uiPriority="39"/>
-    <w:lsdException w:name="toc 5" w:uiPriority="39"/>
-    <w:lsdException w:name="toc 6" w:uiPriority="39"/>
-    <w:lsdException w:name="toc 7" w:uiPriority="39"/>
-    <w:lsdException w:name="toc 8" w:uiPriority="39"/>
-    <w:lsdException w:name="toc 9" w:uiPriority="39"/>
-    <w:lsdException w:name="caption" w:uiPriority="35" w:qFormat="1"/>
-    <w:lsdException w:name="Title" w:semiHidden="0" w:uiPriority="10" w:unhideWhenUsed="0" w:qFormat="1"/>
-    <w:lsdException w:name="Default Paragraph Font" w:uiPriority="1"/>
-    <w:lsdException w:name="Subtitle" w:semiHidden="0" w:uiPriority="11" w:unhideWhenUsed="0" w:qFormat="1"/>
-    <w:lsdException w:name="Strong" w:semiHidden="0" w:uiPriority="22" w:unhideWhenUsed="0" w:qFormat="1"/>
-    <w:lsdException w:name="Emphasis" w:semiHidden="0" w:uiPriority="20" w:unhideWhenUsed="0" w:qFormat="1"/>
-    <w:lsdException w:name="Table Grid" w:semiHidden="0" w:uiPriority="59" w:unhideWhenUsed="0"/>
-    <w:lsdException w:name="Placeholder Text" w:unhideWhenUsed="0"/>
-    <w:lsdException w:name="No Spacing" w:semiHidden="0" w:uiPriority="1" w:unhideWhenUsed="0" w:qFormat="1"/>
-    <w:lsdException w:name="Light Shading" w:semiHidden="0" w:uiPriority="60" w:unhideWhenUsed="0"/>
-    <w:lsdException w:name="Light List" w:semiHidden="0" w:uiPriority="61" w:unhideWhenUsed="0"/>
-    <w:lsdException w:name="Light Grid" w:semiHidden="0" w:uiPriority="62" w:unhideWhenUsed="0"/>
-    <w:lsdException w:name="Medium Shading 1" w:semiHidden="0" w:uiPriority="63" w:unhideWhenUsed="0"/>
-    <w:lsdException w:name="Medium Shading 2" w:semiHidden="0" w:uiPriority="64" w:unhideWhenUsed="0"/>
-    <w:lsdException w:name="Medium List 1" w:semiHidden="0" w:uiPriority="65" w:unhideWhenUsed="0"/>
-    <w:lsdException w:name="Medium List 2" w:semiHidden="0" w:uiPriority="66" w:unhideWhenUsed="0"/>
-    <w:lsdException w:name="Medium Grid 1" w:semiHidden="0" w:uiPriority="67" w:unhideWhenUsed="0"/>
-    <w:lsdException w:name="Medium Grid 2" w:semiHidden="0" w:uiPriority="68" w:unhideWhenUsed="0"/>
-    <w:lsdException w:name="Medium Grid 3" w:semiHidden="0" w:uiPriority="69" w:unhideWhenUsed="0"/>
-    <w:lsdException w:name="Dark List" w:semiHidden="0" w:uiPriority="70" w:unhideWhenUsed="0"/>
-    <w:lsdException w:name="Colorful Shading" w:semiHidden="0" w:uiPriority="71" w:unhideWhenUsed="0"/>
-    <w:lsdException w:name="Colorful List" w:semiHidden="0" w:uiPriority="72" w:unhideWhenUsed="0"/>
-    <w:lsdException w:name="Colorful Grid" w:semiHidden="0" w:uiPriority="73" w:unhideWhenUsed="0"/>
-    <w:lsdException w:name="Light Shading Accent 1" w:semiHidden="0" w:uiPriority="60" w:unhideWhenUsed="0"/>
-    <w:lsdException w:name="Light List Accent 1" w:semiHidden="0" w:uiPriority="61" w:unhideWhenUsed="0"/>
-    <w:lsdException w:name="Light Grid Accent 1" w:semiHidden="0" w:uiPriority="62" w:unhideWhenUsed="0"/>
-    <w:lsdException w:name="Medium Shading 1 Accent 1" w:semiHidden="0" w:uiPriority="63" w:unhideWhenUsed="0"/>
-    <w:lsdException w:name="Medium Shading 2 Accent 1" w:semiHidden="0" w:uiPriority="64" w:unhideWhenUsed="0"/>
-    <w:lsdException w:name="Medium List 1 Accent 1" w:semiHidden="0" w:uiPriority="65" w:unhideWhenUsed="0"/>
-    <w:lsdException w:name="Revision" w:unhideWhenUsed="0"/>
-    <w:lsdException w:name="List Paragraph" w:semiHidden="0" w:uiPriority="34" w:unhideWhenUsed="0" w:qFormat="1"/>
-    <w:lsdException w:name="Quote" w:semiHidden="0" w:uiPriority="29" w:unhideWhenUsed="0" w:qFormat="1"/>
-    <w:lsdException w:name="Intense Quote" w:semiHidden="0" w:uiPriority="30" w:unhideWhenUsed="0" w:qFormat="1"/>
-    <w:lsdException w:name="Medium List 2 Accent 1" w:semiHidden="0" w:uiPriority="66" w:unhideWhenUsed="0"/>
-    <w:lsdException w:name="Medium Grid 1 Accent 1" w:semiHidden="0" w:uiPriority="67" w:unhideWhenUsed="0"/>
-    <w:lsdException w:name="Medium Grid 2 Accent 1" w:semiHidden="0" w:uiPriority="68" w:unhideWhenUsed="0"/>
-    <w:lsdException w:name="Medium Grid 3 Accent 1" w:semiHidden="0" w:uiPriority="69" w:unhideWhenUsed="0"/>
-    <w:lsdException w:name="Dark List Accent 1" w:semiHidden="0" w:uiPriority="70" w:unhideWhenUsed="0"/>
-    <w:lsdException w:name="Colorful Shading Accent 1" w:semiHidden="0" w:uiPriority="71" w:unhideWhenUsed="0"/>
-    <w:lsdException w:name="Colorful List Accent 1" w:semiHidden="0" w:uiPriority="72" w:unhideWhenUsed="0"/>
-    <w:lsdException w:name="Colorful Grid Accent 1" w:semiHidden="0" w:uiPriority="73" w:unhideWhenUsed="0"/>
-    <w:lsdException w:name="Light Shading Accent 2" w:semiHidden="0" w:uiPriority="60" w:unhideWhenUsed="0"/>
-    <w:lsdException w:name="Light List Accent 2" w:semiHidden="0" w:uiPriority="61" w:unhideWhenUsed="0"/>
-    <w:lsdException w:name="Light Grid Accent 2" w:semiHidden="0" w:uiPriority="62" w:unhideWhenUsed="0"/>
-    <w:lsdException w:name="Medium Shading 1 Accent 2" w:semiHidden="0" w:uiPriority="63" w:unhideWhenUsed="0"/>
-    <w:lsdException w:name="Medium Shading 2 Accent 2" w:semiHidden="0" w:uiPriority="64" w:unhideWhenUsed="0"/>
-    <w:lsdException w:name="Medium List 1 Accent 2" w:semiHidden="0" w:uiPriority="65" w:unhideWhenUsed="0"/>
-    <w:lsdException w:name="Medium List 2 Accent 2" w:semiHidden="0" w:uiPriority="66" w:unhideWhenUsed="0"/>
-    <w:lsdException w:name="Medium Grid 1 Accent 2" w:semiHidden="0" w:uiPriority="67" w:unhideWhenUsed="0"/>
-    <w:lsdException w:name="Medium Grid 2 Accent 2" w:semiHidden="0" w:uiPriority="68" w:unhideWhenUsed="0"/>
-    <w:lsdException w:name="Medium Grid 3 Accent 2" w:semiHidden="0" w:uiPriority="69" w:unhideWhenUsed="0"/>
-    <w:lsdException w:name="Dark List Accent 2" w:semiHidden="0" w:uiPriority="70" w:unhideWhenUsed="0"/>
-    <w:lsdException w:name="Colorful Shading Accent 2" w:semiHidden="0" w:uiPriority="71" w:unhideWhenUsed="0"/>
-    <w:lsdException w:name="Colorful List Accent 2" w:semiHidden="0" w:uiPriority="72" w:unhideWhenUsed="0"/>
-    <w:lsdException w:name="Colorful Grid Accent 2" w:semiHidden="0" w:uiPriority="73" w:unhideWhenUsed="0"/>
-    <w:lsdException w:name="Light Shading Accent 3" w:semiHidden="0" w:uiPriority="60" w:unhideWhenUsed="0"/>
-    <w:lsdException w:name="Light List Accent 3" w:semiHidden="0" w:uiPriority="61" w:unhideWhenUsed="0"/>
-    <w:lsdException w:name="Light Grid Accent 3" w:semiHidden="0" w:uiPriority="62" w:unhideWhenUsed="0"/>
-    <w:lsdException w:name="Medium Shading 1 Accent 3" w:semiHidden="0" w:uiPriority="63" w:unhideWhenUsed="0"/>
-    <w:lsdException w:name="Medium Shading 2 Accent 3" w:semiHidden="0" w:uiPriority="64" w:unhideWhenUsed="0"/>
-    <w:lsdException w:name="Medium List 1 Accent 3" w:semiHidden="0" w:uiPriority="65" w:unhideWhenUsed="0"/>
-    <w:lsdException w:name="Medium List 2 Accent 3" w:semiHidden="0" w:uiPriority="66" w:unhideWhenUsed="0"/>
-    <w:lsdException w:name="Medium Grid 1 Accent 3" w:semiHidden="0" w:uiPriority="67" w:unhideWhenUsed="0"/>
-    <w:lsdException w:name="Medium Grid 2 Accent 3" w:semiHidden="0" w:uiPriority="68" w:unhideWhenUsed="0"/>
-    <w:lsdException w:name="Medium Grid 3 Accent 3" w:semiHidden="0" w:uiPriority="69" w:unhideWhenUsed="0"/>
-    <w:lsdException w:name="Dark List Accent 3" w:semiHidden="0" w:uiPriority="70" w:unhideWhenUsed="0"/>
-    <w:lsdException w:name="Colorful Shading Accent 3" w:semiHidden="0" w:uiPriority="71" w:unhideWhenUsed="0"/>
-    <w:lsdException w:name="Colorful List Accent 3" w:semiHidden="0" w:uiPriority="72" w:unhideWhenUsed="0"/>
-    <w:lsdException w:name="Colorful Grid Accent 3" w:semiHidden="0" w:uiPriority="73" w:unhideWhenUsed="0"/>
-    <w:lsdException w:name="Light Shading Accent 4" w:semiHidden="0" w:uiPriority="60" w:unhideWhenUsed="0"/>
-    <w:lsdException w:name="Light List Accent 4" w:semiHidden="0" w:uiPriority="61" w:unhideWhenUsed="0"/>
-    <w:lsdException w:name="Light Grid Accent 4" w:semiHidden="0" w:uiPriority="62" w:unhideWhenUsed="0"/>
-    <w:lsdException w:name="Medium Shading 1 Accent 4" w:semiHidden="0" w:uiPriority="63" w:unhideWhenUsed="0"/>
-    <w:lsdException w:name="Medium Shading 2 Accent 4" w:semiHidden="0" w:uiPriority="64" w:unhideWhenUsed="0"/>
-    <w:lsdException w:name="Medium List 1 Accent 4" w:semiHidden="0" w:uiPriority="65" w:unhideWhenUsed="0"/>
-    <w:lsdException w:name="Medium List 2 Accent 4" w:semiHidden="0" w:uiPriority="66" w:unhideWhenUsed="0"/>
-    <w:lsdException w:name="Medium Grid 1 Accent 4" w:semiHidden="0" w:uiPriority="67" w:unhideWhenUsed="0"/>
-    <w:lsdException w:name="Medium Grid 2 Accent 4" w:semiHidden="0" w:uiPriority="68" w:unhideWhenUsed="0"/>
-    <w:lsdException w:name="Medium Grid 3 Accent 4" w:semiHidden="0" w:uiPriority="69" w:unhideWhenUsed="0"/>
-    <w:lsdException w:name="Dark List Accent 4" w:semiHidden="0" w:uiPriority="70" w:unhideWhenUsed="0"/>
-    <w:lsdException w:name="Colorful Shading Accent 4" w:semiHidden="0" w:uiPriority="71" w:unhideWhenUsed="0"/>
-    <w:lsdException w:name="Colorful List Accent 4" w:semiHidden="0" w:uiPriority="72" w:unhideWhenUsed="0"/>
-    <w:lsdException w:name="Colorful Grid Accent 4" w:semiHidden="0" w:uiPriority="73" w:unhideWhenUsed="0"/>
-    <w:lsdException w:name="Light Shading Accent 5" w:semiHidden="0" w:uiPriority="60" w:unhideWhenUsed="0"/>
-    <w:lsdException w:name="Light List Accent 5" w:semiHidden="0" w:uiPriority="61" w:unhideWhenUsed="0"/>
-    <w:lsdException w:name="Light Grid Accent 5" w:semiHidden="0" w:uiPriority="62" w:unhideWhenUsed="0"/>
-    <w:lsdException w:name="Medium Shading 1 Accent 5" w:semiHidden="0" w:uiPriority="63" w:unhideWhenUsed="0"/>
-    <w:lsdException w:name="Medium Shading 2 Accent 5" w:semiHidden="0" w:uiPriority="64" w:unhideWhenUsed="0"/>
-    <w:lsdException w:name="Medium List 1 Accent 5" w:semiHidden="0" w:uiPriority="65" w:unhideWhenUsed="0"/>
-    <w:lsdException w:name="Medium List 2 Accent 5" w:semiHidden="0" w:uiPriority="66" w:unhideWhenUsed="0"/>
-    <w:lsdException w:name="Medium Grid 1 Accent 5" w:semiHidden="0" w:uiPriority="67" w:unhideWhenUsed="0"/>
-    <w:lsdException w:name="Medium Grid 2 Accent 5" w:semiHidden="0" w:uiPriority="68" w:unhideWhenUsed="0"/>
-    <w:lsdException w:name="Medium Grid 3 Accent 5" w:semiHidden="0" w:uiPriority="69" w:unhideWhenUsed="0"/>
-    <w:lsdException w:name="Dark List Accent 5" w:semiHidden="0" w:uiPriority="70" w:unhideWhenUsed="0"/>
-    <w:lsdException w:name="Colorful Shading Accent 5" w:semiHidden="0" w:uiPriority="71" w:unhideWhenUsed="0"/>
-    <w:lsdException w:name="Colorful List Accent 5" w:semiHidden="0" w:uiPriority="72" w:unhideWhenUsed="0"/>
-    <w:lsdException w:name="Colorful Grid Accent 5" w:semiHidden="0" w:uiPriority="73" w:unhideWhenUsed="0"/>
-    <w:lsdException w:name="Light Shading Accent 6" w:semiHidden="0" w:uiPriority="60" w:unhideWhenUsed="0"/>
-    <w:lsdException w:name="Light List Accent 6" w:semiHidden="0" w:uiPriority="61" w:unhideWhenUsed="0"/>
-    <w:lsdException w:name="Light Grid Accent 6" w:semiHidden="0" w:uiPriority="62" w:unhideWhenUsed="0"/>
-    <w:lsdException w:name="Medium Shading 1 Accent 6" w:semiHidden="0" w:uiPriority="63" w:unhideWhenUsed="0"/>
-    <w:lsdException w:name="Medium Shading 2 Accent 6" w:semiHidden="0" w:uiPriority="64" w:unhideWhenUsed="0"/>
-    <w:lsdException w:name="Medium List 1 Accent 6" w:semiHidden="0" w:uiPriority="65" w:unhideWhenUsed="0"/>
-    <w:lsdException w:name="Medium List 2 Accent 6" w:semiHidden="0" w:uiPriority="66" w:unhideWhenUsed="0"/>
-    <w:lsdException w:name="Medium Grid 1 Accent 6" w:semiHidden="0" w:uiPriority="67" w:unhideWhenUsed="0"/>
-    <w:lsdException w:name="Medium Grid 2 Accent 6" w:semiHidden="0" w:uiPriority="68" w:unhideWhenUsed="0"/>
-    <w:lsdException w:name="Medium Grid 3 Accent 6" w:semiHidden="0" w:uiPriority="69" w:unhideWhenUsed="0"/>
-    <w:lsdException w:name="Dark List Accent 6" w:semiHidden="0" w:uiPriority="70" w:unhideWhenUsed="0"/>
-    <w:lsdException w:name="Colorful Shading Accent 6" w:semiHidden="0" w:uiPriority="71" w:unhideWhenUsed="0"/>
-    <w:lsdException w:name="Colorful List Accent 6" w:semiHidden="0" w:uiPriority="72" w:unhideWhenUsed="0"/>
-    <w:lsdException w:name="Colorful Grid Accent 6" w:semiHidden="0" w:uiPriority="73" w:unhideWhenUsed="0"/>
-    <w:lsdException w:name="Subtle Emphasis" w:semiHidden="0" w:uiPriority="19" w:unhideWhenUsed="0" w:qFormat="1"/>
-    <w:lsdException w:name="Intense Emphasis" w:semiHidden="0" w:uiPriority="21" w:unhideWhenUsed="0" w:qFormat="1"/>
-    <w:lsdException w:name="Subtle Reference" w:semiHidden="0" w:uiPriority="31" w:unhideWhenUsed="0" w:qFormat="1"/>
-    <w:lsdException w:name="Intense Reference" w:semiHidden="0" w:uiPriority="32" w:unhideWhenUsed="0" w:qFormat="1"/>
-    <w:lsdException w:name="Book Title" w:semiHidden="0" w:uiPriority="33" w:unhideWhenUsed="0" w:qFormat="1"/>
-    <w:lsdException w:name="Bibliography" w:uiPriority="37"/>
-    <w:lsdException w:name="TOC Heading" w:uiPriority="39" w:qFormat="1"/>
-  </w:latentStyles>
-  <w:style w:type="paragraph" w:default="1" w:styleId="Normal">
-    <w:name w:val="Normal"/>
-    <w:qFormat/>
-    <w:pPr>
-      <w:widowControl w:val="0"/>
-      <w:spacing w:line="240" w:lineRule="atLeast"/>
-    </w:pPr>
-  </w:style>
-  <w:style w:type="paragraph" w:styleId="Heading1">
-    <w:name w:val="heading 1"/>
-    <w:basedOn w:val="Normal"/>
-    <w:next w:val="Normal"/>
-    <w:qFormat/>
-    <w:pPr>
-      <w:keepNext/>
-      <w:numPr>
-        <w:numId w:val="1"/>
-      </w:numPr>
-      <w:spacing w:before="120" w:after="60"/>
-      <w:ind w:left="720" w:hanging="720"/>
-      <w:outlineLvl w:val="0"/>
-    </w:pPr>
-    <w:rPr>
-      <w:rFonts w:ascii="Arial" w:hAnsi="Arial"/>
-      <w:b/>
-      <w:sz w:val="24"/>
-    </w:rPr>
-  </w:style>
-  <w:style w:type="paragraph" w:styleId="Heading2">
-    <w:name w:val="heading 2"/>
-    <w:basedOn w:val="Heading1"/>
-    <w:next w:val="Normal"/>
-    <w:qFormat/>
-    <w:pPr>
-      <w:numPr>
-        <w:ilvl w:val="1"/>
-      </w:numPr>
-      <w:ind w:left="0" w:firstLine="0"/>
-      <w:outlineLvl w:val="1"/>
-    </w:pPr>
-    <w:rPr>
-      <w:sz w:val="20"/>
-    </w:rPr>
-  </w:style>
-  <w:style w:type="paragraph" w:styleId="Heading3">
-    <w:name w:val="heading 3"/>
-    <w:basedOn w:val="Heading1"/>
-    <w:next w:val="Normal"/>
-    <w:qFormat/>
-    <w:pPr>
-      <w:numPr>
-        <w:ilvl w:val="2"/>
-      </w:numPr>
-      <w:ind w:left="0" w:firstLine="0"/>
-      <w:outlineLvl w:val="2"/>
-    </w:pPr>
-    <w:rPr>
-      <w:b w:val="0"/>
-      <w:i/>
-      <w:sz w:val="20"/>
-    </w:rPr>
-  </w:style>
-  <w:style w:type="paragraph" w:styleId="Heading4">
-    <w:name w:val="heading 4"/>
-    <w:basedOn w:val="Heading1"/>
-    <w:next w:val="Normal"/>
-    <w:qFormat/>
-    <w:pPr>
-      <w:numPr>
-        <w:ilvl w:val="3"/>
-      </w:numPr>
-      <w:outlineLvl w:val="3"/>
-    </w:pPr>
-    <w:rPr>
-      <w:b w:val="0"/>
-      <w:sz w:val="20"/>
-    </w:rPr>
-  </w:style>
-  <w:style w:type="paragraph" w:styleId="Heading5">
-    <w:name w:val="heading 5"/>
-    <w:basedOn w:val="Normal"/>
-    <w:next w:val="Normal"/>
-    <w:qFormat/>
-    <w:pPr>
-      <w:numPr>
-        <w:ilvl w:val="4"/>
-        <w:numId w:val="1"/>
-      </w:numPr>
-      <w:spacing w:before="240" w:after="60"/>
-      <w:ind w:left="2880"/>
-      <w:outlineLvl w:val="4"/>
-    </w:pPr>
-    <w:rPr>
-      <w:sz w:val="22"/>
-    </w:rPr>
-  </w:style>
-  <w:style w:type="paragraph" w:styleId="Heading6">
-    <w:name w:val="heading 6"/>
-    <w:basedOn w:val="Normal"/>
-    <w:next w:val="Normal"/>
-    <w:qFormat/>
-    <w:pPr>
-      <w:numPr>
-        <w:ilvl w:val="5"/>
-        <w:numId w:val="1"/>
-      </w:numPr>
-      <w:spacing w:before="240" w:after="60"/>
-      <w:ind w:left="2880"/>
-      <w:outlineLvl w:val="5"/>
-    </w:pPr>
-    <w:rPr>
-      <w:i/>
-      <w:sz w:val="22"/>
-    </w:rPr>
-  </w:style>
-  <w:style w:type="paragraph" w:styleId="Heading7">
-    <w:name w:val="heading 7"/>
-    <w:basedOn w:val="Normal"/>
-    <w:next w:val="Normal"/>
-    <w:qFormat/>
-    <w:pPr>
-      <w:numPr>
-        <w:ilvl w:val="6"/>
-        <w:numId w:val="1"/>
-      </w:numPr>
-      <w:spacing w:before="240" w:after="60"/>
-      <w:ind w:left="2880"/>
-      <w:outlineLvl w:val="6"/>
-    </w:pPr>
-  </w:style>
-  <w:style w:type="paragraph" w:styleId="Heading8">
-    <w:name w:val="heading 8"/>
-    <w:basedOn w:val="Normal"/>
-    <w:next w:val="Normal"/>
-    <w:qFormat/>
-    <w:pPr>
-      <w:numPr>
-        <w:ilvl w:val="7"/>
-        <w:numId w:val="1"/>
-      </w:numPr>
-      <w:spacing w:before="240" w:after="60"/>
-      <w:ind w:left="2880"/>
-      <w:outlineLvl w:val="7"/>
-    </w:pPr>
-    <w:rPr>
-      <w:i/>
-    </w:rPr>
-  </w:style>
-  <w:style w:type="paragraph" w:styleId="Heading9">
-    <w:name w:val="heading 9"/>
-    <w:basedOn w:val="Normal"/>
-    <w:next w:val="Normal"/>
-    <w:qFormat/>
-    <w:pPr>
-      <w:numPr>
-        <w:ilvl w:val="8"/>
-        <w:numId w:val="1"/>
-      </w:numPr>
-      <w:spacing w:before="240" w:after="60"/>
-      <w:ind w:left="2880"/>
-      <w:outlineLvl w:val="8"/>
-    </w:pPr>
-    <w:rPr>
-      <w:b/>
-      <w:i/>
-      <w:sz w:val="18"/>
-    </w:rPr>
-  </w:style>
-  <w:style w:type="character" w:default="1" w:styleId="DefaultParagraphFont">
-    <w:name w:val="Default Paragraph Font"/>
-    <w:uiPriority w:val="1"/>
-    <w:semiHidden/>
-    <w:unhideWhenUsed/>
-  </w:style>
-  <w:style w:type="table" w:default="1" w:styleId="TableNormal">
-    <w:name w:val="Normal Table"/>
-    <w:uiPriority w:val="99"/>
-    <w:semiHidden/>
-    <w:unhideWhenUsed/>
-    <w:tblPr>
-      <w:tblInd w:w="0" w:type="dxa"/>
-      <w:tblCellMar>
-        <w:top w:w="0" w:type="dxa"/>
-        <w:left w:w="108" w:type="dxa"/>
-        <w:bottom w:w="0" w:type="dxa"/>
-        <w:right w:w="108" w:type="dxa"/>
-      </w:tblCellMar>
-    </w:tblPr>
-  </w:style>
-  <w:style w:type="numbering" w:default="1" w:styleId="NoList">
-    <w:name w:val="No List"/>
-    <w:uiPriority w:val="99"/>
-    <w:semiHidden/>
-    <w:unhideWhenUsed/>
-  </w:style>
-  <w:style w:type="paragraph" w:customStyle="1" w:styleId="Paragraph2">
-    <w:name w:val="Paragraph2"/>
-    <w:basedOn w:val="Normal"/>
-    <w:pPr>
-      <w:spacing w:before="80"/>
-      <w:ind w:left="720"/>
-      <w:jc w:val="both"/>
-    </w:pPr>
-    <w:rPr>
-      <w:color w:val="000000"/>
-      <w:lang w:val="en-AU"/>
-    </w:rPr>
-  </w:style>
-  <w:style w:type="paragraph" w:styleId="Title">
-    <w:name w:val="Title"/>
-    <w:basedOn w:val="Normal"/>
-    <w:next w:val="Normal"/>
-    <w:qFormat/>
-    <w:pPr>
-      <w:spacing w:line="240" w:lineRule="auto"/>
-      <w:jc w:val="center"/>
-    </w:pPr>
-    <w:rPr>
-      <w:rFonts w:ascii="Arial" w:hAnsi="Arial"/>
-      <w:b/>
-      <w:sz w:val="36"/>
-    </w:rPr>
-  </w:style>
-  <w:style w:type="paragraph" w:styleId="Subtitle">
-    <w:name w:val="Subtitle"/>
-    <w:basedOn w:val="Normal"/>
-    <w:qFormat/>
-    <w:pPr>
-      <w:spacing w:after="60"/>
-      <w:jc w:val="center"/>
-    </w:pPr>
-    <w:rPr>
-      <w:rFonts w:ascii="Arial" w:hAnsi="Arial"/>
-      <w:i/>
-      <w:sz w:val="36"/>
-      <w:lang w:val="en-AU"/>
-    </w:rPr>
-  </w:style>
-  <w:style w:type="paragraph" w:styleId="NormalIndent">
-    <w:name w:val="Normal Indent"/>
-    <w:basedOn w:val="Normal"/>
-    <w:pPr>
-      <w:ind w:left="900" w:hanging="900"/>
-    </w:pPr>
-  </w:style>
-  <w:style w:type="paragraph" w:styleId="TOC1">
-    <w:name w:val="toc 1"/>
-    <w:basedOn w:val="Normal"/>
-    <w:next w:val="Normal"/>
-    <w:semiHidden/>
-    <w:pPr>
-      <w:tabs>
-        <w:tab w:val="right" w:pos="9360"/>
-      </w:tabs>
-      <w:spacing w:before="240" w:after="60"/>
-      <w:ind w:right="720"/>
-    </w:pPr>
-  </w:style>
-  <w:style w:type="paragraph" w:styleId="TOC2">
-    <w:name w:val="toc 2"/>
-    <w:basedOn w:val="Normal"/>
-    <w:next w:val="Normal"/>
-    <w:semiHidden/>
-    <w:pPr>
-      <w:tabs>
-        <w:tab w:val="right" w:pos="9360"/>
-      </w:tabs>
-      <w:ind w:left="432" w:right="720"/>
-    </w:pPr>
-  </w:style>
-  <w:style w:type="paragraph" w:styleId="TOC3">
-    <w:name w:val="toc 3"/>
-    <w:basedOn w:val="Normal"/>
-    <w:next w:val="Normal"/>
-    <w:semiHidden/>
-    <w:pPr>
-      <w:tabs>
-        <w:tab w:val="left" w:pos="1440"/>
-        <w:tab w:val="right" w:pos="9360"/>
-      </w:tabs>
-      <w:ind w:left="864"/>
-    </w:pPr>
-  </w:style>
-  <w:style w:type="paragraph" w:styleId="Header">
-    <w:name w:val="header"/>
-    <w:basedOn w:val="Normal"/>
-    <w:pPr>
-      <w:tabs>
-        <w:tab w:val="center" w:pos="4320"/>
-        <w:tab w:val="right" w:pos="8640"/>
-      </w:tabs>
-    </w:pPr>
-  </w:style>
-  <w:style w:type="paragraph" w:styleId="Footer">
-    <w:name w:val="footer"/>
-    <w:basedOn w:val="Normal"/>
-    <w:pPr>
-      <w:tabs>
-        <w:tab w:val="center" w:pos="4320"/>
-        <w:tab w:val="right" w:pos="8640"/>
-      </w:tabs>
-    </w:pPr>
-  </w:style>
-  <w:style w:type="character" w:styleId="PageNumber">
-    <w:name w:val="page number"/>
-    <w:basedOn w:val="DefaultParagraphFont"/>
-  </w:style>
-  <w:style w:type="table" w:styleId="TableGrid">
-    <w:name w:val="Table Grid"/>
-    <w:basedOn w:val="TableNormal"/>
-    <w:rsid w:val="00103929"/>
-    <w:pPr>
-      <w:widowControl w:val="0"/>
-      <w:spacing w:line="240" w:lineRule="atLeast"/>
-    </w:pPr>
-    <w:tblPr>
-      <w:tblInd w:w="0" w:type="dxa"/>
-      <w:tblBorders>
-        <w:top w:val="single" w:sz="4" w:space="0" w:color="auto"/>
-        <w:left w:val="single" w:sz="4" w:space="0" w:color="auto"/>
-        <w:bottom w:val="single" w:sz="4" w:space="0" w:color="auto"/>
-        <w:right w:val="single" w:sz="4" w:space="0" w:color="auto"/>
-        <w:insideH w:val="single" w:sz="4" w:space="0" w:color="auto"/>
-        <w:insideV w:val="single" w:sz="4" w:space="0" w:color="auto"/>
-      </w:tblBorders>
-      <w:tblCellMar>
-        <w:top w:w="0" w:type="dxa"/>
-        <w:left w:w="108" w:type="dxa"/>
-        <w:bottom w:w="0" w:type="dxa"/>
-        <w:right w:w="108" w:type="dxa"/>
-      </w:tblCellMar>
-    </w:tblPr>
-  </w:style>
-  <w:style w:type="paragraph" w:customStyle="1" w:styleId="Paragraph1">
-    <w:name w:val="Paragraph1"/>
-    <w:basedOn w:val="Normal"/>
-    <w:pPr>
-      <w:spacing w:before="80" w:line="240" w:lineRule="auto"/>
-      <w:jc w:val="both"/>
-    </w:pPr>
-  </w:style>
-  <w:style w:type="paragraph" w:customStyle="1" w:styleId="Tabletext">
-    <w:name w:val="Tabletext"/>
-    <w:basedOn w:val="Normal"/>
-    <w:pPr>
-      <w:keepLines/>
-      <w:spacing w:after="120"/>
-    </w:pPr>
-  </w:style>
-  <w:style w:type="paragraph" w:styleId="BodyText">
-    <w:name w:val="Body Text"/>
-    <w:basedOn w:val="Normal"/>
-    <w:pPr>
-      <w:keepLines/>
-      <w:spacing w:after="120"/>
-      <w:ind w:left="720"/>
-    </w:pPr>
-  </w:style>
-  <w:style w:type="paragraph" w:customStyle="1" w:styleId="Paragraph3">
-    <w:name w:val="Paragraph3"/>
-    <w:basedOn w:val="Normal"/>
-    <w:pPr>
-      <w:spacing w:before="80" w:line="240" w:lineRule="auto"/>
-      <w:ind w:left="1530"/>
-      <w:jc w:val="both"/>
-    </w:pPr>
-  </w:style>
-  <w:style w:type="paragraph" w:styleId="NormalWeb">
-    <w:name w:val="Normal (Web)"/>
-    <w:basedOn w:val="Normal"/>
-    <w:rsid w:val="0076343A"/>
-    <w:pPr>
-      <w:widowControl/>
-      <w:spacing w:before="100" w:beforeAutospacing="1" w:after="100" w:afterAutospacing="1" w:line="240" w:lineRule="auto"/>
-    </w:pPr>
-    <w:rPr>
-      <w:rFonts w:ascii="Arial" w:hAnsi="Arial" w:cs="Arial"/>
-    </w:rPr>
-  </w:style>
-  <w:style w:type="character" w:styleId="FootnoteReference">
-    <w:name w:val="footnote reference"/>
-    <w:basedOn w:val="DefaultParagraphFont"/>
-    <w:semiHidden/>
-    <w:rPr>
-      <w:sz w:val="20"/>
-      <w:vertAlign w:val="superscript"/>
-    </w:rPr>
-  </w:style>
-  <w:style w:type="paragraph" w:styleId="FootnoteText">
-    <w:name w:val="footnote text"/>
-    <w:basedOn w:val="Normal"/>
-    <w:semiHidden/>
-    <w:pPr>
-      <w:keepNext/>
-      <w:keepLines/>
-      <w:pBdr>
-        <w:bottom w:val="single" w:sz="6" w:space="0" w:color="000000"/>
-      </w:pBdr>
-      <w:spacing w:before="40" w:after="40"/>
-      <w:ind w:left="360" w:hanging="360"/>
-    </w:pPr>
-    <w:rPr>
-      <w:rFonts w:ascii="Helvetica" w:hAnsi="Helvetica"/>
-      <w:sz w:val="16"/>
-    </w:rPr>
-  </w:style>
-  <w:style w:type="paragraph" w:styleId="DocumentMap">
-    <w:name w:val="Document Map"/>
-    <w:basedOn w:val="Normal"/>
-    <w:semiHidden/>
-    <w:pPr>
-      <w:shd w:val="clear" w:color="auto" w:fill="000080"/>
-    </w:pPr>
-    <w:rPr>
-      <w:rFonts w:ascii="Tahoma" w:hAnsi="Tahoma"/>
-    </w:rPr>
-  </w:style>
-  <w:style w:type="paragraph" w:customStyle="1" w:styleId="Paragraph4">
-    <w:name w:val="Paragraph4"/>
-    <w:basedOn w:val="Normal"/>
-    <w:pPr>
-      <w:spacing w:before="80" w:line="240" w:lineRule="auto"/>
-      <w:ind w:left="2250"/>
-      <w:jc w:val="both"/>
-    </w:pPr>
-  </w:style>
-  <w:style w:type="paragraph" w:styleId="TOC4">
-    <w:name w:val="toc 4"/>
-    <w:basedOn w:val="Normal"/>
-    <w:next w:val="Normal"/>
-    <w:semiHidden/>
-    <w:pPr>
-      <w:ind w:left="600"/>
-    </w:pPr>
-  </w:style>
-  <w:style w:type="paragraph" w:styleId="TOC5">
-    <w:name w:val="toc 5"/>
-    <w:basedOn w:val="Normal"/>
-    <w:next w:val="Normal"/>
-    <w:semiHidden/>
-    <w:pPr>
-      <w:ind w:left="800"/>
-    </w:pPr>
-  </w:style>
-  <w:style w:type="paragraph" w:styleId="TOC6">
-    <w:name w:val="toc 6"/>
-    <w:basedOn w:val="Normal"/>
-    <w:next w:val="Normal"/>
-    <w:semiHidden/>
-    <w:pPr>
-      <w:ind w:left="1000"/>
-    </w:pPr>
-  </w:style>
-  <w:style w:type="paragraph" w:styleId="TOC7">
-    <w:name w:val="toc 7"/>
-    <w:basedOn w:val="Normal"/>
-    <w:next w:val="Normal"/>
-    <w:semiHidden/>
-    <w:pPr>
-      <w:ind w:left="1200"/>
-    </w:pPr>
-  </w:style>
-  <w:style w:type="paragraph" w:styleId="TOC8">
-    <w:name w:val="toc 8"/>
-    <w:basedOn w:val="Normal"/>
-    <w:next w:val="Normal"/>
-    <w:semiHidden/>
-    <w:pPr>
-      <w:ind w:left="1400"/>
-    </w:pPr>
-  </w:style>
-  <w:style w:type="paragraph" w:styleId="TOC9">
-    <w:name w:val="toc 9"/>
-    <w:basedOn w:val="Normal"/>
-    <w:next w:val="Normal"/>
-    <w:semiHidden/>
-    <w:pPr>
-      <w:ind w:left="1600"/>
-    </w:pPr>
-  </w:style>
-  <w:style w:type="paragraph" w:customStyle="1" w:styleId="MainTitle">
-    <w:name w:val="Main Title"/>
-    <w:basedOn w:val="Normal"/>
-    <w:pPr>
-      <w:spacing w:before="480" w:after="60" w:line="240" w:lineRule="auto"/>
-      <w:jc w:val="center"/>
-    </w:pPr>
-    <w:rPr>
-      <w:rFonts w:ascii="Arial" w:hAnsi="Arial"/>
-      <w:b/>
-      <w:kern w:val="28"/>
-      <w:sz w:val="32"/>
-    </w:rPr>
-  </w:style>
-  <w:style w:type="paragraph" w:styleId="BodyText2">
-    <w:name w:val="Body Text 2"/>
-    <w:basedOn w:val="Normal"/>
-    <w:rPr>
-      <w:i/>
-      <w:color w:val="0000FF"/>
-    </w:rPr>
-  </w:style>
-  <w:style w:type="paragraph" w:styleId="BodyTextIndent">
-    <w:name w:val="Body Text Indent"/>
-    <w:basedOn w:val="Normal"/>
-    <w:pPr>
-      <w:ind w:left="720"/>
-    </w:pPr>
-    <w:rPr>
-      <w:i/>
-      <w:color w:val="0000FF"/>
-      <w:u w:val="single"/>
-    </w:rPr>
-  </w:style>
-  <w:style w:type="paragraph" w:customStyle="1" w:styleId="Body">
-    <w:name w:val="Body"/>
-    <w:basedOn w:val="Normal"/>
-    <w:pPr>
-      <w:widowControl/>
-      <w:spacing w:before="120" w:line="240" w:lineRule="auto"/>
-      <w:jc w:val="both"/>
-    </w:pPr>
-    <w:rPr>
-      <w:rFonts w:ascii="Book Antiqua" w:hAnsi="Book Antiqua"/>
-    </w:rPr>
-  </w:style>
-  <w:style w:type="paragraph" w:customStyle="1" w:styleId="Bullet">
-    <w:name w:val="Bullet"/>
-    <w:basedOn w:val="Normal"/>
-    <w:pPr>
-      <w:widowControl/>
-      <w:numPr>
-        <w:numId w:val="24"/>
-      </w:numPr>
-      <w:tabs>
-        <w:tab w:val="left" w:pos="720"/>
-      </w:tabs>
-      <w:spacing w:before="120" w:line="240" w:lineRule="auto"/>
-      <w:ind w:left="720" w:right="360"/>
-      <w:jc w:val="both"/>
-    </w:pPr>
-    <w:rPr>
-      <w:rFonts w:ascii="Book Antiqua" w:hAnsi="Book Antiqua"/>
-    </w:rPr>
-  </w:style>
-  <w:style w:type="paragraph" w:customStyle="1" w:styleId="InfoBlue">
-    <w:name w:val="InfoBlue"/>
-    <w:basedOn w:val="Normal"/>
-    <w:next w:val="BodyText"/>
-    <w:link w:val="InfoBlueChar"/>
-    <w:autoRedefine/>
-    <w:pPr>
-      <w:widowControl/>
-      <w:tabs>
-        <w:tab w:val="left" w:pos="540"/>
-        <w:tab w:val="left" w:pos="1260"/>
-      </w:tabs>
-      <w:spacing w:after="120"/>
-    </w:pPr>
-    <w:rPr>
-      <w:rFonts w:ascii="Times" w:hAnsi="Times"/>
-      <w:i/>
-      <w:color w:val="0000FF"/>
-    </w:rPr>
-  </w:style>
-  <w:style w:type="character" w:styleId="Hyperlink">
-    <w:name w:val="Hyperlink"/>
-    <w:basedOn w:val="DefaultParagraphFont"/>
-    <w:rPr>
-      <w:color w:val="0000FF"/>
-      <w:u w:val="single"/>
-    </w:rPr>
-  </w:style>
-  <w:style w:type="paragraph" w:customStyle="1" w:styleId="infoblue0">
-    <w:name w:val="infoblue"/>
-    <w:basedOn w:val="Normal"/>
-    <w:pPr>
-      <w:widowControl/>
-      <w:spacing w:before="100" w:beforeAutospacing="1" w:after="100" w:afterAutospacing="1" w:line="240" w:lineRule="auto"/>
-    </w:pPr>
-    <w:rPr>
-      <w:sz w:val="24"/>
-      <w:szCs w:val="24"/>
-    </w:rPr>
-  </w:style>
-  <w:style w:type="paragraph" w:styleId="BodyText3">
-    <w:name w:val="Body Text 3"/>
-    <w:basedOn w:val="Normal"/>
-    <w:rPr>
-      <w:i/>
-      <w:iCs/>
-      <w:color w:val="0000FF"/>
-      <w:sz w:val="18"/>
-    </w:rPr>
-  </w:style>
-  <w:style w:type="character" w:customStyle="1" w:styleId="InfoBlueChar">
-    <w:name w:val="InfoBlue Char"/>
-    <w:basedOn w:val="DefaultParagraphFont"/>
+    <w:basedOn w:val="Fontepargpadro"/>
     <w:link w:val="InfoBlue"/>
     <w:rsid w:val="00C91672"/>
     <w:rPr>

--- a/EspecificaçãoDeRequisitosModelo.docx
+++ b/EspecificaçãoDeRequisitosModelo.docx
@@ -79,7 +79,15 @@
         <w:rPr>
           <w:lang w:val="pt-BR"/>
         </w:rPr>
-        <w:t xml:space="preserve">. Tal estilo possui um atributo de fonte oculta permitindo que você alterne se ele será visível ou escondido neste modelo. Use o </w:t>
+        <w:t>. Tal estilo possui um atributo de fonte oculta permitindo que você alterne se ele será visível ou escondi</w:t>
+      </w:r>
+      <w:bookmarkStart w:id="0" w:name="_GoBack"/>
+      <w:bookmarkEnd w:id="0"/>
+      <w:r>
+        <w:rPr>
+          <w:lang w:val="pt-BR"/>
+        </w:rPr>
+        <w:t xml:space="preserve">do neste modelo. Use o </w:t>
       </w:r>
       <w:proofErr w:type="spellStart"/>
       <w:r>
@@ -163,8 +171,8 @@
           <w:lang w:val="pt-BR"/>
         </w:rPr>
       </w:pPr>
-      <w:bookmarkStart w:id="0" w:name="_Toc436203377"/>
-      <w:bookmarkStart w:id="1" w:name="_Toc452813577"/>
+      <w:bookmarkStart w:id="1" w:name="_Toc436203377"/>
+      <w:bookmarkStart w:id="2" w:name="_Toc452813577"/>
       <w:r>
         <w:rPr>
           <w:lang w:val="pt-BR"/>
@@ -172,8 +180,8 @@
         <w:t>Introdução</w:t>
       </w:r>
     </w:p>
-    <w:bookmarkEnd w:id="0"/>
     <w:bookmarkEnd w:id="1"/>
+    <w:bookmarkEnd w:id="2"/>
     <w:p>
       <w:pPr>
         <w:pStyle w:val="Ttulo1"/>
@@ -782,14 +790,14 @@
           <w:lang w:val="pt-BR"/>
         </w:rPr>
       </w:pPr>
-      <w:bookmarkStart w:id="2" w:name="_Toc492960772"/>
+      <w:bookmarkStart w:id="3" w:name="_Toc492960772"/>
       <w:r>
         <w:rPr>
           <w:lang w:val="pt-BR"/>
         </w:rPr>
         <w:t>Interfaces com Sistemas ou Dispositivos Externos</w:t>
       </w:r>
-      <w:bookmarkEnd w:id="2"/>
+      <w:bookmarkEnd w:id="3"/>
     </w:p>
     <w:p>
       <w:pPr>
@@ -908,7 +916,7 @@
           <w:lang w:val="pt-BR"/>
         </w:rPr>
       </w:pPr>
-      <w:bookmarkStart w:id="3" w:name="_Toc492960771"/>
+      <w:bookmarkStart w:id="4" w:name="_Toc492960771"/>
       <w:r>
         <w:rPr>
           <w:lang w:val="pt-BR"/>
@@ -921,7 +929,7 @@
         </w:rPr>
         <w:t>Hardware</w:t>
       </w:r>
-      <w:bookmarkEnd w:id="3"/>
+      <w:bookmarkEnd w:id="4"/>
     </w:p>
     <w:p>
       <w:pPr>
@@ -956,14 +964,14 @@
           <w:lang w:val="pt-BR"/>
         </w:rPr>
       </w:pPr>
-      <w:bookmarkStart w:id="4" w:name="_Toc492960773"/>
+      <w:bookmarkStart w:id="5" w:name="_Toc492960773"/>
       <w:r>
         <w:rPr>
           <w:lang w:val="pt-BR"/>
         </w:rPr>
         <w:t>Interfaces de Comunicação</w:t>
       </w:r>
-      <w:bookmarkEnd w:id="4"/>
+      <w:bookmarkEnd w:id="5"/>
     </w:p>
     <w:p>
       <w:pPr>
@@ -1013,9 +1021,7 @@
           <w:lang w:val="pt-BR"/>
         </w:rPr>
       </w:pPr>
-      <w:bookmarkStart w:id="5" w:name="_Toc492960765"/>
-      <w:bookmarkStart w:id="6" w:name="_GoBack"/>
-      <w:bookmarkEnd w:id="6"/>
+      <w:bookmarkStart w:id="6" w:name="_Toc492960765"/>
       <w:r>
         <w:rPr>
           <w:lang w:val="pt-BR"/>
@@ -1023,7 +1029,7 @@
         <w:lastRenderedPageBreak/>
         <w:t>Restrições do Sistema</w:t>
       </w:r>
-      <w:bookmarkEnd w:id="5"/>
+      <w:bookmarkEnd w:id="6"/>
     </w:p>
     <w:p>
       <w:pPr>
@@ -3071,10 +3077,6 @@
     <w:lsdException w:name="Book Title" w:uiPriority="33" w:qFormat="1"/>
     <w:lsdException w:name="Bibliography" w:semiHidden="1" w:uiPriority="37" w:unhideWhenUsed="1"/>
     <w:lsdException w:name="TOC Heading" w:semiHidden="1" w:uiPriority="39" w:unhideWhenUsed="1" w:qFormat="1"/>
-    <w:lsdException w:name="Grid Table Light" w:semiHidden="1" w:unhideWhenUsed="1"/>
-    <w:lsdException w:name="Grid Table 1 Light" w:semiHidden="1" w:unhideWhenUsed="1"/>
-    <w:lsdException w:name="Grid Table 2" w:semiHidden="1" w:unhideWhenUsed="1"/>
-    <w:lsdException w:name="Grid Table 3" w:semiHidden="1" w:unhideWhenUsed="1"/>
     <w:lsdException w:name="Grid Table 4" w:uiPriority="49"/>
     <w:lsdException w:name="Grid Table 5 Dark" w:uiPriority="50"/>
     <w:lsdException w:name="Grid Table 6 Colorful" w:uiPriority="51"/>

--- a/EspecificaçãoDeRequisitosModelo.docx
+++ b/EspecificaçãoDeRequisitosModelo.docx
@@ -56,123 +56,13 @@
     </w:p>
     <w:p>
       <w:pPr>
-        <w:pStyle w:val="Corpodetexto3"/>
-        <w:rPr>
-          <w:lang w:val="pt-BR"/>
-        </w:rPr>
-      </w:pPr>
-      <w:r>
-        <w:rPr>
-          <w:lang w:val="pt-BR"/>
-        </w:rPr>
-        <w:t xml:space="preserve">Nota de uso: Existe uma guia de procedimento neste modelo que aparece em um estilo chamado </w:t>
-      </w:r>
-      <w:proofErr w:type="spellStart"/>
-      <w:r>
-        <w:rPr>
-          <w:lang w:val="pt-BR"/>
-        </w:rPr>
-        <w:t>InfoBlue</w:t>
-      </w:r>
-      <w:proofErr w:type="spellEnd"/>
-      <w:r>
-        <w:rPr>
-          <w:lang w:val="pt-BR"/>
-        </w:rPr>
-        <w:t>. Tal estilo possui um atributo de fonte oculta permitindo que você alterne se ele será visível ou escondi</w:t>
-      </w:r>
-      <w:bookmarkStart w:id="0" w:name="_GoBack"/>
-      <w:bookmarkEnd w:id="0"/>
-      <w:r>
-        <w:rPr>
-          <w:lang w:val="pt-BR"/>
-        </w:rPr>
-        <w:t xml:space="preserve">do neste modelo. Use o </w:t>
-      </w:r>
-      <w:proofErr w:type="spellStart"/>
-      <w:r>
-        <w:rPr>
-          <w:lang w:val="pt-BR"/>
-        </w:rPr>
-        <w:t>checkbox</w:t>
-      </w:r>
-      <w:proofErr w:type="spellEnd"/>
-      <w:r>
-        <w:rPr>
-          <w:lang w:val="pt-BR"/>
-        </w:rPr>
-        <w:t xml:space="preserve"> do menu do Word Ferramentas</w:t>
-      </w:r>
-      <w:r>
-        <w:rPr>
-          <w:lang w:val="pt-BR"/>
-        </w:rPr>
-        <w:sym w:font="Wingdings" w:char="F0E0"/>
-      </w:r>
-      <w:r>
-        <w:rPr>
-          <w:lang w:val="pt-BR"/>
-        </w:rPr>
-        <w:t>Opções</w:t>
-      </w:r>
-      <w:r>
-        <w:rPr>
-          <w:lang w:val="pt-BR"/>
-        </w:rPr>
-        <w:sym w:font="Wingdings" w:char="F0E0"/>
-      </w:r>
-      <w:r>
-        <w:rPr>
-          <w:lang w:val="pt-BR"/>
-        </w:rPr>
-        <w:t>Visualizar</w:t>
-      </w:r>
-      <w:r>
-        <w:rPr>
-          <w:lang w:val="pt-BR"/>
-        </w:rPr>
-        <w:sym w:font="Wingdings" w:char="F0E0"/>
-      </w:r>
-      <w:r>
-        <w:rPr>
-          <w:lang w:val="pt-BR"/>
-        </w:rPr>
-        <w:t>Texto Oculto para alterar a configuração. Uma opção similar para impressão existe em Ferramentas</w:t>
-      </w:r>
-      <w:r>
-        <w:rPr>
-          <w:lang w:val="pt-BR"/>
-        </w:rPr>
-        <w:sym w:font="Wingdings" w:char="F0E0"/>
-      </w:r>
-      <w:r>
-        <w:rPr>
-          <w:lang w:val="pt-BR"/>
-        </w:rPr>
-        <w:t>Opções</w:t>
-      </w:r>
-      <w:r>
-        <w:rPr>
-          <w:lang w:val="pt-BR"/>
-        </w:rPr>
-        <w:sym w:font="Wingdings" w:char="F0E0"/>
-      </w:r>
-      <w:r>
-        <w:rPr>
-          <w:lang w:val="pt-BR"/>
-        </w:rPr>
-        <w:t>Imprimir.</w:t>
-      </w:r>
-    </w:p>
-    <w:p>
-      <w:pPr>
         <w:pStyle w:val="Ttulo1"/>
         <w:rPr>
           <w:lang w:val="pt-BR"/>
         </w:rPr>
       </w:pPr>
-      <w:bookmarkStart w:id="1" w:name="_Toc436203377"/>
-      <w:bookmarkStart w:id="2" w:name="_Toc452813577"/>
+      <w:bookmarkStart w:id="0" w:name="_Toc436203377"/>
+      <w:bookmarkStart w:id="1" w:name="_Toc452813577"/>
       <w:r>
         <w:rPr>
           <w:lang w:val="pt-BR"/>
@@ -180,8 +70,27 @@
         <w:t>Introdução</w:t>
       </w:r>
     </w:p>
+    <w:p>
+      <w:pPr>
+        <w:rPr>
+          <w:lang w:val="pt-BR"/>
+        </w:rPr>
+      </w:pPr>
+      <w:r>
+        <w:rPr>
+          <w:lang w:val="pt-BR"/>
+        </w:rPr>
+        <w:t>Este documento tem por objetivo descrever os requisitos que serão implementados na versão 1.0 do siste</w:t>
+      </w:r>
+      <w:r>
+        <w:rPr>
+          <w:lang w:val="pt-BR"/>
+        </w:rPr>
+        <w:t>ma para Distribuidora.</w:t>
+      </w:r>
+    </w:p>
+    <w:bookmarkEnd w:id="0"/>
     <w:bookmarkEnd w:id="1"/>
-    <w:bookmarkEnd w:id="2"/>
     <w:p>
       <w:pPr>
         <w:pStyle w:val="Ttulo1"/>
@@ -198,81 +107,776 @@
     </w:p>
     <w:p>
       <w:pPr>
-        <w:pStyle w:val="InfoBlue"/>
-        <w:rPr>
-          <w:lang w:val="pt-BR"/>
-        </w:rPr>
-      </w:pPr>
+        <w:pStyle w:val="Ttulo2"/>
+        <w:rPr>
+          <w:lang w:val="pt-BR"/>
+        </w:rPr>
+      </w:pPr>
+      <w:r>
+        <w:rPr>
+          <w:lang w:val="pt-BR"/>
+        </w:rPr>
+        <w:t>Apontamento de pedido de compra via web</w:t>
+      </w:r>
+    </w:p>
+    <w:p>
+      <w:pPr>
+        <w:rPr>
+          <w:lang w:val="pt-BR"/>
+        </w:rPr>
+      </w:pPr>
+      <w:r>
+        <w:rPr>
+          <w:lang w:val="pt-BR"/>
+        </w:rPr>
+        <w:t xml:space="preserve">Aplicação mostrara ao comprador, os itens que estão dentro da faixa de estoque mínimo. </w:t>
+      </w:r>
+    </w:p>
+    <w:p>
+      <w:pPr>
+        <w:rPr>
+          <w:lang w:val="pt-BR"/>
+        </w:rPr>
+      </w:pPr>
+      <w:r>
+        <w:rPr>
+          <w:lang w:val="pt-BR"/>
+        </w:rPr>
+        <w:t>Esse estoque mínimo é preenchido pelo gerente, com base em relatórios de vendas.</w:t>
+      </w:r>
+    </w:p>
+    <w:p>
+      <w:pPr>
+        <w:pStyle w:val="Ttulo2"/>
+        <w:rPr>
+          <w:lang w:val="pt-BR"/>
+        </w:rPr>
+      </w:pPr>
+      <w:r>
+        <w:rPr>
+          <w:lang w:val="pt-BR"/>
+        </w:rPr>
+        <w:t>Apontamento de pedidos de vendas no sistema</w:t>
+      </w:r>
+    </w:p>
+    <w:p>
+      <w:pPr>
+        <w:rPr>
+          <w:lang w:val="pt-BR"/>
+        </w:rPr>
+      </w:pPr>
+      <w:r>
+        <w:rPr>
+          <w:lang w:val="pt-BR"/>
+        </w:rPr>
+        <w:t>Essa aplicação é destinada para os vendedores da empresa, para a realização de vendas, para realizar a venda o vendedor deve apontar:</w:t>
+      </w:r>
+    </w:p>
+    <w:p>
+      <w:pPr>
+        <w:pStyle w:val="PargrafodaLista"/>
+        <w:numPr>
+          <w:ilvl w:val="0"/>
+          <w:numId w:val="24"/>
+        </w:numPr>
+        <w:rPr>
+          <w:lang w:val="pt-BR"/>
+        </w:rPr>
+      </w:pPr>
+      <w:r>
+        <w:rPr>
+          <w:lang w:val="pt-BR"/>
+        </w:rPr>
+        <w:t>Cliente</w:t>
+      </w:r>
+    </w:p>
+    <w:p>
+      <w:pPr>
+        <w:pStyle w:val="PargrafodaLista"/>
+        <w:numPr>
+          <w:ilvl w:val="0"/>
+          <w:numId w:val="24"/>
+        </w:numPr>
+        <w:rPr>
+          <w:lang w:val="pt-BR"/>
+        </w:rPr>
+      </w:pPr>
+      <w:r>
+        <w:rPr>
+          <w:lang w:val="pt-BR"/>
+        </w:rPr>
+        <w:t>Produto</w:t>
+      </w:r>
+    </w:p>
+    <w:p>
+      <w:pPr>
+        <w:pStyle w:val="PargrafodaLista"/>
+        <w:numPr>
+          <w:ilvl w:val="0"/>
+          <w:numId w:val="24"/>
+        </w:numPr>
+        <w:rPr>
+          <w:lang w:val="pt-BR"/>
+        </w:rPr>
+      </w:pPr>
+      <w:r>
+        <w:rPr>
+          <w:lang w:val="pt-BR"/>
+        </w:rPr>
+        <w:t>Quantidade</w:t>
+      </w:r>
+    </w:p>
+    <w:p>
+      <w:pPr>
+        <w:pStyle w:val="PargrafodaLista"/>
+        <w:numPr>
+          <w:ilvl w:val="0"/>
+          <w:numId w:val="24"/>
+        </w:numPr>
+        <w:rPr>
+          <w:lang w:val="pt-BR"/>
+        </w:rPr>
+      </w:pPr>
+      <w:r>
+        <w:rPr>
+          <w:lang w:val="pt-BR"/>
+        </w:rPr>
+        <w:t>Preço</w:t>
+      </w:r>
+    </w:p>
+    <w:p>
+      <w:pPr>
+        <w:pStyle w:val="Ttulo2"/>
+        <w:rPr>
+          <w:lang w:val="pt-BR"/>
+        </w:rPr>
+      </w:pPr>
+      <w:r>
+        <w:rPr>
+          <w:lang w:val="pt-BR"/>
+        </w:rPr>
+        <w:t>Apontamento de contas pagas e a receber via web</w:t>
+      </w:r>
+    </w:p>
+    <w:p>
+      <w:pPr>
+        <w:rPr>
+          <w:lang w:val="pt-BR"/>
+        </w:rPr>
+      </w:pPr>
+      <w:r>
+        <w:rPr>
+          <w:lang w:val="pt-BR"/>
+        </w:rPr>
+        <w:t>Essa aplicação tem como finalidade organizar o fluxo de caixa da empresa, auxiliando o financeiro nos deveres do seu dia-a-dia e organizando a saúde financeira da empresa.</w:t>
+      </w:r>
+    </w:p>
+    <w:p>
+      <w:pPr>
+        <w:pStyle w:val="Ttulo2"/>
+        <w:rPr>
+          <w:lang w:val="pt-BR"/>
+        </w:rPr>
+      </w:pPr>
+      <w:r>
+        <w:rPr>
+          <w:lang w:val="pt-BR"/>
+        </w:rPr>
+        <w:t>Geração de relatórios via web</w:t>
+      </w:r>
+    </w:p>
+    <w:p>
+      <w:pPr>
+        <w:rPr>
+          <w:lang w:val="pt-BR"/>
+        </w:rPr>
+      </w:pPr>
+      <w:r>
+        <w:rPr>
+          <w:lang w:val="pt-BR"/>
+        </w:rPr>
+        <w:t>O software disponibilizara relatórios para todos os setores</w:t>
+      </w:r>
+      <w:r>
+        <w:rPr>
+          <w:lang w:val="pt-BR"/>
+        </w:rPr>
+        <w:t>:</w:t>
+      </w:r>
+    </w:p>
+    <w:p>
+      <w:pPr>
+        <w:pStyle w:val="PargrafodaLista"/>
+        <w:numPr>
+          <w:ilvl w:val="0"/>
+          <w:numId w:val="25"/>
+        </w:numPr>
+        <w:rPr>
+          <w:lang w:val="pt-BR"/>
+        </w:rPr>
+      </w:pPr>
+      <w:r>
+        <w:rPr>
+          <w:lang w:val="pt-BR"/>
+        </w:rPr>
+        <w:t xml:space="preserve">Estoque </w:t>
+      </w:r>
+    </w:p>
+    <w:p>
+      <w:pPr>
+        <w:pStyle w:val="PargrafodaLista"/>
+        <w:numPr>
+          <w:ilvl w:val="0"/>
+          <w:numId w:val="25"/>
+        </w:numPr>
+        <w:rPr>
+          <w:lang w:val="pt-BR"/>
+        </w:rPr>
+      </w:pPr>
+      <w:r>
+        <w:rPr>
+          <w:lang w:val="pt-BR"/>
+        </w:rPr>
+        <w:t>Compras</w:t>
+      </w:r>
+    </w:p>
+    <w:p>
+      <w:pPr>
+        <w:pStyle w:val="PargrafodaLista"/>
+        <w:numPr>
+          <w:ilvl w:val="0"/>
+          <w:numId w:val="25"/>
+        </w:numPr>
+        <w:rPr>
+          <w:lang w:val="pt-BR"/>
+        </w:rPr>
+      </w:pPr>
+      <w:r>
+        <w:rPr>
+          <w:lang w:val="pt-BR"/>
+        </w:rPr>
+        <w:t xml:space="preserve">Financeiro </w:t>
+      </w:r>
+    </w:p>
+    <w:p>
+      <w:pPr>
+        <w:pStyle w:val="PargrafodaLista"/>
+        <w:numPr>
+          <w:ilvl w:val="0"/>
+          <w:numId w:val="25"/>
+        </w:numPr>
+        <w:rPr>
+          <w:lang w:val="pt-BR"/>
+        </w:rPr>
+      </w:pPr>
+      <w:r>
+        <w:rPr>
+          <w:lang w:val="pt-BR"/>
+        </w:rPr>
+        <w:t>Vendas</w:t>
+      </w:r>
+    </w:p>
+    <w:p>
+      <w:pPr>
+        <w:pStyle w:val="PargrafodaLista"/>
+        <w:numPr>
+          <w:ilvl w:val="0"/>
+          <w:numId w:val="25"/>
+        </w:numPr>
+        <w:rPr>
+          <w:lang w:val="pt-BR"/>
+        </w:rPr>
+      </w:pPr>
+      <w:r>
+        <w:rPr>
+          <w:lang w:val="pt-BR"/>
+        </w:rPr>
+        <w:t xml:space="preserve">Gerencia </w:t>
+      </w:r>
+    </w:p>
+    <w:p>
+      <w:pPr>
+        <w:rPr>
+          <w:lang w:val="pt-BR"/>
+        </w:rPr>
+      </w:pPr>
+      <w:r>
+        <w:rPr>
+          <w:lang w:val="pt-BR"/>
+        </w:rPr>
+        <w:t xml:space="preserve">Esses relatórios terão a finalidade de organizar e melhorar as rotinas da empresa, </w:t>
+      </w:r>
+      <w:r>
+        <w:rPr>
+          <w:lang w:val="pt-BR"/>
+        </w:rPr>
+        <w:t>e</w:t>
+      </w:r>
+      <w:r>
+        <w:rPr>
+          <w:lang w:val="pt-BR"/>
+        </w:rPr>
+        <w:t xml:space="preserve"> auxiliara nas tomadas de decisões pela Gerencia.</w:t>
+      </w:r>
+    </w:p>
+    <w:p>
+      <w:pPr>
+        <w:pStyle w:val="Ttulo2"/>
+        <w:rPr>
+          <w:lang w:val="pt-BR"/>
+        </w:rPr>
+      </w:pPr>
+      <w:r>
+        <w:rPr>
+          <w:lang w:val="pt-BR"/>
+        </w:rPr>
+        <w:t>Geração de uma aplicação de comunicação.</w:t>
+      </w:r>
+    </w:p>
+    <w:p>
+      <w:pPr>
+        <w:rPr>
+          <w:lang w:val="pt-BR"/>
+        </w:rPr>
+      </w:pPr>
+      <w:r>
+        <w:rPr>
+          <w:lang w:val="pt-BR"/>
+        </w:rPr>
+        <w:t xml:space="preserve">Essa aplicação permitirá a comunicação entre um cliente e o vendedor </w:t>
+      </w:r>
+      <w:r>
+        <w:rPr>
+          <w:lang w:val="pt-BR"/>
+        </w:rPr>
+        <w:t xml:space="preserve">da empresa através de um chat web. </w:t>
+      </w:r>
+    </w:p>
+    <w:p>
+      <w:pPr>
+        <w:rPr>
+          <w:lang w:val="pt-BR"/>
+        </w:rPr>
+      </w:pPr>
+    </w:p>
+    <w:p>
+      <w:pPr>
+        <w:rPr>
+          <w:lang w:val="pt-BR"/>
+        </w:rPr>
+      </w:pPr>
+    </w:p>
+    <w:p>
+      <w:pPr>
+        <w:pStyle w:val="Ttulo1"/>
+        <w:rPr>
+          <w:lang w:val="pt-BR"/>
+        </w:rPr>
+      </w:pPr>
+      <w:r>
+        <w:rPr>
+          <w:lang w:val="pt-BR"/>
+        </w:rPr>
+        <w:t>Qualidades do Sistema</w:t>
+      </w:r>
+    </w:p>
+    <w:p>
+      <w:pPr>
+        <w:pStyle w:val="Ttulo2"/>
+        <w:rPr>
+          <w:lang w:val="pt-BR"/>
+        </w:rPr>
+      </w:pPr>
+      <w:r>
+        <w:rPr>
+          <w:lang w:val="pt-BR"/>
+        </w:rPr>
+        <w:t>Usabilidade</w:t>
+      </w:r>
+    </w:p>
+    <w:p>
+      <w:pPr>
+        <w:pStyle w:val="Ttulo3"/>
+        <w:numPr>
+          <w:ilvl w:val="2"/>
+          <w:numId w:val="26"/>
+        </w:numPr>
+        <w:rPr>
+          <w:lang w:val="pt-BR"/>
+        </w:rPr>
+      </w:pPr>
+      <w:r>
+        <w:rPr>
+          <w:lang w:val="pt-BR"/>
+        </w:rPr>
+        <w:t>Interface responsiva</w:t>
+      </w:r>
+    </w:p>
+    <w:p>
+      <w:pPr>
+        <w:rPr>
+          <w:lang w:val="pt-BR"/>
+        </w:rPr>
+      </w:pPr>
+      <w:r>
+        <w:rPr>
+          <w:lang w:val="pt-BR"/>
+        </w:rPr>
+        <w:t xml:space="preserve">A aplicação Web </w:t>
+      </w:r>
+      <w:r>
+        <w:rPr>
+          <w:lang w:val="pt-BR"/>
+        </w:rPr>
+        <w:t>poderá</w:t>
+      </w:r>
+      <w:r>
+        <w:rPr>
+          <w:lang w:val="pt-BR"/>
+        </w:rPr>
+        <w:t xml:space="preserve"> ser responsiva de tal </w:t>
+      </w:r>
+      <w:r>
+        <w:rPr>
+          <w:lang w:val="pt-BR"/>
+        </w:rPr>
+        <w:t>maneira</w:t>
+      </w:r>
+      <w:r>
+        <w:rPr>
+          <w:lang w:val="pt-BR"/>
+        </w:rPr>
+        <w:t xml:space="preserve"> que </w:t>
+      </w:r>
+      <w:r>
+        <w:rPr>
+          <w:lang w:val="pt-BR"/>
+        </w:rPr>
+        <w:t>possibilite o acesso a</w:t>
+      </w:r>
+      <w:r>
+        <w:rPr>
+          <w:lang w:val="pt-BR"/>
+        </w:rPr>
+        <w:t xml:space="preserve"> dispositivos com telas menores</w:t>
+      </w:r>
+      <w:r>
+        <w:rPr>
+          <w:lang w:val="pt-BR"/>
+        </w:rPr>
+        <w:t>,</w:t>
+      </w:r>
+      <w:r>
+        <w:rPr>
+          <w:lang w:val="pt-BR"/>
+        </w:rPr>
+        <w:t xml:space="preserve"> deverão ser redimensionados para permitir a usabilidade </w:t>
+      </w:r>
+      <w:r>
+        <w:rPr>
+          <w:lang w:val="pt-BR"/>
+        </w:rPr>
+        <w:t>com resoluções</w:t>
+      </w:r>
+      <w:r>
+        <w:rPr>
+          <w:lang w:val="pt-BR"/>
+        </w:rPr>
+        <w:t xml:space="preserve"> menores</w:t>
+      </w:r>
+      <w:r>
+        <w:rPr>
+          <w:lang w:val="pt-BR"/>
+        </w:rPr>
+        <w:t>.</w:t>
+      </w:r>
+    </w:p>
+    <w:p>
+      <w:pPr>
+        <w:pStyle w:val="Ttulo2"/>
+        <w:rPr>
+          <w:lang w:val="pt-BR"/>
+        </w:rPr>
+      </w:pPr>
+      <w:r>
+        <w:rPr>
+          <w:lang w:val="pt-BR"/>
+        </w:rPr>
+        <w:t>Confiabilidade</w:t>
+      </w:r>
+    </w:p>
+    <w:p>
+      <w:pPr>
+        <w:pStyle w:val="Ttulo3"/>
+        <w:numPr>
+          <w:ilvl w:val="2"/>
+          <w:numId w:val="26"/>
+        </w:numPr>
+        <w:rPr>
+          <w:lang w:val="pt-BR"/>
+        </w:rPr>
+      </w:pPr>
+      <w:r>
+        <w:rPr>
+          <w:lang w:val="pt-BR"/>
+        </w:rPr>
+        <w:t>Disponibilidade do sistema</w:t>
+      </w:r>
+    </w:p>
+    <w:p>
+      <w:pPr>
+        <w:rPr>
+          <w:lang w:val="pt-BR"/>
+        </w:rPr>
+      </w:pPr>
+      <w:r>
+        <w:rPr>
+          <w:lang w:val="pt-BR"/>
+        </w:rPr>
+        <w:t>O sistema deverá estar disponível para acesso por 9</w:t>
+      </w:r>
+      <w:r>
+        <w:rPr>
+          <w:lang w:val="pt-BR"/>
+        </w:rPr>
+        <w:t>7</w:t>
+      </w:r>
+      <w:r>
+        <w:rPr>
+          <w:lang w:val="pt-BR"/>
+        </w:rPr>
+        <w:t xml:space="preserve">% do tempo em horário </w:t>
+      </w:r>
+      <w:r>
+        <w:rPr>
+          <w:lang w:val="pt-BR"/>
+        </w:rPr>
+        <w:t xml:space="preserve">comercial </w:t>
+      </w:r>
+      <w:r>
+        <w:rPr>
+          <w:lang w:val="pt-BR"/>
+        </w:rPr>
+        <w:t>e 60% do tempo fora d</w:t>
+      </w:r>
+      <w:r>
+        <w:rPr>
+          <w:lang w:val="pt-BR"/>
+        </w:rPr>
+        <w:t xml:space="preserve">o horário comercial. </w:t>
+      </w:r>
+    </w:p>
+    <w:p>
+      <w:pPr>
+        <w:pStyle w:val="Ttulo2"/>
+        <w:rPr>
+          <w:lang w:val="pt-BR"/>
+        </w:rPr>
+      </w:pPr>
+      <w:r>
+        <w:rPr>
+          <w:lang w:val="pt-BR"/>
+        </w:rPr>
+        <w:lastRenderedPageBreak/>
+        <w:t>Desempenho</w:t>
+      </w:r>
+    </w:p>
+    <w:p>
+      <w:pPr>
+        <w:pStyle w:val="Ttulo3"/>
+        <w:numPr>
+          <w:ilvl w:val="2"/>
+          <w:numId w:val="26"/>
+        </w:numPr>
+        <w:rPr>
+          <w:lang w:val="pt-BR"/>
+        </w:rPr>
+      </w:pPr>
+      <w:r>
+        <w:rPr>
+          <w:lang w:val="pt-BR"/>
+        </w:rPr>
+        <w:t>Carga suportada pelo sistema</w:t>
+      </w:r>
+    </w:p>
+    <w:p>
+      <w:pPr>
+        <w:rPr>
+          <w:lang w:val="pt-BR"/>
+        </w:rPr>
+      </w:pPr>
+      <w:r>
+        <w:rPr>
+          <w:lang w:val="pt-BR"/>
+        </w:rPr>
+        <w:t>O sistema deverá ser acessado simultaneamente por:</w:t>
+      </w:r>
+    </w:p>
+    <w:p>
+      <w:pPr>
+        <w:pStyle w:val="PargrafodaLista"/>
+        <w:numPr>
+          <w:ilvl w:val="0"/>
+          <w:numId w:val="27"/>
+        </w:numPr>
+        <w:rPr>
+          <w:lang w:val="pt-BR"/>
+        </w:rPr>
+      </w:pPr>
+      <w:r>
+        <w:rPr>
+          <w:lang w:val="pt-BR"/>
+        </w:rPr>
+        <w:t>5</w:t>
+      </w:r>
+      <w:r>
+        <w:rPr>
+          <w:lang w:val="pt-BR"/>
+        </w:rPr>
+        <w:t xml:space="preserve"> funcionários d</w:t>
+      </w:r>
+      <w:r>
+        <w:rPr>
+          <w:lang w:val="pt-BR"/>
+        </w:rPr>
+        <w:t>o Financeiro</w:t>
+      </w:r>
+    </w:p>
+    <w:p>
+      <w:pPr>
+        <w:pStyle w:val="PargrafodaLista"/>
+        <w:numPr>
+          <w:ilvl w:val="0"/>
+          <w:numId w:val="27"/>
+        </w:numPr>
+        <w:rPr>
+          <w:lang w:val="pt-BR"/>
+        </w:rPr>
+      </w:pPr>
+      <w:r>
+        <w:rPr>
+          <w:lang w:val="pt-BR"/>
+        </w:rPr>
+        <w:t>20 funcionários do Estoque</w:t>
+      </w:r>
+    </w:p>
+    <w:p>
+      <w:pPr>
+        <w:pStyle w:val="PargrafodaLista"/>
+        <w:numPr>
+          <w:ilvl w:val="0"/>
+          <w:numId w:val="27"/>
+        </w:numPr>
+        <w:rPr>
+          <w:lang w:val="pt-BR"/>
+        </w:rPr>
+      </w:pPr>
+      <w:r>
+        <w:rPr>
+          <w:lang w:val="pt-BR"/>
+        </w:rPr>
+        <w:t>10 compradores</w:t>
+      </w:r>
+    </w:p>
+    <w:p>
+      <w:pPr>
+        <w:pStyle w:val="PargrafodaLista"/>
+        <w:numPr>
+          <w:ilvl w:val="0"/>
+          <w:numId w:val="27"/>
+        </w:numPr>
+        <w:rPr>
+          <w:lang w:val="pt-BR"/>
+        </w:rPr>
+      </w:pPr>
+      <w:r>
+        <w:rPr>
+          <w:lang w:val="pt-BR"/>
+        </w:rPr>
+        <w:t>50 vendedores</w:t>
+      </w:r>
+    </w:p>
+    <w:p>
+      <w:pPr>
+        <w:pStyle w:val="PargrafodaLista"/>
+        <w:numPr>
+          <w:ilvl w:val="0"/>
+          <w:numId w:val="27"/>
+        </w:numPr>
+        <w:rPr>
+          <w:lang w:val="pt-BR"/>
+        </w:rPr>
+      </w:pPr>
+      <w:r>
+        <w:rPr>
+          <w:lang w:val="pt-BR"/>
+        </w:rPr>
+        <w:t>10 gerentes</w:t>
+      </w:r>
+    </w:p>
+    <w:p>
+      <w:pPr>
+        <w:pStyle w:val="PargrafodaLista"/>
+        <w:rPr>
+          <w:lang w:val="pt-BR"/>
+        </w:rPr>
+      </w:pPr>
+    </w:p>
+    <w:p>
+      <w:pPr>
+        <w:ind w:left="360"/>
+        <w:rPr>
+          <w:lang w:val="pt-BR"/>
+        </w:rPr>
+      </w:pPr>
+      <w:r>
+        <w:rPr>
+          <w:lang w:val="pt-BR"/>
+        </w:rPr>
+        <w:t>E devera suporta o cadastro de:</w:t>
+      </w:r>
+    </w:p>
+    <w:p>
+      <w:pPr>
+        <w:pStyle w:val="PargrafodaLista"/>
+        <w:numPr>
+          <w:ilvl w:val="0"/>
+          <w:numId w:val="27"/>
+        </w:numPr>
+        <w:rPr>
+          <w:lang w:val="pt-BR"/>
+        </w:rPr>
+      </w:pPr>
+      <w:r>
+        <w:rPr>
+          <w:lang w:val="pt-BR"/>
+        </w:rPr>
+        <w:t>1</w:t>
+      </w:r>
+      <w:r>
+        <w:rPr>
+          <w:lang w:val="pt-BR"/>
+        </w:rPr>
+        <w:t>0</w:t>
+      </w:r>
+      <w:r>
+        <w:rPr>
+          <w:lang w:val="pt-BR"/>
+        </w:rPr>
+        <w:t>000</w:t>
+      </w:r>
+      <w:r>
+        <w:rPr>
+          <w:lang w:val="pt-BR"/>
+        </w:rPr>
+        <w:t xml:space="preserve"> cadastros de clientes. </w:t>
+      </w:r>
       <w:r>
         <w:rPr>
           <w:lang w:val="pt-BR"/>
         </w:rPr>
         <w:t xml:space="preserve"> </w:t>
       </w:r>
-      <w:r>
-        <w:rPr>
-          <w:lang w:val="pt-BR"/>
-        </w:rPr>
-        <w:t>[</w:t>
-      </w:r>
-      <w:r>
-        <w:rPr>
-          <w:lang w:val="pt-BR"/>
-        </w:rPr>
-        <w:t>Declarações dos requisitos funcionais do sistema, não expressados como casos de uso. Exemplo incluem auditoria, autenticação, impressão e relatórios.</w:t>
-      </w:r>
-      <w:r>
-        <w:rPr>
-          <w:lang w:val="pt-BR"/>
-        </w:rPr>
-        <w:t>]</w:t>
-      </w:r>
-    </w:p>
-    <w:p>
-      <w:pPr>
-        <w:pStyle w:val="Ttulo1"/>
-        <w:rPr>
-          <w:lang w:val="pt-BR"/>
-        </w:rPr>
-      </w:pPr>
-      <w:r>
-        <w:rPr>
-          <w:lang w:val="pt-BR"/>
-        </w:rPr>
-        <w:t>Qualidades do Sistema</w:t>
-      </w:r>
-    </w:p>
-    <w:p>
-      <w:pPr>
-        <w:pStyle w:val="InfoBlue"/>
-        <w:rPr>
-          <w:lang w:val="pt-BR"/>
-        </w:rPr>
-      </w:pPr>
-      <w:r>
-        <w:rPr>
-          <w:lang w:val="pt-BR"/>
-        </w:rPr>
-        <w:t xml:space="preserve"> [</w:t>
-      </w:r>
-      <w:r>
-        <w:rPr>
-          <w:lang w:val="pt-BR"/>
-        </w:rPr>
-        <w:t>Qualidades representam o URPS da classificação de requisitos FURPS+</w:t>
-      </w:r>
-      <w:r>
-        <w:rPr>
-          <w:lang w:val="pt-BR"/>
-        </w:rPr>
-        <w:t>.</w:t>
-      </w:r>
-      <w:r>
-        <w:rPr>
-          <w:lang w:val="pt-BR"/>
-        </w:rPr>
-        <w:t>]</w:t>
-      </w:r>
     </w:p>
     <w:p>
       <w:pPr>
@@ -285,166 +889,46 @@
         <w:rPr>
           <w:lang w:val="pt-BR"/>
         </w:rPr>
-        <w:t>Usabilidade</w:t>
-      </w:r>
-    </w:p>
-    <w:p>
-      <w:pPr>
-        <w:pStyle w:val="InfoBlue"/>
-        <w:rPr>
-          <w:lang w:val="pt-BR"/>
-        </w:rPr>
-      </w:pPr>
-      <w:r>
-        <w:rPr>
-          <w:lang w:val="pt-BR"/>
-        </w:rPr>
-        <w:t>[</w:t>
-      </w:r>
-      <w:r>
-        <w:rPr>
-          <w:lang w:val="pt-BR"/>
-        </w:rPr>
-        <w:t>Descreva os requisitos para qualidades como: fácil de usar, fácil de aprender, padrões de usabilidade e localização</w:t>
-      </w:r>
-      <w:r>
-        <w:rPr>
-          <w:lang w:val="pt-BR"/>
-        </w:rPr>
-        <w:t>.</w:t>
-      </w:r>
-      <w:r>
-        <w:rPr>
-          <w:lang w:val="pt-BR"/>
-        </w:rPr>
-        <w:t>]</w:t>
-      </w:r>
-    </w:p>
-    <w:p>
-      <w:pPr>
-        <w:pStyle w:val="Ttulo2"/>
-        <w:rPr>
-          <w:lang w:val="pt-BR"/>
-        </w:rPr>
-      </w:pPr>
-      <w:r>
-        <w:rPr>
-          <w:lang w:val="pt-BR"/>
-        </w:rPr>
-        <w:t>Confiabilidade</w:t>
-      </w:r>
-    </w:p>
-    <w:p>
-      <w:pPr>
-        <w:pStyle w:val="InfoBlue"/>
-        <w:rPr>
-          <w:lang w:val="pt-BR"/>
-        </w:rPr>
-      </w:pPr>
-      <w:r>
-        <w:rPr>
-          <w:lang w:val="pt-BR"/>
-        </w:rPr>
-        <w:t xml:space="preserve"> [</w:t>
-      </w:r>
-      <w:r>
-        <w:rPr>
-          <w:lang w:val="pt-BR"/>
-        </w:rPr>
-        <w:t>Confiabilidade inclui a habilidade do produto e/ou sistema de se manter rodando sob stress e condições adversas. Especifique requisitos para níveis de aceitação de confiabilidade e como eles serão medidos e avaliados. Tópicos sugeridos são: disponibilidade, frequência de severidade de falhas e capacidade de recuperação</w:t>
-      </w:r>
-      <w:r>
-        <w:rPr>
-          <w:lang w:val="pt-BR"/>
-        </w:rPr>
-        <w:t>.</w:t>
-      </w:r>
-      <w:r>
-        <w:rPr>
-          <w:lang w:val="pt-BR"/>
-        </w:rPr>
-        <w:t>]</w:t>
-      </w:r>
-    </w:p>
-    <w:p>
-      <w:pPr>
-        <w:pStyle w:val="Ttulo2"/>
-        <w:rPr>
-          <w:lang w:val="pt-BR"/>
-        </w:rPr>
-      </w:pPr>
-      <w:r>
-        <w:rPr>
-          <w:lang w:val="pt-BR"/>
-        </w:rPr>
-        <w:t>Desempenho</w:t>
-      </w:r>
-    </w:p>
-    <w:p>
-      <w:pPr>
-        <w:pStyle w:val="InfoBlue"/>
-        <w:rPr>
-          <w:lang w:val="pt-BR"/>
-        </w:rPr>
-      </w:pPr>
-      <w:r>
-        <w:rPr>
-          <w:lang w:val="pt-BR"/>
-        </w:rPr>
-        <w:t>[</w:t>
-      </w:r>
-      <w:r>
-        <w:rPr>
-          <w:lang w:val="pt-BR"/>
-        </w:rPr>
-        <w:t>As características de desempenho do sistema devem ser descritas nesta seção. Exemplos são: tempo de resposta, vazão, capacidade e tempo de inicialização e finalização</w:t>
-      </w:r>
-      <w:r>
-        <w:rPr>
-          <w:lang w:val="pt-BR"/>
-        </w:rPr>
-        <w:t>.]</w:t>
-      </w:r>
-    </w:p>
-    <w:p>
-      <w:pPr>
-        <w:pStyle w:val="Ttulo2"/>
-        <w:rPr>
-          <w:lang w:val="pt-BR"/>
-        </w:rPr>
-      </w:pPr>
-      <w:r>
-        <w:rPr>
-          <w:lang w:val="pt-BR"/>
-        </w:rPr>
         <w:t>Suportabilidade</w:t>
       </w:r>
     </w:p>
     <w:p>
       <w:pPr>
-        <w:pStyle w:val="InfoBlue"/>
-        <w:rPr>
-          <w:lang w:val="pt-BR"/>
-        </w:rPr>
-      </w:pPr>
-      <w:r>
-        <w:rPr>
-          <w:lang w:val="pt-BR"/>
-        </w:rPr>
-        <w:t>[</w:t>
-      </w:r>
-      <w:r>
-        <w:rPr>
-          <w:lang w:val="pt-BR"/>
-        </w:rPr>
-        <w:t>Esta seção indica qualquer requisitos que irão melhorar a suportabilidade ou manutenibilidade do sistema sendo construído, incluindo adaptabilidade e atualização, compatibilidade, configurabilidade, escalabilidade e requisitos de instalação do sistema, nível de suporte e manutenção</w:t>
-      </w:r>
-      <w:r>
-        <w:rPr>
-          <w:lang w:val="pt-BR"/>
-        </w:rPr>
-        <w:t>.]</w:t>
-      </w:r>
+        <w:pStyle w:val="Ttulo3"/>
+        <w:numPr>
+          <w:ilvl w:val="2"/>
+          <w:numId w:val="26"/>
+        </w:numPr>
+        <w:rPr>
+          <w:lang w:val="pt-BR"/>
+        </w:rPr>
+      </w:pPr>
+      <w:r>
+        <w:rPr>
+          <w:lang w:val="pt-BR"/>
+        </w:rPr>
+        <w:t>Log de eventos</w:t>
+      </w:r>
+    </w:p>
+    <w:p>
+      <w:pPr>
+        <w:rPr>
+          <w:lang w:val="pt-BR"/>
+        </w:rPr>
+      </w:pPr>
+      <w:r>
+        <w:rPr>
+          <w:lang w:val="pt-BR"/>
+        </w:rPr>
+        <w:t>Os eventos incomuns deverão ser registrados em um arquivo de log. Tais registros devem ser classificados por severidade (erro ou aviso).</w:t>
+      </w:r>
+    </w:p>
+    <w:p>
+      <w:pPr>
+        <w:rPr>
+          <w:lang w:val="pt-BR"/>
+        </w:rPr>
+      </w:pPr>
     </w:p>
     <w:p>
       <w:pPr>
@@ -477,56 +961,6 @@
     </w:p>
     <w:p>
       <w:pPr>
-        <w:pStyle w:val="InfoBlue"/>
-        <w:rPr>
-          <w:lang w:val="pt-BR"/>
-        </w:rPr>
-      </w:pPr>
-      <w:r>
-        <w:rPr>
-          <w:lang w:val="pt-BR"/>
-        </w:rPr>
-        <w:t>[</w:t>
-      </w:r>
-      <w:r>
-        <w:rPr>
-          <w:lang w:val="pt-BR"/>
-        </w:rPr>
-        <w:t>Requisitos de interface são parte do + na classificação de requisitos FURPS+</w:t>
-      </w:r>
-      <w:r>
-        <w:rPr>
-          <w:lang w:val="pt-BR"/>
-        </w:rPr>
-        <w:t xml:space="preserve">. </w:t>
-      </w:r>
-      <w:r>
-        <w:rPr>
-          <w:lang w:val="pt-BR"/>
-        </w:rPr>
-        <w:t>Defina as interfaces que devam ser suportadas pela aplicação</w:t>
-      </w:r>
-      <w:r>
-        <w:rPr>
-          <w:lang w:val="pt-BR"/>
-        </w:rPr>
-        <w:t xml:space="preserve">. </w:t>
-      </w:r>
-      <w:r>
-        <w:rPr>
-          <w:lang w:val="pt-BR"/>
-        </w:rPr>
-        <w:t>Deve conter especificidade adequada, protocolos, portas, endereços lógicos, etc., de tal forma que o software possa ser desenvolvido e verificado em seus requisitos de interface</w:t>
-      </w:r>
-      <w:r>
-        <w:rPr>
-          <w:lang w:val="pt-BR"/>
-        </w:rPr>
-        <w:t>.]</w:t>
-      </w:r>
-    </w:p>
-    <w:p>
-      <w:pPr>
         <w:pStyle w:val="Ttulo2"/>
         <w:rPr>
           <w:lang w:val="pt-BR"/>
@@ -541,32 +975,6 @@
     </w:p>
     <w:p>
       <w:pPr>
-        <w:pStyle w:val="InfoBlue"/>
-        <w:rPr>
-          <w:lang w:val="pt-BR"/>
-        </w:rPr>
-      </w:pPr>
-      <w:r>
-        <w:rPr>
-          <w:lang w:val="pt-BR"/>
-        </w:rPr>
-        <w:t>[</w:t>
-      </w:r>
-      <w:r>
-        <w:rPr>
-          <w:lang w:val="pt-BR"/>
-        </w:rPr>
-        <w:t>Descreva as interfaces de usuário que serão implementadas pelo software. A intenção desta seção é declarar requisitos relativos à interface. Projeto de interface pode sobrepor o processo de reunião de requisitos</w:t>
-      </w:r>
-      <w:r>
-        <w:rPr>
-          <w:lang w:val="pt-BR"/>
-        </w:rPr>
-        <w:t>.]</w:t>
-      </w:r>
-    </w:p>
-    <w:p>
-      <w:pPr>
         <w:pStyle w:val="Ttulo3"/>
         <w:rPr>
           <w:lang w:val="pt-BR"/>
@@ -595,35 +1003,214 @@
     </w:p>
     <w:p>
       <w:pPr>
-        <w:pStyle w:val="InfoBlue"/>
-        <w:rPr>
-          <w:lang w:val="pt-BR"/>
-        </w:rPr>
-      </w:pPr>
-      <w:r>
-        <w:rPr>
-          <w:lang w:val="pt-BR"/>
-        </w:rPr>
-        <w:t>[</w:t>
-      </w:r>
-      <w:r>
-        <w:rPr>
-          <w:lang w:val="pt-BR"/>
-        </w:rPr>
-        <w:t>Proveja a descrição do espírito da interface. Seu cliente pode ter passado suas demandas particulares como estilo, colores que serão usadas, grau de interação, etc. Esta seção captura requisitos para a interface e não o projeto da interface</w:t>
-      </w:r>
+        <w:pStyle w:val="Ttulo4"/>
+        <w:rPr>
+          <w:lang w:val="pt-BR"/>
+        </w:rPr>
+      </w:pPr>
+      <w:r>
+        <w:rPr>
+          <w:lang w:val="pt-BR"/>
+        </w:rPr>
+        <w:t>Aplicação de estilos fornecidos pela instituição</w:t>
+      </w:r>
+    </w:p>
+    <w:p>
+      <w:pPr>
+        <w:rPr>
+          <w:lang w:val="pt-BR"/>
+        </w:rPr>
+      </w:pPr>
+      <w:r>
+        <w:rPr>
+          <w:lang w:val="pt-BR"/>
+        </w:rPr>
+        <w:t xml:space="preserve">A interface Web do sistema deverá permitir a aplicação de estilos fornecidos pela </w:t>
+      </w:r>
+      <w:r>
+        <w:rPr>
+          <w:lang w:val="pt-BR"/>
+        </w:rPr>
+        <w:t>corporação.</w:t>
+      </w:r>
+    </w:p>
+    <w:p>
+      <w:pPr>
+        <w:pStyle w:val="Ttulo3"/>
+        <w:rPr>
+          <w:lang w:val="pt-BR"/>
+        </w:rPr>
+      </w:pPr>
+      <w:r>
+        <w:rPr>
+          <w:lang w:val="pt-BR"/>
+        </w:rPr>
+        <w:t xml:space="preserve">Requisitos de </w:t>
+      </w:r>
+      <w:r>
+        <w:rPr>
+          <w:lang w:val="pt-BR"/>
+        </w:rPr>
+        <w:t xml:space="preserve">Layout </w:t>
+      </w:r>
+      <w:r>
+        <w:rPr>
+          <w:lang w:val="pt-BR"/>
+        </w:rPr>
+        <w:t>e Navegação</w:t>
+      </w:r>
+    </w:p>
+    <w:p>
+      <w:pPr>
+        <w:rPr>
+          <w:lang w:val="pt-BR"/>
+        </w:rPr>
+      </w:pPr>
+      <w:r>
+        <w:rPr>
+          <w:lang w:val="pt-BR"/>
+        </w:rPr>
+        <w:t>Não há requisitos específicos de layout e navegação.</w:t>
+      </w:r>
+    </w:p>
+    <w:p>
+      <w:pPr>
+        <w:pStyle w:val="Ttulo3"/>
+        <w:rPr>
+          <w:lang w:val="pt-BR"/>
+        </w:rPr>
+      </w:pPr>
+      <w:r>
+        <w:rPr>
+          <w:lang w:val="pt-BR"/>
+        </w:rPr>
+        <w:t>Consistência</w:t>
+      </w:r>
+    </w:p>
+    <w:p>
+      <w:pPr>
+        <w:pStyle w:val="Ttulo4"/>
+        <w:rPr>
+          <w:lang w:val="pt-BR"/>
+        </w:rPr>
+      </w:pPr>
+      <w:r>
+        <w:rPr>
+          <w:lang w:val="pt-BR"/>
+        </w:rPr>
+        <w:t>Consistência com o sistema operacional</w:t>
+      </w:r>
+    </w:p>
+    <w:p>
+      <w:pPr>
+        <w:rPr>
+          <w:lang w:val="pt-BR"/>
+        </w:rPr>
+      </w:pPr>
+      <w:r>
+        <w:rPr>
+          <w:lang w:val="pt-BR"/>
+        </w:rPr>
+        <w:t>O software deverá manter a consistência com o navegador usado pela empresa.</w:t>
+      </w:r>
+    </w:p>
+    <w:p>
+      <w:pPr>
+        <w:pStyle w:val="Ttulo3"/>
+        <w:rPr>
+          <w:lang w:val="pt-BR"/>
+        </w:rPr>
+      </w:pPr>
+      <w:r>
+        <w:rPr>
+          <w:lang w:val="pt-BR"/>
+        </w:rPr>
+        <w:t>Requisitos de Personalização de Usuário e Customização</w:t>
+      </w:r>
+    </w:p>
+    <w:p>
+      <w:pPr>
+        <w:pStyle w:val="Ttulo4"/>
+        <w:rPr>
+          <w:lang w:val="pt-BR"/>
+        </w:rPr>
+      </w:pPr>
+      <w:bookmarkStart w:id="2" w:name="_Toc492960772"/>
+      <w:r>
+        <w:rPr>
+          <w:lang w:val="pt-BR"/>
+        </w:rPr>
+        <w:t>Customização para a instituição</w:t>
+      </w:r>
+    </w:p>
+    <w:p>
+      <w:pPr>
+        <w:rPr>
+          <w:lang w:val="pt-BR"/>
+        </w:rPr>
+      </w:pPr>
+      <w:r>
+        <w:rPr>
+          <w:lang w:val="pt-BR"/>
+        </w:rPr>
+        <w:t>Deve-se permitir a inclusão da logomarca da instituição onde o software será instalado. Tal logomarca deverá aparecer nas aplicações Web.</w:t>
+      </w:r>
+    </w:p>
+    <w:p>
+      <w:pPr>
+        <w:pStyle w:val="Ttulo4"/>
+        <w:rPr>
+          <w:lang w:val="pt-BR"/>
+        </w:rPr>
+      </w:pPr>
+      <w:r>
+        <w:rPr>
+          <w:lang w:val="pt-BR"/>
+        </w:rPr>
+        <w:t>Customização de conta de usuário</w:t>
+      </w:r>
+    </w:p>
+    <w:p>
+      <w:pPr>
+        <w:rPr>
+          <w:lang w:val="pt-BR"/>
+        </w:rPr>
+      </w:pPr>
+      <w:r>
+        <w:rPr>
+          <w:lang w:val="pt-BR"/>
+        </w:rPr>
+        <w:t xml:space="preserve">Não </w:t>
+      </w:r>
+      <w:proofErr w:type="gramStart"/>
+      <w:r>
+        <w:rPr>
+          <w:lang w:val="pt-BR"/>
+        </w:rPr>
+        <w:t>se Aplica</w:t>
+      </w:r>
+      <w:proofErr w:type="gramEnd"/>
       <w:r>
         <w:rPr>
           <w:lang w:val="pt-BR"/>
         </w:rPr>
         <w:t>.</w:t>
       </w:r>
-      <w:r>
-        <w:rPr>
-          <w:lang w:val="pt-BR"/>
-        </w:rPr>
-        <w:t>]</w:t>
-      </w:r>
+    </w:p>
+    <w:p>
+      <w:pPr>
+        <w:pStyle w:val="Ttulo2"/>
+        <w:rPr>
+          <w:lang w:val="pt-BR"/>
+        </w:rPr>
+      </w:pPr>
+      <w:r>
+        <w:rPr>
+          <w:lang w:val="pt-BR"/>
+        </w:rPr>
+        <w:t>Interfaces com Sistemas ou Dispositivos Externos</w:t>
+      </w:r>
+      <w:bookmarkEnd w:id="2"/>
     </w:p>
     <w:p>
       <w:pPr>
@@ -636,48 +1223,21 @@
         <w:rPr>
           <w:lang w:val="pt-BR"/>
         </w:rPr>
-        <w:t xml:space="preserve">Requisitos de </w:t>
-      </w:r>
-      <w:r>
-        <w:rPr>
-          <w:lang w:val="pt-BR"/>
-        </w:rPr>
-        <w:t xml:space="preserve">Layout </w:t>
-      </w:r>
-      <w:r>
-        <w:rPr>
-          <w:lang w:val="pt-BR"/>
-        </w:rPr>
-        <w:t>e Navegação</w:t>
-      </w:r>
-    </w:p>
-    <w:p>
-      <w:pPr>
-        <w:rPr>
-          <w:rStyle w:val="InfoBlueChar"/>
-          <w:lang w:val="pt-BR"/>
-        </w:rPr>
-      </w:pPr>
-      <w:r>
-        <w:rPr>
-          <w:rStyle w:val="InfoBlueChar"/>
-          <w:lang w:val="pt-BR"/>
-        </w:rPr>
-        <w:t>[</w:t>
-      </w:r>
-      <w:r>
-        <w:rPr>
-          <w:rStyle w:val="InfoBlueChar"/>
-          <w:lang w:val="pt-BR"/>
-        </w:rPr>
-        <w:t>Capture requisitos sobre as áreas da tela principal e como elas serão agrupadas.</w:t>
-      </w:r>
-      <w:r>
-        <w:rPr>
-          <w:rStyle w:val="InfoBlueChar"/>
-          <w:lang w:val="pt-BR"/>
-        </w:rPr>
-        <w:t>]</w:t>
+        <w:t>Interfaces de Software</w:t>
+      </w:r>
+    </w:p>
+    <w:p>
+      <w:pPr>
+        <w:rPr>
+          <w:lang w:val="pt-BR"/>
+        </w:rPr>
+      </w:pPr>
+      <w:bookmarkStart w:id="3" w:name="_Toc492960771"/>
+      <w:r>
+        <w:rPr>
+          <w:lang w:val="pt-BR"/>
+        </w:rPr>
+        <w:t>Não ser aplica.</w:t>
       </w:r>
     </w:p>
     <w:p>
@@ -691,50 +1251,28 @@
         <w:rPr>
           <w:lang w:val="pt-BR"/>
         </w:rPr>
-        <w:t>Consistência</w:t>
-      </w:r>
-    </w:p>
-    <w:p>
-      <w:pPr>
-        <w:rPr>
-          <w:rStyle w:val="InfoBlueChar"/>
-          <w:lang w:val="pt-BR"/>
-        </w:rPr>
-      </w:pPr>
-      <w:r>
-        <w:rPr>
-          <w:rStyle w:val="InfoBlueChar"/>
-          <w:lang w:val="pt-BR"/>
-        </w:rPr>
-        <w:t>[</w:t>
-      </w:r>
-      <w:r>
-        <w:rPr>
-          <w:rStyle w:val="InfoBlueChar"/>
-          <w:lang w:val="pt-BR"/>
-        </w:rPr>
-        <w:t xml:space="preserve">Consistência da interface de usuário permite ao usuário predizer o que irá acontecer. </w:t>
-      </w:r>
-      <w:r>
-        <w:rPr>
-          <w:rStyle w:val="InfoBlueChar"/>
-          <w:lang w:val="pt-BR"/>
-        </w:rPr>
-        <w:t>Esta seção declara requisitos sobre os mecanismos a ser empregados na interface de usuário, tanto dentro do sistema quanto com outros sistemas e podem ser aplicados em diferentes níveis: controles de navegação, tamanho e forma das áreas da tela, posicionamento para entrada e apresentação de dados, terminologia</w:t>
-      </w:r>
-      <w:r>
-        <w:rPr>
-          <w:rStyle w:val="InfoBlueChar"/>
-          <w:lang w:val="pt-BR"/>
-        </w:rPr>
-        <w:t>.</w:t>
-      </w:r>
-      <w:r>
-        <w:rPr>
-          <w:rStyle w:val="InfoBlueChar"/>
-          <w:lang w:val="pt-BR"/>
-        </w:rPr>
-        <w:t>]</w:t>
+        <w:t xml:space="preserve">Interfaces de </w:t>
+      </w:r>
+      <w:r>
+        <w:rPr>
+          <w:lang w:val="pt-BR"/>
+        </w:rPr>
+        <w:t>Hardware</w:t>
+      </w:r>
+      <w:bookmarkEnd w:id="3"/>
+    </w:p>
+    <w:p>
+      <w:pPr>
+        <w:rPr>
+          <w:lang w:val="pt-BR"/>
+        </w:rPr>
+      </w:pPr>
+      <w:bookmarkStart w:id="4" w:name="_Toc492960773"/>
+      <w:r>
+        <w:rPr>
+          <w:lang w:val="pt-BR"/>
+        </w:rPr>
+        <w:t>Não ser aplica.</w:t>
       </w:r>
     </w:p>
     <w:p>
@@ -748,255 +1286,21 @@
         <w:rPr>
           <w:lang w:val="pt-BR"/>
         </w:rPr>
-        <w:t>Requisitos de Personalização de Usuário e Customização</w:t>
-      </w:r>
-    </w:p>
-    <w:p>
-      <w:pPr>
-        <w:pStyle w:val="InfoBlue"/>
-        <w:rPr>
-          <w:lang w:val="pt-BR"/>
-        </w:rPr>
-      </w:pPr>
-      <w:r>
-        <w:rPr>
-          <w:lang w:val="pt-BR"/>
-        </w:rPr>
-        <w:t>[</w:t>
-      </w:r>
-      <w:r>
-        <w:rPr>
-          <w:lang w:val="pt-BR"/>
-        </w:rPr>
-        <w:t>Requisitos sobre o conteúdo que deverá ser apresentado automaticamente para os usuários ou disponibilizados baseado nos atributos do usuário. Alguma vezes, é permitido aos usuários customizar ou personalizar o conteúdo apresentado</w:t>
-      </w:r>
-      <w:r>
-        <w:rPr>
-          <w:lang w:val="pt-BR"/>
-        </w:rPr>
-        <w:t>.</w:t>
-      </w:r>
-      <w:r>
-        <w:rPr>
-          <w:lang w:val="pt-BR"/>
-        </w:rPr>
-        <w:t>]</w:t>
-      </w:r>
-    </w:p>
-    <w:p>
-      <w:pPr>
-        <w:pStyle w:val="Ttulo2"/>
-        <w:rPr>
-          <w:lang w:val="pt-BR"/>
-        </w:rPr>
-      </w:pPr>
-      <w:bookmarkStart w:id="3" w:name="_Toc492960772"/>
-      <w:r>
-        <w:rPr>
-          <w:lang w:val="pt-BR"/>
-        </w:rPr>
-        <w:t>Interfaces com Sistemas ou Dispositivos Externos</w:t>
-      </w:r>
-      <w:bookmarkEnd w:id="3"/>
-    </w:p>
-    <w:p>
-      <w:pPr>
-        <w:pStyle w:val="InfoBlue"/>
-        <w:rPr>
-          <w:lang w:val="pt-BR"/>
-        </w:rPr>
-      </w:pPr>
-      <w:r>
-        <w:rPr>
-          <w:lang w:val="pt-BR"/>
-        </w:rPr>
-        <w:t>[</w:t>
-      </w:r>
-      <w:r>
-        <w:rPr>
-          <w:lang w:val="pt-BR"/>
-        </w:rPr>
-        <w:t xml:space="preserve">Existe algum sistema externo com o qual este sistema deverá </w:t>
-      </w:r>
-      <w:proofErr w:type="spellStart"/>
-      <w:r>
-        <w:rPr>
-          <w:lang w:val="pt-BR"/>
-        </w:rPr>
-        <w:t>interfacear</w:t>
-      </w:r>
-      <w:proofErr w:type="spellEnd"/>
-      <w:r>
-        <w:rPr>
-          <w:lang w:val="pt-BR"/>
-        </w:rPr>
-        <w:t>? Existe alguma restrição sobre a natureza da interface entre este sistema e algum sistema externo, como o formato dos dados passados entre os sistemas ou algum protocolo particular usado? Considere as interfaces providas e requeridas</w:t>
-      </w:r>
-      <w:r>
-        <w:rPr>
-          <w:lang w:val="pt-BR"/>
-        </w:rPr>
-        <w:t>.</w:t>
-      </w:r>
-      <w:r>
-        <w:rPr>
-          <w:lang w:val="pt-BR"/>
-        </w:rPr>
-        <w:t>]</w:t>
-      </w:r>
-      <w:r>
-        <w:rPr>
-          <w:lang w:val="pt-BR"/>
-        </w:rPr>
-        <w:t xml:space="preserve"> </w:t>
-      </w:r>
-    </w:p>
-    <w:p>
-      <w:pPr>
-        <w:pStyle w:val="Ttulo3"/>
-        <w:rPr>
-          <w:lang w:val="pt-BR"/>
-        </w:rPr>
-      </w:pPr>
-      <w:r>
-        <w:rPr>
-          <w:lang w:val="pt-BR"/>
-        </w:rPr>
-        <w:t>Interfaces de Software</w:t>
-      </w:r>
-    </w:p>
-    <w:p>
-      <w:pPr>
-        <w:pStyle w:val="InfoBlue"/>
-        <w:rPr>
-          <w:lang w:val="pt-BR"/>
-        </w:rPr>
-      </w:pPr>
-      <w:r>
-        <w:rPr>
-          <w:lang w:val="pt-BR"/>
-        </w:rPr>
-        <w:t>[</w:t>
-      </w:r>
-      <w:r>
-        <w:rPr>
-          <w:lang w:val="pt-BR"/>
-        </w:rPr>
-        <w:t>Esta seção descreve as interfaces de software com outros componentes de sistemas de software</w:t>
-      </w:r>
-      <w:r>
-        <w:rPr>
-          <w:lang w:val="pt-BR"/>
-        </w:rPr>
-        <w:t>.</w:t>
-      </w:r>
-      <w:r>
-        <w:rPr>
-          <w:lang w:val="pt-BR"/>
-        </w:rPr>
-        <w:t xml:space="preserve"> </w:t>
-      </w:r>
-      <w:r>
-        <w:rPr>
-          <w:lang w:val="pt-BR"/>
-        </w:rPr>
-        <w:t>Podem ser componentes comprados, componentes reusados de outras aplicações ou componentes sendo desenvolvidos para subsistemas fora do escopo desta especificação de requisitos do sistema, mas com o qual esta aplicação de software deva interagir</w:t>
-      </w:r>
-      <w:r>
-        <w:rPr>
-          <w:lang w:val="pt-BR"/>
-        </w:rPr>
-        <w:t>.]</w:t>
-      </w:r>
-    </w:p>
-    <w:p>
-      <w:pPr>
-        <w:pStyle w:val="Ttulo3"/>
-        <w:rPr>
-          <w:lang w:val="pt-BR"/>
-        </w:rPr>
-      </w:pPr>
-      <w:bookmarkStart w:id="4" w:name="_Toc492960771"/>
-      <w:r>
-        <w:rPr>
-          <w:lang w:val="pt-BR"/>
-        </w:rPr>
-        <w:t xml:space="preserve">Interfaces de </w:t>
-      </w:r>
-      <w:r>
-        <w:rPr>
-          <w:lang w:val="pt-BR"/>
-        </w:rPr>
-        <w:t>Hardware</w:t>
+        <w:t>Interfaces de Comunicação</w:t>
       </w:r>
       <w:bookmarkEnd w:id="4"/>
     </w:p>
     <w:p>
       <w:pPr>
-        <w:pStyle w:val="InfoBlue"/>
-        <w:rPr>
-          <w:lang w:val="pt-BR"/>
-        </w:rPr>
-      </w:pPr>
-      <w:r>
-        <w:rPr>
-          <w:lang w:val="pt-BR"/>
-        </w:rPr>
-        <w:t>[</w:t>
-      </w:r>
-      <w:r>
-        <w:rPr>
-          <w:lang w:val="pt-BR"/>
-        </w:rPr>
-        <w:t>Esta seção define qualquer interface de hardware que será suportada pelo software, incluindo estrutura lógica, endereços físicos, comportamentos esperados etc.</w:t>
-      </w:r>
-      <w:r>
-        <w:rPr>
-          <w:lang w:val="pt-BR"/>
-        </w:rPr>
-        <w:t>]</w:t>
-      </w:r>
-    </w:p>
-    <w:p>
-      <w:pPr>
-        <w:pStyle w:val="Ttulo3"/>
-        <w:rPr>
-          <w:lang w:val="pt-BR"/>
-        </w:rPr>
-      </w:pPr>
-      <w:bookmarkStart w:id="5" w:name="_Toc492960773"/>
-      <w:r>
-        <w:rPr>
-          <w:lang w:val="pt-BR"/>
-        </w:rPr>
-        <w:t>Interfaces de Comunicação</w:t>
-      </w:r>
-      <w:bookmarkEnd w:id="5"/>
-    </w:p>
-    <w:p>
-      <w:pPr>
-        <w:pStyle w:val="InfoBlue"/>
-        <w:rPr>
-          <w:lang w:val="pt-BR"/>
-        </w:rPr>
-      </w:pPr>
-      <w:r>
-        <w:rPr>
-          <w:lang w:val="pt-BR"/>
-        </w:rPr>
-        <w:t>[</w:t>
-      </w:r>
-      <w:r>
-        <w:rPr>
-          <w:lang w:val="pt-BR"/>
-        </w:rPr>
-        <w:t>Descreva qualquer interface de comunicação com outros sistemas ou dispositivos tal como redes locais, dispositivos seriais remotos, etc.</w:t>
-      </w:r>
-      <w:r>
-        <w:rPr>
-          <w:lang w:val="pt-BR"/>
-        </w:rPr>
-        <w:t>]</w:t>
+        <w:rPr>
+          <w:lang w:val="pt-BR"/>
+        </w:rPr>
+      </w:pPr>
+      <w:r>
+        <w:rPr>
+          <w:lang w:val="pt-BR"/>
+        </w:rPr>
+        <w:t>Não ser aplica.</w:t>
       </w:r>
     </w:p>
     <w:p>
@@ -1021,7 +1325,7 @@
           <w:lang w:val="pt-BR"/>
         </w:rPr>
       </w:pPr>
-      <w:bookmarkStart w:id="6" w:name="_Toc492960765"/>
+      <w:bookmarkStart w:id="5" w:name="_Toc492960765"/>
       <w:r>
         <w:rPr>
           <w:lang w:val="pt-BR"/>
@@ -1029,56 +1333,150 @@
         <w:lastRenderedPageBreak/>
         <w:t>Restrições do Sistema</w:t>
       </w:r>
+      <w:bookmarkEnd w:id="5"/>
+    </w:p>
+    <w:p>
+      <w:pPr>
+        <w:pStyle w:val="Ttulo2"/>
+        <w:rPr>
+          <w:lang w:val="pt-BR"/>
+        </w:rPr>
+      </w:pPr>
+      <w:r>
+        <w:rPr>
+          <w:lang w:val="pt-BR"/>
+        </w:rPr>
+        <w:t xml:space="preserve">Compatibilidade com </w:t>
+      </w:r>
+      <w:r>
+        <w:rPr>
+          <w:lang w:val="pt-BR"/>
+        </w:rPr>
+        <w:t xml:space="preserve">navegadores </w:t>
+      </w:r>
+    </w:p>
+    <w:p>
+      <w:pPr>
+        <w:rPr>
+          <w:lang w:val="pt-BR"/>
+        </w:rPr>
+      </w:pPr>
+      <w:r>
+        <w:rPr>
+          <w:lang w:val="pt-BR"/>
+        </w:rPr>
+        <w:t>O sistema deverá ser compatível com navegadores Google Chrome e Firefox.</w:t>
+      </w:r>
+    </w:p>
+    <w:p>
+      <w:pPr>
+        <w:pStyle w:val="Ttulo1"/>
+        <w:rPr>
+          <w:lang w:val="pt-BR"/>
+        </w:rPr>
+      </w:pPr>
+      <w:r>
+        <w:rPr>
+          <w:lang w:val="pt-BR"/>
+        </w:rPr>
+        <w:t>Conformidades do Sistema</w:t>
+      </w:r>
+    </w:p>
+    <w:p>
+      <w:pPr>
+        <w:pStyle w:val="Ttulo2"/>
+        <w:rPr>
+          <w:lang w:val="pt-BR"/>
+        </w:rPr>
+      </w:pPr>
+      <w:bookmarkStart w:id="6" w:name="_Toc492960774"/>
+      <w:r>
+        <w:rPr>
+          <w:lang w:val="pt-BR"/>
+        </w:rPr>
+        <w:t>Requisitos de Licenciamento</w:t>
+      </w:r>
       <w:bookmarkEnd w:id="6"/>
     </w:p>
     <w:p>
       <w:pPr>
-        <w:pStyle w:val="InfoBlue"/>
-        <w:rPr>
-          <w:lang w:val="pt-BR"/>
-        </w:rPr>
-      </w:pPr>
-      <w:r>
-        <w:rPr>
-          <w:lang w:val="pt-BR"/>
-        </w:rPr>
-        <w:t>[</w:t>
-      </w:r>
-      <w:r>
-        <w:rPr>
-          <w:lang w:val="pt-BR"/>
-        </w:rPr>
-        <w:t>Restrições são parte do + na classificação de requisitos FURPS+. Descreva qualquer restrição de projeto, implementação ou implantação para o sistema sendo construído que tenha sido exigido e deva ser aderente a</w:t>
-      </w:r>
-      <w:r>
-        <w:rPr>
-          <w:lang w:val="pt-BR"/>
-        </w:rPr>
-        <w:t>.</w:t>
-      </w:r>
-      <w:r>
-        <w:rPr>
-          <w:lang w:val="pt-BR"/>
-        </w:rPr>
-        <w:t xml:space="preserve"> Exemplos incluem linguagens de implementação do software, ferramentas de desenvolvimento previstas, componentes ou classes de biblioteca de terceiros, plataformas suportadas, limite</w:t>
-      </w:r>
-      <w:r>
-        <w:rPr>
-          <w:lang w:val="pt-BR"/>
-        </w:rPr>
-        <w:t>s de recursos e requisitos de forma, tamanho ou peso do hardware que abrigará o sistema</w:t>
-      </w:r>
-      <w:r>
-        <w:rPr>
-          <w:lang w:val="pt-BR"/>
-        </w:rPr>
-        <w:t>.</w:t>
-      </w:r>
-      <w:r>
-        <w:rPr>
-          <w:lang w:val="pt-BR"/>
-        </w:rPr>
-        <w:t>]</w:t>
+        <w:rPr>
+          <w:lang w:val="pt-BR"/>
+        </w:rPr>
+      </w:pPr>
+      <w:bookmarkStart w:id="7" w:name="_Toc492960775"/>
+      <w:r>
+        <w:rPr>
+          <w:lang w:val="pt-BR"/>
+        </w:rPr>
+        <w:t>A forma de licenciamento será definida no futuro.</w:t>
+      </w:r>
+    </w:p>
+    <w:p>
+      <w:pPr>
+        <w:pStyle w:val="Ttulo2"/>
+        <w:rPr>
+          <w:lang w:val="pt-BR"/>
+        </w:rPr>
+      </w:pPr>
+      <w:r>
+        <w:rPr>
+          <w:lang w:val="pt-BR"/>
+        </w:rPr>
+        <w:t xml:space="preserve">Notas Legais, de Copyright </w:t>
+      </w:r>
+      <w:proofErr w:type="gramStart"/>
+      <w:r>
+        <w:rPr>
+          <w:lang w:val="pt-BR"/>
+        </w:rPr>
+        <w:t>entre Outras</w:t>
+      </w:r>
+      <w:bookmarkEnd w:id="7"/>
+      <w:proofErr w:type="gramEnd"/>
+    </w:p>
+    <w:p>
+      <w:pPr>
+        <w:rPr>
+          <w:lang w:val="pt-BR"/>
+        </w:rPr>
+      </w:pPr>
+      <w:bookmarkStart w:id="8" w:name="_Toc492960776"/>
+      <w:r>
+        <w:rPr>
+          <w:lang w:val="pt-BR"/>
+        </w:rPr>
+        <w:t>Não se aplica.</w:t>
+      </w:r>
+    </w:p>
+    <w:p>
+      <w:pPr>
+        <w:pStyle w:val="Ttulo2"/>
+        <w:rPr>
+          <w:lang w:val="pt-BR"/>
+        </w:rPr>
+      </w:pPr>
+      <w:r>
+        <w:rPr>
+          <w:lang w:val="pt-BR"/>
+        </w:rPr>
+        <w:t>Padrões Aplicáveis</w:t>
+      </w:r>
+      <w:bookmarkStart w:id="9" w:name="_GoBack"/>
+      <w:bookmarkEnd w:id="8"/>
+      <w:bookmarkEnd w:id="9"/>
+    </w:p>
+    <w:p>
+      <w:pPr>
+        <w:rPr>
+          <w:lang w:val="pt-BR"/>
+        </w:rPr>
+      </w:pPr>
+      <w:r>
+        <w:rPr>
+          <w:lang w:val="pt-BR"/>
+        </w:rPr>
+        <w:t>Não se aplica.</w:t>
       </w:r>
     </w:p>
     <w:p>
@@ -1092,7 +1490,7 @@
         <w:rPr>
           <w:lang w:val="pt-BR"/>
         </w:rPr>
-        <w:t>Conformidades do Sistema</w:t>
+        <w:t>Documentação do Sistema</w:t>
       </w:r>
     </w:p>
     <w:p>
@@ -1102,183 +1500,24 @@
           <w:lang w:val="pt-BR"/>
         </w:rPr>
       </w:pPr>
-      <w:bookmarkStart w:id="7" w:name="_Toc492960774"/>
-      <w:r>
-        <w:rPr>
-          <w:lang w:val="pt-BR"/>
-        </w:rPr>
-        <w:t>Requisitos de Licenciamento</w:t>
-      </w:r>
-      <w:bookmarkEnd w:id="7"/>
-    </w:p>
-    <w:p>
-      <w:pPr>
-        <w:pStyle w:val="InfoBlue"/>
-        <w:rPr>
-          <w:lang w:val="pt-BR"/>
-        </w:rPr>
-      </w:pPr>
-      <w:r>
-        <w:rPr>
-          <w:lang w:val="pt-BR"/>
-        </w:rPr>
-        <w:t>[</w:t>
-      </w:r>
-      <w:r>
-        <w:rPr>
-          <w:lang w:val="pt-BR"/>
-        </w:rPr>
-        <w:t>Defina qualquer requisitos de licenciamento ou outras restrições de uso que serão exibidos pelo software</w:t>
-      </w:r>
-      <w:r>
-        <w:rPr>
-          <w:lang w:val="pt-BR"/>
-        </w:rPr>
-        <w:t>.]</w:t>
-      </w:r>
-    </w:p>
-    <w:p>
-      <w:pPr>
-        <w:pStyle w:val="Ttulo2"/>
-        <w:rPr>
-          <w:lang w:val="pt-BR"/>
-        </w:rPr>
-      </w:pPr>
-      <w:bookmarkStart w:id="8" w:name="_Toc492960775"/>
-      <w:r>
-        <w:rPr>
-          <w:lang w:val="pt-BR"/>
-        </w:rPr>
-        <w:t>Notas Legais, de Copyright entre Outras</w:t>
-      </w:r>
-      <w:bookmarkEnd w:id="8"/>
-    </w:p>
-    <w:p>
-      <w:pPr>
-        <w:pStyle w:val="InfoBlue"/>
-        <w:rPr>
-          <w:lang w:val="pt-BR"/>
-        </w:rPr>
-      </w:pPr>
-      <w:r>
-        <w:rPr>
-          <w:lang w:val="pt-BR"/>
-        </w:rPr>
-        <w:t>[</w:t>
-      </w:r>
-      <w:r>
-        <w:rPr>
-          <w:lang w:val="pt-BR"/>
-        </w:rPr>
-        <w:t>Esta seção descreve qualquer conformidade legal sobre isenção de responsabilidade, garantia, copyright, patente, marca d’água, marca registrada ou logotipos aplicados ao software</w:t>
-      </w:r>
-      <w:r>
-        <w:rPr>
-          <w:lang w:val="pt-BR"/>
-        </w:rPr>
-        <w:t>.]</w:t>
-      </w:r>
-    </w:p>
-    <w:p>
-      <w:pPr>
-        <w:pStyle w:val="Ttulo2"/>
-        <w:rPr>
-          <w:lang w:val="pt-BR"/>
-        </w:rPr>
-      </w:pPr>
-      <w:bookmarkStart w:id="9" w:name="_Toc492960776"/>
-      <w:r>
-        <w:rPr>
-          <w:lang w:val="pt-BR"/>
-        </w:rPr>
-        <w:t>Padrões Aplicáveis</w:t>
-      </w:r>
-      <w:bookmarkEnd w:id="9"/>
-    </w:p>
-    <w:p>
-      <w:pPr>
-        <w:pStyle w:val="InfoBlue"/>
-        <w:rPr>
-          <w:lang w:val="pt-BR"/>
-        </w:rPr>
-      </w:pPr>
-      <w:r>
-        <w:rPr>
-          <w:lang w:val="pt-BR"/>
-        </w:rPr>
-        <w:t>[</w:t>
-      </w:r>
-      <w:r>
-        <w:rPr>
-          <w:lang w:val="pt-BR"/>
-        </w:rPr>
-        <w:t>Esta seção descreve através de referências qualquer padrão aplicável e as seções específicas de qualquer desses padrões que se apliquem ao sistema sendo descrito</w:t>
-      </w:r>
-      <w:r>
-        <w:rPr>
-          <w:lang w:val="pt-BR"/>
-        </w:rPr>
-        <w:t xml:space="preserve">. </w:t>
-      </w:r>
-      <w:r>
-        <w:rPr>
-          <w:lang w:val="pt-BR"/>
-        </w:rPr>
-        <w:t>Por exemplo, pode-se incluir padrões legais, de qualidade ou de regulamentação, padrões industriais para usabilidade, interoperabilidade, internacionalização, conformidade com sistemas operacionais etc</w:t>
-      </w:r>
-      <w:r>
-        <w:rPr>
-          <w:lang w:val="pt-BR"/>
-        </w:rPr>
-        <w:t>.]</w:t>
-      </w:r>
-    </w:p>
-    <w:p>
-      <w:pPr>
-        <w:pStyle w:val="Ttulo1"/>
-        <w:rPr>
-          <w:lang w:val="pt-BR"/>
-        </w:rPr>
-      </w:pPr>
-      <w:r>
-        <w:rPr>
-          <w:lang w:val="pt-BR"/>
-        </w:rPr>
-        <w:t>Documentação do Sistema</w:t>
-      </w:r>
-    </w:p>
-    <w:p>
-      <w:pPr>
-        <w:pStyle w:val="InfoBlue"/>
-        <w:rPr>
-          <w:lang w:val="pt-BR"/>
-        </w:rPr>
-      </w:pPr>
-      <w:r>
-        <w:rPr>
-          <w:lang w:val="pt-BR"/>
-        </w:rPr>
-        <w:t>[</w:t>
-      </w:r>
-      <w:r>
-        <w:rPr>
-          <w:lang w:val="pt-BR"/>
-        </w:rPr>
-        <w:t>Descreva os requisitos para documentação online de usuário, sistemas de ajuda, notas “sobre” etc. Defina explicações para a documentação e identifique quem será responsável por cria-a</w:t>
-      </w:r>
-      <w:r>
-        <w:rPr>
-          <w:szCs w:val="28"/>
-          <w:lang w:val="pt-BR"/>
-        </w:rPr>
-        <w:t>.</w:t>
-      </w:r>
-      <w:r>
-        <w:rPr>
-          <w:szCs w:val="28"/>
-          <w:lang w:val="pt-BR"/>
-        </w:rPr>
-        <w:t>]</w:t>
+      <w:r>
+        <w:rPr>
+          <w:lang w:val="pt-BR"/>
+        </w:rPr>
+        <w:t>Manual de usuário</w:t>
+      </w:r>
+    </w:p>
+    <w:p>
+      <w:pPr>
+        <w:rPr>
+          <w:lang w:val="pt-BR"/>
+        </w:rPr>
+      </w:pPr>
+      <w:r>
+        <w:rPr>
+          <w:lang w:val="pt-BR"/>
+        </w:rPr>
+        <w:t>Deverá ser fornecido o manual de usuário do sistema, apresentando o uso de todas as telas do sistema, bem como descrição de campos.</w:t>
       </w:r>
     </w:p>
     <w:p>
@@ -1408,7 +1647,7 @@
             <w:rPr>
               <w:lang w:val="pt-BR"/>
             </w:rPr>
-            <w:t>&lt;Nome da Empresa&gt;</w:t>
+            <w:t>Gonçalves &amp; Openheimer</w:t>
           </w:r>
           <w:r>
             <w:rPr>
@@ -1777,14 +2016,14 @@
         <v:path o:extrusionok="f" gradientshapeok="t" o:connecttype="rect"/>
         <o:lock v:ext="edit" aspectratio="t"/>
       </v:shapetype>
-      <v:shape id="_x0000_i1028" type="#_x0000_t75" style="width:29.25pt;height:27.75pt" o:bullet="t">
+      <v:shape id="_x0000_i1094" type="#_x0000_t75" style="width:29.25pt;height:27.75pt" o:bullet="t">
         <v:imagedata r:id="rId1" o:title="clip_image001"/>
       </v:shape>
     </w:pict>
   </w:numPicBullet>
   <w:numPicBullet w:numPicBulletId="1">
     <w:pict>
-      <v:shape id="_x0000_i1029" type="#_x0000_t75" style="width:30.75pt;height:30pt" o:bullet="t">
+      <v:shape id="_x0000_i1095" type="#_x0000_t75" style="width:30.75pt;height:30pt" o:bullet="t">
         <v:imagedata r:id="rId2" o:title="clip_image002"/>
       </v:shape>
     </w:pict>
@@ -2447,6 +2686,119 @@
     </w:lvl>
   </w:abstractNum>
   <w:abstractNum w:abstractNumId="6" w15:restartNumberingAfterBreak="0">
+    <w:nsid w:val="451F08C5"/>
+    <w:multiLevelType w:val="hybridMultilevel"/>
+    <w:tmpl w:val="3CF25CF4"/>
+    <w:lvl w:ilvl="0" w:tplc="04160001">
+      <w:start w:val="1"/>
+      <w:numFmt w:val="bullet"/>
+      <w:lvlText w:val=""/>
+      <w:lvlJc w:val="left"/>
+      <w:pPr>
+        <w:ind w:left="720" w:hanging="360"/>
+      </w:pPr>
+      <w:rPr>
+        <w:rFonts w:ascii="Symbol" w:hAnsi="Symbol" w:hint="default"/>
+      </w:rPr>
+    </w:lvl>
+    <w:lvl w:ilvl="1" w:tplc="04160003" w:tentative="1">
+      <w:start w:val="1"/>
+      <w:numFmt w:val="bullet"/>
+      <w:lvlText w:val="o"/>
+      <w:lvlJc w:val="left"/>
+      <w:pPr>
+        <w:ind w:left="1440" w:hanging="360"/>
+      </w:pPr>
+      <w:rPr>
+        <w:rFonts w:ascii="Courier New" w:hAnsi="Courier New" w:cs="Courier New" w:hint="default"/>
+      </w:rPr>
+    </w:lvl>
+    <w:lvl w:ilvl="2" w:tplc="04160005" w:tentative="1">
+      <w:start w:val="1"/>
+      <w:numFmt w:val="bullet"/>
+      <w:lvlText w:val=""/>
+      <w:lvlJc w:val="left"/>
+      <w:pPr>
+        <w:ind w:left="2160" w:hanging="360"/>
+      </w:pPr>
+      <w:rPr>
+        <w:rFonts w:ascii="Wingdings" w:hAnsi="Wingdings" w:hint="default"/>
+      </w:rPr>
+    </w:lvl>
+    <w:lvl w:ilvl="3" w:tplc="04160001" w:tentative="1">
+      <w:start w:val="1"/>
+      <w:numFmt w:val="bullet"/>
+      <w:lvlText w:val=""/>
+      <w:lvlJc w:val="left"/>
+      <w:pPr>
+        <w:ind w:left="2880" w:hanging="360"/>
+      </w:pPr>
+      <w:rPr>
+        <w:rFonts w:ascii="Symbol" w:hAnsi="Symbol" w:hint="default"/>
+      </w:rPr>
+    </w:lvl>
+    <w:lvl w:ilvl="4" w:tplc="04160003" w:tentative="1">
+      <w:start w:val="1"/>
+      <w:numFmt w:val="bullet"/>
+      <w:lvlText w:val="o"/>
+      <w:lvlJc w:val="left"/>
+      <w:pPr>
+        <w:ind w:left="3600" w:hanging="360"/>
+      </w:pPr>
+      <w:rPr>
+        <w:rFonts w:ascii="Courier New" w:hAnsi="Courier New" w:cs="Courier New" w:hint="default"/>
+      </w:rPr>
+    </w:lvl>
+    <w:lvl w:ilvl="5" w:tplc="04160005" w:tentative="1">
+      <w:start w:val="1"/>
+      <w:numFmt w:val="bullet"/>
+      <w:lvlText w:val=""/>
+      <w:lvlJc w:val="left"/>
+      <w:pPr>
+        <w:ind w:left="4320" w:hanging="360"/>
+      </w:pPr>
+      <w:rPr>
+        <w:rFonts w:ascii="Wingdings" w:hAnsi="Wingdings" w:hint="default"/>
+      </w:rPr>
+    </w:lvl>
+    <w:lvl w:ilvl="6" w:tplc="04160001" w:tentative="1">
+      <w:start w:val="1"/>
+      <w:numFmt w:val="bullet"/>
+      <w:lvlText w:val=""/>
+      <w:lvlJc w:val="left"/>
+      <w:pPr>
+        <w:ind w:left="5040" w:hanging="360"/>
+      </w:pPr>
+      <w:rPr>
+        <w:rFonts w:ascii="Symbol" w:hAnsi="Symbol" w:hint="default"/>
+      </w:rPr>
+    </w:lvl>
+    <w:lvl w:ilvl="7" w:tplc="04160003" w:tentative="1">
+      <w:start w:val="1"/>
+      <w:numFmt w:val="bullet"/>
+      <w:lvlText w:val="o"/>
+      <w:lvlJc w:val="left"/>
+      <w:pPr>
+        <w:ind w:left="5760" w:hanging="360"/>
+      </w:pPr>
+      <w:rPr>
+        <w:rFonts w:ascii="Courier New" w:hAnsi="Courier New" w:cs="Courier New" w:hint="default"/>
+      </w:rPr>
+    </w:lvl>
+    <w:lvl w:ilvl="8" w:tplc="04160005" w:tentative="1">
+      <w:start w:val="1"/>
+      <w:numFmt w:val="bullet"/>
+      <w:lvlText w:val=""/>
+      <w:lvlJc w:val="left"/>
+      <w:pPr>
+        <w:ind w:left="6480" w:hanging="360"/>
+      </w:pPr>
+      <w:rPr>
+        <w:rFonts w:ascii="Wingdings" w:hAnsi="Wingdings" w:hint="default"/>
+      </w:rPr>
+    </w:lvl>
+  </w:abstractNum>
+  <w:abstractNum w:abstractNumId="7" w15:restartNumberingAfterBreak="0">
     <w:nsid w:val="65704325"/>
     <w:multiLevelType w:val="hybridMultilevel"/>
     <w:tmpl w:val="32B0D5EE"/>
@@ -2586,7 +2938,120 @@
       </w:rPr>
     </w:lvl>
   </w:abstractNum>
-  <w:abstractNum w:abstractNumId="7" w15:restartNumberingAfterBreak="0">
+  <w:abstractNum w:abstractNumId="8" w15:restartNumberingAfterBreak="0">
+    <w:nsid w:val="68EF6570"/>
+    <w:multiLevelType w:val="hybridMultilevel"/>
+    <w:tmpl w:val="6F12A4A2"/>
+    <w:lvl w:ilvl="0" w:tplc="04160001">
+      <w:start w:val="1"/>
+      <w:numFmt w:val="bullet"/>
+      <w:lvlText w:val=""/>
+      <w:lvlJc w:val="left"/>
+      <w:pPr>
+        <w:ind w:left="720" w:hanging="360"/>
+      </w:pPr>
+      <w:rPr>
+        <w:rFonts w:ascii="Symbol" w:hAnsi="Symbol" w:hint="default"/>
+      </w:rPr>
+    </w:lvl>
+    <w:lvl w:ilvl="1" w:tplc="04160003">
+      <w:start w:val="1"/>
+      <w:numFmt w:val="bullet"/>
+      <w:lvlText w:val="o"/>
+      <w:lvlJc w:val="left"/>
+      <w:pPr>
+        <w:ind w:left="1440" w:hanging="360"/>
+      </w:pPr>
+      <w:rPr>
+        <w:rFonts w:ascii="Courier New" w:hAnsi="Courier New" w:cs="Courier New" w:hint="default"/>
+      </w:rPr>
+    </w:lvl>
+    <w:lvl w:ilvl="2" w:tplc="04160005">
+      <w:start w:val="1"/>
+      <w:numFmt w:val="bullet"/>
+      <w:lvlText w:val=""/>
+      <w:lvlJc w:val="left"/>
+      <w:pPr>
+        <w:ind w:left="2160" w:hanging="360"/>
+      </w:pPr>
+      <w:rPr>
+        <w:rFonts w:ascii="Wingdings" w:hAnsi="Wingdings" w:hint="default"/>
+      </w:rPr>
+    </w:lvl>
+    <w:lvl w:ilvl="3" w:tplc="04160001">
+      <w:start w:val="1"/>
+      <w:numFmt w:val="bullet"/>
+      <w:lvlText w:val=""/>
+      <w:lvlJc w:val="left"/>
+      <w:pPr>
+        <w:ind w:left="2880" w:hanging="360"/>
+      </w:pPr>
+      <w:rPr>
+        <w:rFonts w:ascii="Symbol" w:hAnsi="Symbol" w:hint="default"/>
+      </w:rPr>
+    </w:lvl>
+    <w:lvl w:ilvl="4" w:tplc="04160003">
+      <w:start w:val="1"/>
+      <w:numFmt w:val="bullet"/>
+      <w:lvlText w:val="o"/>
+      <w:lvlJc w:val="left"/>
+      <w:pPr>
+        <w:ind w:left="3600" w:hanging="360"/>
+      </w:pPr>
+      <w:rPr>
+        <w:rFonts w:ascii="Courier New" w:hAnsi="Courier New" w:cs="Courier New" w:hint="default"/>
+      </w:rPr>
+    </w:lvl>
+    <w:lvl w:ilvl="5" w:tplc="04160005">
+      <w:start w:val="1"/>
+      <w:numFmt w:val="bullet"/>
+      <w:lvlText w:val=""/>
+      <w:lvlJc w:val="left"/>
+      <w:pPr>
+        <w:ind w:left="4320" w:hanging="360"/>
+      </w:pPr>
+      <w:rPr>
+        <w:rFonts w:ascii="Wingdings" w:hAnsi="Wingdings" w:hint="default"/>
+      </w:rPr>
+    </w:lvl>
+    <w:lvl w:ilvl="6" w:tplc="04160001">
+      <w:start w:val="1"/>
+      <w:numFmt w:val="bullet"/>
+      <w:lvlText w:val=""/>
+      <w:lvlJc w:val="left"/>
+      <w:pPr>
+        <w:ind w:left="5040" w:hanging="360"/>
+      </w:pPr>
+      <w:rPr>
+        <w:rFonts w:ascii="Symbol" w:hAnsi="Symbol" w:hint="default"/>
+      </w:rPr>
+    </w:lvl>
+    <w:lvl w:ilvl="7" w:tplc="04160003">
+      <w:start w:val="1"/>
+      <w:numFmt w:val="bullet"/>
+      <w:lvlText w:val="o"/>
+      <w:lvlJc w:val="left"/>
+      <w:pPr>
+        <w:ind w:left="5760" w:hanging="360"/>
+      </w:pPr>
+      <w:rPr>
+        <w:rFonts w:ascii="Courier New" w:hAnsi="Courier New" w:cs="Courier New" w:hint="default"/>
+      </w:rPr>
+    </w:lvl>
+    <w:lvl w:ilvl="8" w:tplc="04160005">
+      <w:start w:val="1"/>
+      <w:numFmt w:val="bullet"/>
+      <w:lvlText w:val=""/>
+      <w:lvlJc w:val="left"/>
+      <w:pPr>
+        <w:ind w:left="6480" w:hanging="360"/>
+      </w:pPr>
+      <w:rPr>
+        <w:rFonts w:ascii="Wingdings" w:hAnsi="Wingdings" w:hint="default"/>
+      </w:rPr>
+    </w:lvl>
+  </w:abstractNum>
+  <w:abstractNum w:abstractNumId="9" w15:restartNumberingAfterBreak="0">
     <w:nsid w:val="73474DEB"/>
     <w:multiLevelType w:val="hybridMultilevel"/>
     <w:tmpl w:val="F410D3B4"/>
@@ -2719,6 +3184,119 @@
         <w:tabs>
           <w:tab w:val="num" w:pos="6480"/>
         </w:tabs>
+        <w:ind w:left="6480" w:hanging="360"/>
+      </w:pPr>
+      <w:rPr>
+        <w:rFonts w:ascii="Wingdings" w:hAnsi="Wingdings" w:hint="default"/>
+      </w:rPr>
+    </w:lvl>
+  </w:abstractNum>
+  <w:abstractNum w:abstractNumId="10" w15:restartNumberingAfterBreak="0">
+    <w:nsid w:val="7A3F0976"/>
+    <w:multiLevelType w:val="hybridMultilevel"/>
+    <w:tmpl w:val="56427904"/>
+    <w:lvl w:ilvl="0" w:tplc="04160001">
+      <w:start w:val="1"/>
+      <w:numFmt w:val="bullet"/>
+      <w:lvlText w:val=""/>
+      <w:lvlJc w:val="left"/>
+      <w:pPr>
+        <w:ind w:left="720" w:hanging="360"/>
+      </w:pPr>
+      <w:rPr>
+        <w:rFonts w:ascii="Symbol" w:hAnsi="Symbol" w:hint="default"/>
+      </w:rPr>
+    </w:lvl>
+    <w:lvl w:ilvl="1" w:tplc="04160003" w:tentative="1">
+      <w:start w:val="1"/>
+      <w:numFmt w:val="bullet"/>
+      <w:lvlText w:val="o"/>
+      <w:lvlJc w:val="left"/>
+      <w:pPr>
+        <w:ind w:left="1440" w:hanging="360"/>
+      </w:pPr>
+      <w:rPr>
+        <w:rFonts w:ascii="Courier New" w:hAnsi="Courier New" w:cs="Courier New" w:hint="default"/>
+      </w:rPr>
+    </w:lvl>
+    <w:lvl w:ilvl="2" w:tplc="04160005" w:tentative="1">
+      <w:start w:val="1"/>
+      <w:numFmt w:val="bullet"/>
+      <w:lvlText w:val=""/>
+      <w:lvlJc w:val="left"/>
+      <w:pPr>
+        <w:ind w:left="2160" w:hanging="360"/>
+      </w:pPr>
+      <w:rPr>
+        <w:rFonts w:ascii="Wingdings" w:hAnsi="Wingdings" w:hint="default"/>
+      </w:rPr>
+    </w:lvl>
+    <w:lvl w:ilvl="3" w:tplc="04160001" w:tentative="1">
+      <w:start w:val="1"/>
+      <w:numFmt w:val="bullet"/>
+      <w:lvlText w:val=""/>
+      <w:lvlJc w:val="left"/>
+      <w:pPr>
+        <w:ind w:left="2880" w:hanging="360"/>
+      </w:pPr>
+      <w:rPr>
+        <w:rFonts w:ascii="Symbol" w:hAnsi="Symbol" w:hint="default"/>
+      </w:rPr>
+    </w:lvl>
+    <w:lvl w:ilvl="4" w:tplc="04160003" w:tentative="1">
+      <w:start w:val="1"/>
+      <w:numFmt w:val="bullet"/>
+      <w:lvlText w:val="o"/>
+      <w:lvlJc w:val="left"/>
+      <w:pPr>
+        <w:ind w:left="3600" w:hanging="360"/>
+      </w:pPr>
+      <w:rPr>
+        <w:rFonts w:ascii="Courier New" w:hAnsi="Courier New" w:cs="Courier New" w:hint="default"/>
+      </w:rPr>
+    </w:lvl>
+    <w:lvl w:ilvl="5" w:tplc="04160005" w:tentative="1">
+      <w:start w:val="1"/>
+      <w:numFmt w:val="bullet"/>
+      <w:lvlText w:val=""/>
+      <w:lvlJc w:val="left"/>
+      <w:pPr>
+        <w:ind w:left="4320" w:hanging="360"/>
+      </w:pPr>
+      <w:rPr>
+        <w:rFonts w:ascii="Wingdings" w:hAnsi="Wingdings" w:hint="default"/>
+      </w:rPr>
+    </w:lvl>
+    <w:lvl w:ilvl="6" w:tplc="04160001" w:tentative="1">
+      <w:start w:val="1"/>
+      <w:numFmt w:val="bullet"/>
+      <w:lvlText w:val=""/>
+      <w:lvlJc w:val="left"/>
+      <w:pPr>
+        <w:ind w:left="5040" w:hanging="360"/>
+      </w:pPr>
+      <w:rPr>
+        <w:rFonts w:ascii="Symbol" w:hAnsi="Symbol" w:hint="default"/>
+      </w:rPr>
+    </w:lvl>
+    <w:lvl w:ilvl="7" w:tplc="04160003" w:tentative="1">
+      <w:start w:val="1"/>
+      <w:numFmt w:val="bullet"/>
+      <w:lvlText w:val="o"/>
+      <w:lvlJc w:val="left"/>
+      <w:pPr>
+        <w:ind w:left="5760" w:hanging="360"/>
+      </w:pPr>
+      <w:rPr>
+        <w:rFonts w:ascii="Courier New" w:hAnsi="Courier New" w:cs="Courier New" w:hint="default"/>
+      </w:rPr>
+    </w:lvl>
+    <w:lvl w:ilvl="8" w:tplc="04160005" w:tentative="1">
+      <w:start w:val="1"/>
+      <w:numFmt w:val="bullet"/>
+      <w:lvlText w:val=""/>
+      <w:lvlJc w:val="left"/>
+      <w:pPr>
         <w:ind w:left="6480" w:hanging="360"/>
       </w:pPr>
       <w:rPr>
@@ -2733,10 +3311,10 @@
     <w:abstractNumId w:val="3"/>
   </w:num>
   <w:num w:numId="3">
-    <w:abstractNumId w:val="7"/>
+    <w:abstractNumId w:val="9"/>
   </w:num>
   <w:num w:numId="4">
-    <w:abstractNumId w:val="6"/>
+    <w:abstractNumId w:val="7"/>
   </w:num>
   <w:num w:numId="5">
     <w:abstractNumId w:val="0"/>
@@ -2795,6 +3373,54 @@
   <w:num w:numId="23">
     <w:abstractNumId w:val="0"/>
   </w:num>
+  <w:num w:numId="24">
+    <w:abstractNumId w:val="10"/>
+  </w:num>
+  <w:num w:numId="25">
+    <w:abstractNumId w:val="6"/>
+  </w:num>
+  <w:num w:numId="26">
+    <w:abstractNumId w:val="0"/>
+    <w:lvlOverride w:ilvl="0">
+      <w:startOverride w:val="1"/>
+    </w:lvlOverride>
+    <w:lvlOverride w:ilvl="1">
+      <w:startOverride w:val="1"/>
+    </w:lvlOverride>
+    <w:lvlOverride w:ilvl="2">
+      <w:startOverride w:val="1"/>
+    </w:lvlOverride>
+    <w:lvlOverride w:ilvl="3">
+      <w:startOverride w:val="1"/>
+    </w:lvlOverride>
+    <w:lvlOverride w:ilvl="4">
+      <w:startOverride w:val="1"/>
+    </w:lvlOverride>
+    <w:lvlOverride w:ilvl="5">
+      <w:startOverride w:val="1"/>
+    </w:lvlOverride>
+    <w:lvlOverride w:ilvl="6">
+      <w:startOverride w:val="1"/>
+    </w:lvlOverride>
+    <w:lvlOverride w:ilvl="7">
+      <w:startOverride w:val="1"/>
+    </w:lvlOverride>
+    <w:lvlOverride w:ilvl="8">
+      <w:startOverride w:val="1"/>
+    </w:lvlOverride>
+  </w:num>
+  <w:num w:numId="27">
+    <w:abstractNumId w:val="8"/>
+    <w:lvlOverride w:ilvl="0"/>
+    <w:lvlOverride w:ilvl="1"/>
+    <w:lvlOverride w:ilvl="2"/>
+    <w:lvlOverride w:ilvl="3"/>
+    <w:lvlOverride w:ilvl="4"/>
+    <w:lvlOverride w:ilvl="5"/>
+    <w:lvlOverride w:ilvl="6"/>
+    <w:lvlOverride w:ilvl="7"/>
+    <w:lvlOverride w:ilvl="8"/>
+  </w:num>
 </w:numbering>
 </file>
 
@@ -2811,15 +3437,15 @@
   </w:docDefaults>
   <w:latentStyles w:defLockedState="0" w:defUIPriority="99" w:defSemiHidden="0" w:defUnhideWhenUsed="0" w:defQFormat="0" w:count="375">
     <w:lsdException w:name="Normal" w:uiPriority="0" w:qFormat="1"/>
-    <w:lsdException w:name="heading 1" w:uiPriority="9" w:qFormat="1"/>
-    <w:lsdException w:name="heading 2" w:uiPriority="9" w:qFormat="1"/>
-    <w:lsdException w:name="heading 3" w:uiPriority="9" w:qFormat="1"/>
-    <w:lsdException w:name="heading 4" w:uiPriority="9" w:qFormat="1"/>
-    <w:lsdException w:name="heading 5" w:uiPriority="9" w:qFormat="1"/>
-    <w:lsdException w:name="heading 6" w:uiPriority="9" w:qFormat="1"/>
-    <w:lsdException w:name="heading 7" w:uiPriority="9" w:qFormat="1"/>
-    <w:lsdException w:name="heading 8" w:uiPriority="9" w:qFormat="1"/>
-    <w:lsdException w:name="heading 9" w:uiPriority="9" w:qFormat="1"/>
+    <w:lsdException w:name="heading 1" w:uiPriority="0" w:qFormat="1"/>
+    <w:lsdException w:name="heading 2" w:uiPriority="0" w:qFormat="1"/>
+    <w:lsdException w:name="heading 3" w:uiPriority="0" w:qFormat="1"/>
+    <w:lsdException w:name="heading 4" w:uiPriority="0" w:qFormat="1"/>
+    <w:lsdException w:name="heading 5" w:uiPriority="0" w:qFormat="1"/>
+    <w:lsdException w:name="heading 6" w:uiPriority="0" w:qFormat="1"/>
+    <w:lsdException w:name="heading 7" w:uiPriority="0" w:qFormat="1"/>
+    <w:lsdException w:name="heading 8" w:uiPriority="0" w:qFormat="1"/>
+    <w:lsdException w:name="heading 9" w:uiPriority="0" w:qFormat="1"/>
     <w:lsdException w:name="index 1" w:semiHidden="1" w:unhideWhenUsed="1"/>
     <w:lsdException w:name="index 2" w:semiHidden="1" w:unhideWhenUsed="1"/>
     <w:lsdException w:name="index 3" w:semiHidden="1" w:unhideWhenUsed="1"/>
@@ -3225,6 +3851,7 @@
     <w:name w:val="heading 3"/>
     <w:basedOn w:val="Ttulo1"/>
     <w:next w:val="Normal"/>
+    <w:link w:val="Ttulo3Char"/>
     <w:qFormat/>
     <w:pPr>
       <w:numPr>
@@ -3807,6 +4434,27 @@
     </w:pPr>
     <w:rPr>
       <w:rFonts w:ascii="Arial" w:hAnsi="Arial" w:cs="Arial"/>
+    </w:rPr>
+  </w:style>
+  <w:style w:type="paragraph" w:styleId="PargrafodaLista">
+    <w:name w:val="List Paragraph"/>
+    <w:basedOn w:val="Normal"/>
+    <w:uiPriority w:val="34"/>
+    <w:qFormat/>
+    <w:rsid w:val="00882860"/>
+    <w:pPr>
+      <w:ind w:left="720"/>
+      <w:contextualSpacing/>
+    </w:pPr>
+  </w:style>
+  <w:style w:type="character" w:customStyle="1" w:styleId="Ttulo3Char">
+    <w:name w:val="Título 3 Char"/>
+    <w:basedOn w:val="Fontepargpadro"/>
+    <w:link w:val="Ttulo3"/>
+    <w:rsid w:val="00CA25F1"/>
+    <w:rPr>
+      <w:rFonts w:ascii="Arial" w:hAnsi="Arial"/>
+      <w:i/>
     </w:rPr>
   </w:style>
 </w:styles>

--- a/EspecificaçãoDeRequisitosModelo.docx
+++ b/EspecificaçãoDeRequisitosModelo.docx
@@ -31,7 +31,7 @@
         <w:rPr>
           <w:lang w:val="pt-BR"/>
         </w:rPr>
-        <w:t>&lt;Nome do Projeto&gt;</w:t>
+        <w:t>Astra Software</w:t>
       </w:r>
       <w:r>
         <w:rPr>
@@ -80,13 +80,7 @@
         <w:rPr>
           <w:lang w:val="pt-BR"/>
         </w:rPr>
-        <w:t>Este documento tem por objetivo descrever os requisitos que serão implementados na versão 1.0 do siste</w:t>
-      </w:r>
-      <w:r>
-        <w:rPr>
-          <w:lang w:val="pt-BR"/>
-        </w:rPr>
-        <w:t>ma para Distribuidora.</w:t>
+        <w:t>Este documento tem por objetivo descrever os requisitos que serão implementados na versão 1.0 do sistema para Distribuidora.</w:t>
       </w:r>
     </w:p>
     <w:bookmarkEnd w:id="0"/>
@@ -430,34 +424,30 @@
         <w:rPr>
           <w:lang w:val="pt-BR"/>
         </w:rPr>
-        <w:t>Geração de uma aplicação de comunicação.</w:t>
-      </w:r>
-    </w:p>
-    <w:p>
-      <w:pPr>
-        <w:rPr>
-          <w:lang w:val="pt-BR"/>
-        </w:rPr>
-      </w:pPr>
-      <w:r>
-        <w:rPr>
-          <w:lang w:val="pt-BR"/>
-        </w:rPr>
-        <w:t xml:space="preserve">Essa aplicação permitirá a comunicação entre um cliente e o vendedor </w:t>
-      </w:r>
-      <w:r>
-        <w:rPr>
-          <w:lang w:val="pt-BR"/>
-        </w:rPr>
-        <w:t xml:space="preserve">da empresa através de um chat web. </w:t>
-      </w:r>
-    </w:p>
-    <w:p>
-      <w:pPr>
-        <w:rPr>
-          <w:lang w:val="pt-BR"/>
-        </w:rPr>
-      </w:pPr>
+        <w:t>Geração de relatórios e atualização de pedidos no sistema</w:t>
+      </w:r>
+    </w:p>
+    <w:p>
+      <w:pPr>
+        <w:rPr>
+          <w:lang w:val="pt-BR"/>
+        </w:rPr>
+      </w:pPr>
+      <w:r>
+        <w:rPr>
+          <w:lang w:val="pt-BR"/>
+        </w:rPr>
+        <w:t>Essa aplicação tem a finalidade gerar relatório que auxilia na separação de produtos para o cliente.</w:t>
+      </w:r>
+    </w:p>
+    <w:p>
+      <w:pPr>
+        <w:rPr>
+          <w:lang w:val="pt-BR"/>
+        </w:rPr>
+      </w:pPr>
+      <w:bookmarkStart w:id="2" w:name="_GoBack"/>
+      <w:bookmarkEnd w:id="2"/>
     </w:p>
     <w:p>
       <w:pPr>
@@ -522,73 +512,7 @@
         <w:rPr>
           <w:lang w:val="pt-BR"/>
         </w:rPr>
-        <w:t xml:space="preserve">A aplicação Web </w:t>
-      </w:r>
-      <w:r>
-        <w:rPr>
-          <w:lang w:val="pt-BR"/>
-        </w:rPr>
-        <w:t>poderá</w:t>
-      </w:r>
-      <w:r>
-        <w:rPr>
-          <w:lang w:val="pt-BR"/>
-        </w:rPr>
-        <w:t xml:space="preserve"> ser responsiva de tal </w:t>
-      </w:r>
-      <w:r>
-        <w:rPr>
-          <w:lang w:val="pt-BR"/>
-        </w:rPr>
-        <w:t>maneira</w:t>
-      </w:r>
-      <w:r>
-        <w:rPr>
-          <w:lang w:val="pt-BR"/>
-        </w:rPr>
-        <w:t xml:space="preserve"> que </w:t>
-      </w:r>
-      <w:r>
-        <w:rPr>
-          <w:lang w:val="pt-BR"/>
-        </w:rPr>
-        <w:t>possibilite o acesso a</w:t>
-      </w:r>
-      <w:r>
-        <w:rPr>
-          <w:lang w:val="pt-BR"/>
-        </w:rPr>
-        <w:t xml:space="preserve"> dispositivos com telas menores</w:t>
-      </w:r>
-      <w:r>
-        <w:rPr>
-          <w:lang w:val="pt-BR"/>
-        </w:rPr>
-        <w:t>,</w:t>
-      </w:r>
-      <w:r>
-        <w:rPr>
-          <w:lang w:val="pt-BR"/>
-        </w:rPr>
-        <w:t xml:space="preserve"> deverão ser redimensionados para permitir a usabilidade </w:t>
-      </w:r>
-      <w:r>
-        <w:rPr>
-          <w:lang w:val="pt-BR"/>
-        </w:rPr>
-        <w:t>com resoluções</w:t>
-      </w:r>
-      <w:r>
-        <w:rPr>
-          <w:lang w:val="pt-BR"/>
-        </w:rPr>
-        <w:t xml:space="preserve"> menores</w:t>
-      </w:r>
-      <w:r>
-        <w:rPr>
-          <w:lang w:val="pt-BR"/>
-        </w:rPr>
-        <w:t>.</w:t>
+        <w:t>A aplicação Web poderá ser responsiva de tal maneira que possibilite o acesso a dispositivos com telas menores, deverão ser redimensionados para permitir a usabilidade com resoluções menores.</w:t>
       </w:r>
     </w:p>
     <w:p>
@@ -633,37 +557,7 @@
         <w:rPr>
           <w:lang w:val="pt-BR"/>
         </w:rPr>
-        <w:t>O sistema deverá estar disponível para acesso por 9</w:t>
-      </w:r>
-      <w:r>
-        <w:rPr>
-          <w:lang w:val="pt-BR"/>
-        </w:rPr>
-        <w:t>7</w:t>
-      </w:r>
-      <w:r>
-        <w:rPr>
-          <w:lang w:val="pt-BR"/>
-        </w:rPr>
-        <w:t xml:space="preserve">% do tempo em horário </w:t>
-      </w:r>
-      <w:r>
-        <w:rPr>
-          <w:lang w:val="pt-BR"/>
-        </w:rPr>
-        <w:t xml:space="preserve">comercial </w:t>
-      </w:r>
-      <w:r>
-        <w:rPr>
-          <w:lang w:val="pt-BR"/>
-        </w:rPr>
-        <w:t>e 60% do tempo fora d</w:t>
-      </w:r>
-      <w:r>
-        <w:rPr>
-          <w:lang w:val="pt-BR"/>
-        </w:rPr>
-        <w:t xml:space="preserve">o horário comercial. </w:t>
+        <w:t xml:space="preserve">O sistema deverá estar disponível para acesso por 97% do tempo em horário comercial e 60% do tempo fora do horário comercial. </w:t>
       </w:r>
     </w:p>
     <w:p>
@@ -1025,13 +919,7 @@
         <w:rPr>
           <w:lang w:val="pt-BR"/>
         </w:rPr>
-        <w:t xml:space="preserve">A interface Web do sistema deverá permitir a aplicação de estilos fornecidos pela </w:t>
-      </w:r>
-      <w:r>
-        <w:rPr>
-          <w:lang w:val="pt-BR"/>
-        </w:rPr>
-        <w:t>corporação.</w:t>
+        <w:t>A interface Web do sistema deverá permitir a aplicação de estilos fornecidos pela corporação.</w:t>
       </w:r>
     </w:p>
     <w:p>
@@ -1135,7 +1023,7 @@
           <w:lang w:val="pt-BR"/>
         </w:rPr>
       </w:pPr>
-      <w:bookmarkStart w:id="2" w:name="_Toc492960772"/>
+      <w:bookmarkStart w:id="3" w:name="_Toc492960772"/>
       <w:r>
         <w:rPr>
           <w:lang w:val="pt-BR"/>
@@ -1182,14 +1070,12 @@
         </w:rPr>
         <w:t xml:space="preserve">Não </w:t>
       </w:r>
-      <w:proofErr w:type="gramStart"/>
-      <w:r>
-        <w:rPr>
-          <w:lang w:val="pt-BR"/>
-        </w:rPr>
-        <w:t>se Aplica</w:t>
-      </w:r>
-      <w:proofErr w:type="gramEnd"/>
+      <w:r>
+        <w:rPr>
+          <w:lang w:val="pt-BR"/>
+        </w:rPr>
+        <w:t>se aplica</w:t>
+      </w:r>
       <w:r>
         <w:rPr>
           <w:lang w:val="pt-BR"/>
@@ -1210,7 +1096,7 @@
         </w:rPr>
         <w:t>Interfaces com Sistemas ou Dispositivos Externos</w:t>
       </w:r>
-      <w:bookmarkEnd w:id="2"/>
+      <w:bookmarkEnd w:id="3"/>
     </w:p>
     <w:p>
       <w:pPr>
@@ -1232,7 +1118,7 @@
           <w:lang w:val="pt-BR"/>
         </w:rPr>
       </w:pPr>
-      <w:bookmarkStart w:id="3" w:name="_Toc492960771"/>
+      <w:bookmarkStart w:id="4" w:name="_Toc492960771"/>
       <w:r>
         <w:rPr>
           <w:lang w:val="pt-BR"/>
@@ -1259,15 +1145,15 @@
         </w:rPr>
         <w:t>Hardware</w:t>
       </w:r>
-      <w:bookmarkEnd w:id="3"/>
-    </w:p>
-    <w:p>
-      <w:pPr>
-        <w:rPr>
-          <w:lang w:val="pt-BR"/>
-        </w:rPr>
-      </w:pPr>
-      <w:bookmarkStart w:id="4" w:name="_Toc492960773"/>
+      <w:bookmarkEnd w:id="4"/>
+    </w:p>
+    <w:p>
+      <w:pPr>
+        <w:rPr>
+          <w:lang w:val="pt-BR"/>
+        </w:rPr>
+      </w:pPr>
+      <w:bookmarkStart w:id="5" w:name="_Toc492960773"/>
       <w:r>
         <w:rPr>
           <w:lang w:val="pt-BR"/>
@@ -1288,7 +1174,7 @@
         </w:rPr>
         <w:t>Interfaces de Comunicação</w:t>
       </w:r>
-      <w:bookmarkEnd w:id="4"/>
+      <w:bookmarkEnd w:id="5"/>
     </w:p>
     <w:p>
       <w:pPr>
@@ -1325,7 +1211,7 @@
           <w:lang w:val="pt-BR"/>
         </w:rPr>
       </w:pPr>
-      <w:bookmarkStart w:id="5" w:name="_Toc492960765"/>
+      <w:bookmarkStart w:id="6" w:name="_Toc492960765"/>
       <w:r>
         <w:rPr>
           <w:lang w:val="pt-BR"/>
@@ -1333,7 +1219,7 @@
         <w:lastRenderedPageBreak/>
         <w:t>Restrições do Sistema</w:t>
       </w:r>
-      <w:bookmarkEnd w:id="5"/>
+      <w:bookmarkEnd w:id="6"/>
     </w:p>
     <w:p>
       <w:pPr>
@@ -1346,13 +1232,7 @@
         <w:rPr>
           <w:lang w:val="pt-BR"/>
         </w:rPr>
-        <w:t xml:space="preserve">Compatibilidade com </w:t>
-      </w:r>
-      <w:r>
-        <w:rPr>
-          <w:lang w:val="pt-BR"/>
-        </w:rPr>
-        <w:t xml:space="preserve">navegadores </w:t>
+        <w:t xml:space="preserve">Compatibilidade com navegadores </w:t>
       </w:r>
     </w:p>
     <w:p>
@@ -1389,22 +1269,22 @@
           <w:lang w:val="pt-BR"/>
         </w:rPr>
       </w:pPr>
-      <w:bookmarkStart w:id="6" w:name="_Toc492960774"/>
+      <w:bookmarkStart w:id="7" w:name="_Toc492960774"/>
       <w:r>
         <w:rPr>
           <w:lang w:val="pt-BR"/>
         </w:rPr>
         <w:t>Requisitos de Licenciamento</w:t>
       </w:r>
-      <w:bookmarkEnd w:id="6"/>
-    </w:p>
-    <w:p>
-      <w:pPr>
-        <w:rPr>
-          <w:lang w:val="pt-BR"/>
-        </w:rPr>
-      </w:pPr>
-      <w:bookmarkStart w:id="7" w:name="_Toc492960775"/>
+      <w:bookmarkEnd w:id="7"/>
+    </w:p>
+    <w:p>
+      <w:pPr>
+        <w:rPr>
+          <w:lang w:val="pt-BR"/>
+        </w:rPr>
+      </w:pPr>
+      <w:bookmarkStart w:id="8" w:name="_Toc492960775"/>
       <w:r>
         <w:rPr>
           <w:lang w:val="pt-BR"/>
@@ -1432,7 +1312,7 @@
         </w:rPr>
         <w:t>entre Outras</w:t>
       </w:r>
-      <w:bookmarkEnd w:id="7"/>
+      <w:bookmarkEnd w:id="8"/>
       <w:proofErr w:type="gramEnd"/>
     </w:p>
     <w:p>
@@ -1441,7 +1321,7 @@
           <w:lang w:val="pt-BR"/>
         </w:rPr>
       </w:pPr>
-      <w:bookmarkStart w:id="8" w:name="_Toc492960776"/>
+      <w:bookmarkStart w:id="9" w:name="_Toc492960776"/>
       <w:r>
         <w:rPr>
           <w:lang w:val="pt-BR"/>
@@ -1462,8 +1342,6 @@
         </w:rPr>
         <w:t>Padrões Aplicáveis</w:t>
       </w:r>
-      <w:bookmarkStart w:id="9" w:name="_GoBack"/>
-      <w:bookmarkEnd w:id="8"/>
       <w:bookmarkEnd w:id="9"/>
     </w:p>
     <w:p>
@@ -1843,14 +1721,7 @@
             <w:rPr>
               <w:lang w:val="pt-BR"/>
             </w:rPr>
-            <w:t xml:space="preserve">&lt;Nome do </w:t>
-          </w:r>
-          <w:r>
-            <w:rPr>
-              <w:b/>
-              <w:lang w:val="pt-BR"/>
-            </w:rPr>
-            <w:t>Projeto&gt;</w:t>
+            <w:t>Astra Software</w:t>
           </w:r>
           <w:r>
             <w:rPr>
@@ -1950,28 +1821,36 @@
             </w:rPr>
             <w:t xml:space="preserve">  Data:  &lt;</w:t>
           </w:r>
-          <w:proofErr w:type="spellStart"/>
           <w:r>
             <w:rPr>
               <w:lang w:val="pt-BR"/>
             </w:rPr>
-            <w:t>dd</w:t>
+            <w:t>13</w:t>
           </w:r>
-          <w:proofErr w:type="spellEnd"/>
           <w:r>
             <w:rPr>
               <w:lang w:val="pt-BR"/>
             </w:rPr>
-            <w:t>/mm/</w:t>
+            <w:t>/</w:t>
           </w:r>
-          <w:proofErr w:type="spellStart"/>
           <w:r>
             <w:rPr>
               <w:lang w:val="pt-BR"/>
             </w:rPr>
-            <w:t>aaaa</w:t>
+            <w:t>03</w:t>
           </w:r>
-          <w:proofErr w:type="spellEnd"/>
+          <w:r>
+            <w:rPr>
+              <w:lang w:val="pt-BR"/>
+            </w:rPr>
+            <w:t>/</w:t>
+          </w:r>
+          <w:r>
+            <w:rPr>
+              <w:lang w:val="pt-BR"/>
+            </w:rPr>
+            <w:t>2018</w:t>
+          </w:r>
           <w:r>
             <w:rPr>
               <w:lang w:val="pt-BR"/>
@@ -2016,14 +1895,14 @@
         <v:path o:extrusionok="f" gradientshapeok="t" o:connecttype="rect"/>
         <o:lock v:ext="edit" aspectratio="t"/>
       </v:shapetype>
-      <v:shape id="_x0000_i1094" type="#_x0000_t75" style="width:29.25pt;height:27.75pt" o:bullet="t">
+      <v:shape id="_x0000_i1028" type="#_x0000_t75" style="width:29.45pt;height:27.55pt" o:bullet="t">
         <v:imagedata r:id="rId1" o:title="clip_image001"/>
       </v:shape>
     </w:pict>
   </w:numPicBullet>
   <w:numPicBullet w:numPicBulletId="1">
     <w:pict>
-      <v:shape id="_x0000_i1095" type="#_x0000_t75" style="width:30.75pt;height:30pt" o:bullet="t">
+      <v:shape id="_x0000_i1029" type="#_x0000_t75" style="width:30.7pt;height:30.05pt" o:bullet="t">
         <v:imagedata r:id="rId2" o:title="clip_image002"/>
       </v:shape>
     </w:pict>
@@ -3411,15 +3290,6 @@
   </w:num>
   <w:num w:numId="27">
     <w:abstractNumId w:val="8"/>
-    <w:lvlOverride w:ilvl="0"/>
-    <w:lvlOverride w:ilvl="1"/>
-    <w:lvlOverride w:ilvl="2"/>
-    <w:lvlOverride w:ilvl="3"/>
-    <w:lvlOverride w:ilvl="4"/>
-    <w:lvlOverride w:ilvl="5"/>
-    <w:lvlOverride w:ilvl="6"/>
-    <w:lvlOverride w:ilvl="7"/>
-    <w:lvlOverride w:ilvl="8"/>
   </w:num>
 </w:numbering>
 </file>
